--- a/lab3/doc/215_Павлов_Лаб3.docx
+++ b/lab3/doc/215_Павлов_Лаб3.docx
@@ -228,7 +228,6 @@
           <w:color w:val="000000" w:themeColor="text1"/>
           <w:sz w:val="32"/>
           <w:szCs w:val="32"/>
-          <w:lang w:val="en-US"/>
         </w:rPr>
         <w:t>3</w:t>
       </w:r>
@@ -1479,14 +1478,7 @@
           <w:sz w:val="24"/>
           <w:szCs w:val="24"/>
         </w:rPr>
-        <w:t xml:space="preserve">) - </w:t>
-      </w:r>
-      <w:r>
-        <w:rPr>
-          <w:sz w:val="24"/>
-          <w:szCs w:val="24"/>
-        </w:rPr>
-        <w:t xml:space="preserve">обрезают обычный файл, указанный по имени </w:t>
+        <w:t xml:space="preserve">) - обрезают обычный файл, указанный по имени </w:t>
       </w:r>
       <w:r>
         <w:rPr>
@@ -1533,14 +1525,7 @@
           <w:sz w:val="24"/>
           <w:szCs w:val="24"/>
         </w:rPr>
-        <w:t xml:space="preserve"> (в байтах</w:t>
-      </w:r>
-      <w:r>
-        <w:rPr>
-          <w:sz w:val="24"/>
-          <w:szCs w:val="24"/>
-        </w:rPr>
-        <w:t>);</w:t>
+        <w:t xml:space="preserve"> (в байтах);</w:t>
       </w:r>
     </w:p>
     <w:p>
@@ -6047,6 +6032,7 @@
           <w:rFonts w:ascii="Consolas" w:eastAsia="Consolas" w:hAnsi="Consolas" w:cs="Consolas"/>
           <w:sz w:val="20"/>
           <w:szCs w:val="20"/>
+          <w:lang w:val="en-US"/>
         </w:rPr>
       </w:pPr>
       <w:r>
@@ -6058,41 +6044,95 @@
         </w:rPr>
         <w:t xml:space="preserve">        </w:t>
       </w:r>
-      <w:proofErr w:type="spellStart"/>
-      <w:r>
-        <w:rPr>
-          <w:rFonts w:ascii="Consolas" w:eastAsia="Consolas" w:hAnsi="Consolas" w:cs="Consolas"/>
-          <w:sz w:val="20"/>
-          <w:szCs w:val="20"/>
-        </w:rPr>
-        <w:t>close</w:t>
-      </w:r>
-      <w:proofErr w:type="spellEnd"/>
-      <w:r>
-        <w:rPr>
-          <w:rFonts w:ascii="Consolas" w:eastAsia="Consolas" w:hAnsi="Consolas" w:cs="Consolas"/>
-          <w:sz w:val="20"/>
-          <w:szCs w:val="20"/>
+      <w:r>
+        <w:rPr>
+          <w:rFonts w:ascii="Consolas" w:eastAsia="Consolas" w:hAnsi="Consolas" w:cs="Consolas"/>
+          <w:sz w:val="20"/>
+          <w:szCs w:val="20"/>
+          <w:lang w:val="en-US"/>
+        </w:rPr>
+        <w:t>close(</w:t>
+      </w:r>
+      <w:proofErr w:type="spellStart"/>
+      <w:r>
+        <w:rPr>
+          <w:rFonts w:ascii="Consolas" w:eastAsia="Consolas" w:hAnsi="Consolas" w:cs="Consolas"/>
+          <w:sz w:val="20"/>
+          <w:szCs w:val="20"/>
+          <w:lang w:val="en-US"/>
+        </w:rPr>
+        <w:t>shm_fd</w:t>
+      </w:r>
+      <w:proofErr w:type="spellEnd"/>
+      <w:r>
+        <w:rPr>
+          <w:rFonts w:ascii="Consolas" w:eastAsia="Consolas" w:hAnsi="Consolas" w:cs="Consolas"/>
+          <w:sz w:val="20"/>
+          <w:szCs w:val="20"/>
+          <w:lang w:val="en-US"/>
+        </w:rPr>
+        <w:t>);</w:t>
+      </w:r>
+    </w:p>
+    <w:p>
+      <w:pPr>
+        <w:spacing w:line="120" w:lineRule="auto"/>
+        <w:ind w:left="720" w:firstLine="0"/>
+        <w:rPr>
+          <w:rFonts w:ascii="Consolas" w:eastAsia="Consolas" w:hAnsi="Consolas" w:cs="Consolas"/>
+          <w:sz w:val="20"/>
+          <w:szCs w:val="20"/>
+          <w:lang w:val="en-US"/>
+        </w:rPr>
+      </w:pPr>
+      <w:r>
+        <w:rPr>
+          <w:rFonts w:ascii="Consolas" w:eastAsia="Consolas" w:hAnsi="Consolas" w:cs="Consolas"/>
+          <w:sz w:val="20"/>
+          <w:szCs w:val="20"/>
+          <w:lang w:val="en-US"/>
+        </w:rPr>
+        <w:t xml:space="preserve">        </w:t>
+      </w:r>
+      <w:proofErr w:type="spellStart"/>
+      <w:r>
+        <w:rPr>
+          <w:rFonts w:ascii="Consolas" w:eastAsia="Consolas" w:hAnsi="Consolas" w:cs="Consolas"/>
+          <w:sz w:val="20"/>
+          <w:szCs w:val="20"/>
+          <w:lang w:val="en-US"/>
+        </w:rPr>
+        <w:t>shm_</w:t>
+      </w:r>
+      <w:proofErr w:type="gramStart"/>
+      <w:r>
+        <w:rPr>
+          <w:rFonts w:ascii="Consolas" w:eastAsia="Consolas" w:hAnsi="Consolas" w:cs="Consolas"/>
+          <w:sz w:val="20"/>
+          <w:szCs w:val="20"/>
+          <w:lang w:val="en-US"/>
+        </w:rPr>
+        <w:t>unlink</w:t>
+      </w:r>
+      <w:proofErr w:type="spellEnd"/>
+      <w:r>
+        <w:rPr>
+          <w:rFonts w:ascii="Consolas" w:eastAsia="Consolas" w:hAnsi="Consolas" w:cs="Consolas"/>
+          <w:sz w:val="20"/>
+          <w:szCs w:val="20"/>
+          <w:lang w:val="en-US"/>
         </w:rPr>
         <w:t>(</w:t>
       </w:r>
-      <w:proofErr w:type="spellStart"/>
-      <w:r>
-        <w:rPr>
-          <w:rFonts w:ascii="Consolas" w:eastAsia="Consolas" w:hAnsi="Consolas" w:cs="Consolas"/>
-          <w:sz w:val="20"/>
-          <w:szCs w:val="20"/>
-        </w:rPr>
-        <w:t>shm_fd</w:t>
-      </w:r>
-      <w:proofErr w:type="spellEnd"/>
-      <w:r>
-        <w:rPr>
-          <w:rFonts w:ascii="Consolas" w:eastAsia="Consolas" w:hAnsi="Consolas" w:cs="Consolas"/>
-          <w:sz w:val="20"/>
-          <w:szCs w:val="20"/>
-        </w:rPr>
-        <w:t>);</w:t>
+      <w:proofErr w:type="gramEnd"/>
+      <w:r>
+        <w:rPr>
+          <w:rFonts w:ascii="Consolas" w:eastAsia="Consolas" w:hAnsi="Consolas" w:cs="Consolas"/>
+          <w:sz w:val="20"/>
+          <w:szCs w:val="20"/>
+          <w:lang w:val="en-US"/>
+        </w:rPr>
+        <w:t>SHM_NAME);</w:t>
       </w:r>
     </w:p>
     <w:p>
@@ -6111,48 +6151,9 @@
           <w:rFonts w:ascii="Consolas" w:eastAsia="Consolas" w:hAnsi="Consolas" w:cs="Consolas"/>
           <w:sz w:val="20"/>
           <w:szCs w:val="20"/>
-        </w:rPr>
-        <w:t xml:space="preserve">        </w:t>
-      </w:r>
-      <w:proofErr w:type="spellStart"/>
-      <w:r>
-        <w:rPr>
-          <w:rFonts w:ascii="Consolas" w:eastAsia="Consolas" w:hAnsi="Consolas" w:cs="Consolas"/>
-          <w:sz w:val="20"/>
-          <w:szCs w:val="20"/>
-          <w:lang w:val="en-US"/>
-        </w:rPr>
-        <w:t>shm_</w:t>
-      </w:r>
-      <w:proofErr w:type="gramStart"/>
-      <w:r>
-        <w:rPr>
-          <w:rFonts w:ascii="Consolas" w:eastAsia="Consolas" w:hAnsi="Consolas" w:cs="Consolas"/>
-          <w:sz w:val="20"/>
-          <w:szCs w:val="20"/>
-          <w:lang w:val="en-US"/>
-        </w:rPr>
-        <w:t>unlink</w:t>
-      </w:r>
-      <w:proofErr w:type="spellEnd"/>
-      <w:r>
-        <w:rPr>
-          <w:rFonts w:ascii="Consolas" w:eastAsia="Consolas" w:hAnsi="Consolas" w:cs="Consolas"/>
-          <w:sz w:val="20"/>
-          <w:szCs w:val="20"/>
-          <w:lang w:val="en-US"/>
-        </w:rPr>
-        <w:t>(</w:t>
-      </w:r>
-      <w:proofErr w:type="gramEnd"/>
-      <w:r>
-        <w:rPr>
-          <w:rFonts w:ascii="Consolas" w:eastAsia="Consolas" w:hAnsi="Consolas" w:cs="Consolas"/>
-          <w:sz w:val="20"/>
-          <w:szCs w:val="20"/>
-          <w:lang w:val="en-US"/>
-        </w:rPr>
-        <w:t>SHM_NAME);</w:t>
+          <w:lang w:val="en-US"/>
+        </w:rPr>
+        <w:t xml:space="preserve">    }</w:t>
       </w:r>
     </w:p>
     <w:p>
@@ -6166,15 +6167,6 @@
           <w:lang w:val="en-US"/>
         </w:rPr>
       </w:pPr>
-      <w:r>
-        <w:rPr>
-          <w:rFonts w:ascii="Consolas" w:eastAsia="Consolas" w:hAnsi="Consolas" w:cs="Consolas"/>
-          <w:sz w:val="20"/>
-          <w:szCs w:val="20"/>
-          <w:lang w:val="en-US"/>
-        </w:rPr>
-        <w:t xml:space="preserve">    }</w:t>
-      </w:r>
     </w:p>
     <w:p>
       <w:pPr>
@@ -6187,6 +6179,15 @@
           <w:lang w:val="en-US"/>
         </w:rPr>
       </w:pPr>
+      <w:r>
+        <w:rPr>
+          <w:rFonts w:ascii="Consolas" w:eastAsia="Consolas" w:hAnsi="Consolas" w:cs="Consolas"/>
+          <w:sz w:val="20"/>
+          <w:szCs w:val="20"/>
+          <w:lang w:val="en-US"/>
+        </w:rPr>
+        <w:t xml:space="preserve">    return 0;</w:t>
+      </w:r>
     </w:p>
     <w:p>
       <w:pPr>
@@ -6206,7 +6207,7 @@
           <w:szCs w:val="20"/>
           <w:lang w:val="en-US"/>
         </w:rPr>
-        <w:t xml:space="preserve">    return 0;</w:t>
+        <w:t>}</w:t>
       </w:r>
     </w:p>
     <w:p>
@@ -6217,25 +6218,7 @@
           <w:rFonts w:ascii="Consolas" w:eastAsia="Consolas" w:hAnsi="Consolas" w:cs="Consolas"/>
           <w:sz w:val="20"/>
           <w:szCs w:val="20"/>
-        </w:rPr>
-      </w:pPr>
-      <w:r>
-        <w:rPr>
-          <w:rFonts w:ascii="Consolas" w:eastAsia="Consolas" w:hAnsi="Consolas" w:cs="Consolas"/>
-          <w:sz w:val="20"/>
-          <w:szCs w:val="20"/>
-        </w:rPr>
-        <w:t>}</w:t>
-      </w:r>
-    </w:p>
-    <w:p>
-      <w:pPr>
-        <w:spacing w:line="120" w:lineRule="auto"/>
-        <w:ind w:left="720" w:firstLine="0"/>
-        <w:rPr>
-          <w:rFonts w:ascii="Consolas" w:eastAsia="Consolas" w:hAnsi="Consolas" w:cs="Consolas"/>
-          <w:sz w:val="20"/>
-          <w:szCs w:val="20"/>
+          <w:lang w:val="en-US"/>
         </w:rPr>
       </w:pPr>
     </w:p>
@@ -6250,8 +6233,10 @@
           <w:sz w:val="20"/>
           <w:szCs w:val="20"/>
           <w:u w:val="single"/>
-        </w:rPr>
-      </w:pPr>
+          <w:lang w:val="en-US"/>
+        </w:rPr>
+      </w:pPr>
+      <w:proofErr w:type="spellStart"/>
       <w:r>
         <w:rPr>
           <w:rFonts w:eastAsia="Consolas" w:cs="Times New Roman"/>
@@ -6284,6 +6269,7 @@
           <w:sz w:val="20"/>
           <w:szCs w:val="20"/>
           <w:u w:val="single"/>
+          <w:lang w:val="en-US"/>
         </w:rPr>
         <w:t>.</w:t>
       </w:r>
@@ -6299,6 +6285,7 @@
         </w:rPr>
         <w:t>c</w:t>
       </w:r>
+      <w:proofErr w:type="spellEnd"/>
     </w:p>
     <w:p>
       <w:pPr>
@@ -8763,27 +8750,7 @@
           <w:szCs w:val="20"/>
           <w:lang w:val="en-US"/>
         </w:rPr>
-        <w:t xml:space="preserve">; </w:t>
-      </w:r>
-      <w:proofErr w:type="spellStart"/>
-      <w:r>
-        <w:rPr>
-          <w:rFonts w:ascii="Consolas" w:eastAsia="Consolas" w:hAnsi="Consolas" w:cs="Consolas"/>
-          <w:sz w:val="20"/>
-          <w:szCs w:val="20"/>
-          <w:lang w:val="en-US"/>
-        </w:rPr>
-        <w:t>i</w:t>
-      </w:r>
-      <w:proofErr w:type="spellEnd"/>
-      <w:r>
-        <w:rPr>
-          <w:rFonts w:ascii="Consolas" w:eastAsia="Consolas" w:hAnsi="Consolas" w:cs="Consolas"/>
-          <w:sz w:val="20"/>
-          <w:szCs w:val="20"/>
-          <w:lang w:val="en-US"/>
-        </w:rPr>
-        <w:t>++)</w:t>
+        <w:t>; i++)</w:t>
       </w:r>
     </w:p>
     <w:p>
@@ -9666,6 +9633,7 @@
           <w:color w:val="000000" w:themeColor="text1"/>
           <w:sz w:val="24"/>
           <w:szCs w:val="24"/>
+          <w:lang w:val="en-US"/>
         </w:rPr>
       </w:pPr>
       <w:r>
@@ -9675,7 +9643,17 @@
           <w:sz w:val="24"/>
           <w:szCs w:val="24"/>
         </w:rPr>
-        <w:t>Тестирование:</w:t>
+        <w:t>Тестирование</w:t>
+      </w:r>
+      <w:r>
+        <w:rPr>
+          <w:b/>
+          <w:color w:val="000000" w:themeColor="text1"/>
+          <w:sz w:val="24"/>
+          <w:szCs w:val="24"/>
+          <w:lang w:val="en-US"/>
+        </w:rPr>
+        <w:t>:</w:t>
       </w:r>
     </w:p>
     <w:p>
@@ -10176,6 +10154,7 @@
           <w:rFonts w:ascii="Consolas" w:eastAsia="Consolas" w:hAnsi="Consolas" w:cs="Consolas"/>
           <w:sz w:val="20"/>
           <w:szCs w:val="20"/>
+          <w:lang w:val="en-US"/>
         </w:rPr>
       </w:pPr>
       <w:r>
@@ -10291,6 +10270,5613 @@
           <w:lang w:val="en-US"/>
         </w:rPr>
         <w:t>/main</w:t>
+      </w:r>
+    </w:p>
+    <w:p>
+      <w:pPr>
+        <w:spacing w:line="120" w:lineRule="auto"/>
+        <w:rPr>
+          <w:rFonts w:ascii="Consolas" w:eastAsia="Consolas" w:hAnsi="Consolas" w:cs="Consolas"/>
+          <w:sz w:val="20"/>
+          <w:szCs w:val="20"/>
+          <w:lang w:val="en-US"/>
+        </w:rPr>
+      </w:pPr>
+      <w:proofErr w:type="spellStart"/>
+      <w:proofErr w:type="gramStart"/>
+      <w:r>
+        <w:rPr>
+          <w:rFonts w:ascii="Consolas" w:eastAsia="Consolas" w:hAnsi="Consolas" w:cs="Consolas"/>
+          <w:sz w:val="20"/>
+          <w:szCs w:val="20"/>
+          <w:lang w:val="en-US"/>
+        </w:rPr>
+        <w:t>execve</w:t>
+      </w:r>
+      <w:proofErr w:type="spellEnd"/>
+      <w:r>
+        <w:rPr>
+          <w:rFonts w:ascii="Consolas" w:eastAsia="Consolas" w:hAnsi="Consolas" w:cs="Consolas"/>
+          <w:sz w:val="20"/>
+          <w:szCs w:val="20"/>
+          <w:lang w:val="en-US"/>
+        </w:rPr>
+        <w:t>(</w:t>
+      </w:r>
+      <w:proofErr w:type="gramEnd"/>
+      <w:r>
+        <w:rPr>
+          <w:rFonts w:ascii="Consolas" w:eastAsia="Consolas" w:hAnsi="Consolas" w:cs="Consolas"/>
+          <w:sz w:val="20"/>
+          <w:szCs w:val="20"/>
+          <w:lang w:val="en-US"/>
+        </w:rPr>
+        <w:t>"./parent", ["./parent"], 0xfffff901bff8 /* 30 vars */) = 0</w:t>
+      </w:r>
+    </w:p>
+    <w:p>
+      <w:pPr>
+        <w:spacing w:line="120" w:lineRule="auto"/>
+        <w:rPr>
+          <w:rFonts w:ascii="Consolas" w:eastAsia="Consolas" w:hAnsi="Consolas" w:cs="Consolas"/>
+          <w:sz w:val="20"/>
+          <w:szCs w:val="20"/>
+          <w:lang w:val="en-US"/>
+        </w:rPr>
+      </w:pPr>
+      <w:proofErr w:type="spellStart"/>
+      <w:proofErr w:type="gramStart"/>
+      <w:r>
+        <w:rPr>
+          <w:rFonts w:ascii="Consolas" w:eastAsia="Consolas" w:hAnsi="Consolas" w:cs="Consolas"/>
+          <w:sz w:val="20"/>
+          <w:szCs w:val="20"/>
+          <w:lang w:val="en-US"/>
+        </w:rPr>
+        <w:t>brk</w:t>
+      </w:r>
+      <w:proofErr w:type="spellEnd"/>
+      <w:r>
+        <w:rPr>
+          <w:rFonts w:ascii="Consolas" w:eastAsia="Consolas" w:hAnsi="Consolas" w:cs="Consolas"/>
+          <w:sz w:val="20"/>
+          <w:szCs w:val="20"/>
+          <w:lang w:val="en-US"/>
+        </w:rPr>
+        <w:t>(</w:t>
+      </w:r>
+      <w:proofErr w:type="gramEnd"/>
+      <w:r>
+        <w:rPr>
+          <w:rFonts w:ascii="Consolas" w:eastAsia="Consolas" w:hAnsi="Consolas" w:cs="Consolas"/>
+          <w:sz w:val="20"/>
+          <w:szCs w:val="20"/>
+          <w:lang w:val="en-US"/>
+        </w:rPr>
+        <w:t>NULL)                               = 0xaaaac5cbf000</w:t>
+      </w:r>
+    </w:p>
+    <w:p>
+      <w:pPr>
+        <w:spacing w:line="120" w:lineRule="auto"/>
+        <w:rPr>
+          <w:rFonts w:ascii="Consolas" w:eastAsia="Consolas" w:hAnsi="Consolas" w:cs="Consolas"/>
+          <w:b/>
+          <w:bCs/>
+          <w:sz w:val="20"/>
+          <w:szCs w:val="20"/>
+          <w:lang w:val="en-US"/>
+        </w:rPr>
+      </w:pPr>
+      <w:proofErr w:type="spellStart"/>
+      <w:proofErr w:type="gramStart"/>
+      <w:r>
+        <w:rPr>
+          <w:rFonts w:ascii="Consolas" w:eastAsia="Consolas" w:hAnsi="Consolas" w:cs="Consolas"/>
+          <w:b/>
+          <w:bCs/>
+          <w:sz w:val="20"/>
+          <w:szCs w:val="20"/>
+          <w:lang w:val="en-US"/>
+        </w:rPr>
+        <w:t>mmap</w:t>
+      </w:r>
+      <w:proofErr w:type="spellEnd"/>
+      <w:r>
+        <w:rPr>
+          <w:rFonts w:ascii="Consolas" w:eastAsia="Consolas" w:hAnsi="Consolas" w:cs="Consolas"/>
+          <w:b/>
+          <w:bCs/>
+          <w:sz w:val="20"/>
+          <w:szCs w:val="20"/>
+          <w:lang w:val="en-US"/>
+        </w:rPr>
+        <w:t>(</w:t>
+      </w:r>
+      <w:proofErr w:type="gramEnd"/>
+      <w:r>
+        <w:rPr>
+          <w:rFonts w:ascii="Consolas" w:eastAsia="Consolas" w:hAnsi="Consolas" w:cs="Consolas"/>
+          <w:b/>
+          <w:bCs/>
+          <w:sz w:val="20"/>
+          <w:szCs w:val="20"/>
+          <w:lang w:val="en-US"/>
+        </w:rPr>
+        <w:t>NULL, 8192, PROT_READ|PROT_WRITE, MAP_PRIVATE|MAP_ANONYMOUS, -1, 0) = 0xffff8d7b5000</w:t>
+      </w:r>
+    </w:p>
+    <w:p>
+      <w:pPr>
+        <w:spacing w:line="120" w:lineRule="auto"/>
+        <w:rPr>
+          <w:rFonts w:ascii="Consolas" w:eastAsia="Consolas" w:hAnsi="Consolas" w:cs="Consolas"/>
+          <w:sz w:val="20"/>
+          <w:szCs w:val="20"/>
+          <w:lang w:val="en-US"/>
+        </w:rPr>
+      </w:pPr>
+      <w:proofErr w:type="spellStart"/>
+      <w:proofErr w:type="gramStart"/>
+      <w:r>
+        <w:rPr>
+          <w:rFonts w:ascii="Consolas" w:eastAsia="Consolas" w:hAnsi="Consolas" w:cs="Consolas"/>
+          <w:sz w:val="20"/>
+          <w:szCs w:val="20"/>
+          <w:lang w:val="en-US"/>
+        </w:rPr>
+        <w:t>faccessat</w:t>
+      </w:r>
+      <w:proofErr w:type="spellEnd"/>
+      <w:r>
+        <w:rPr>
+          <w:rFonts w:ascii="Consolas" w:eastAsia="Consolas" w:hAnsi="Consolas" w:cs="Consolas"/>
+          <w:sz w:val="20"/>
+          <w:szCs w:val="20"/>
+          <w:lang w:val="en-US"/>
+        </w:rPr>
+        <w:t>(</w:t>
+      </w:r>
+      <w:proofErr w:type="gramEnd"/>
+      <w:r>
+        <w:rPr>
+          <w:rFonts w:ascii="Consolas" w:eastAsia="Consolas" w:hAnsi="Consolas" w:cs="Consolas"/>
+          <w:sz w:val="20"/>
+          <w:szCs w:val="20"/>
+          <w:lang w:val="en-US"/>
+        </w:rPr>
+        <w:t>AT_FDCWD, "/</w:t>
+      </w:r>
+      <w:proofErr w:type="spellStart"/>
+      <w:r>
+        <w:rPr>
+          <w:rFonts w:ascii="Consolas" w:eastAsia="Consolas" w:hAnsi="Consolas" w:cs="Consolas"/>
+          <w:sz w:val="20"/>
+          <w:szCs w:val="20"/>
+          <w:lang w:val="en-US"/>
+        </w:rPr>
+        <w:t>etc</w:t>
+      </w:r>
+      <w:proofErr w:type="spellEnd"/>
+      <w:r>
+        <w:rPr>
+          <w:rFonts w:ascii="Consolas" w:eastAsia="Consolas" w:hAnsi="Consolas" w:cs="Consolas"/>
+          <w:sz w:val="20"/>
+          <w:szCs w:val="20"/>
+          <w:lang w:val="en-US"/>
+        </w:rPr>
+        <w:t>/</w:t>
+      </w:r>
+      <w:proofErr w:type="spellStart"/>
+      <w:r>
+        <w:rPr>
+          <w:rFonts w:ascii="Consolas" w:eastAsia="Consolas" w:hAnsi="Consolas" w:cs="Consolas"/>
+          <w:sz w:val="20"/>
+          <w:szCs w:val="20"/>
+          <w:lang w:val="en-US"/>
+        </w:rPr>
+        <w:t>ld.so.preload</w:t>
+      </w:r>
+      <w:proofErr w:type="spellEnd"/>
+      <w:r>
+        <w:rPr>
+          <w:rFonts w:ascii="Consolas" w:eastAsia="Consolas" w:hAnsi="Consolas" w:cs="Consolas"/>
+          <w:sz w:val="20"/>
+          <w:szCs w:val="20"/>
+          <w:lang w:val="en-US"/>
+        </w:rPr>
+        <w:t>", R_OK) = -1 ENOENT (No such file or directory)</w:t>
+      </w:r>
+    </w:p>
+    <w:p>
+      <w:pPr>
+        <w:spacing w:line="120" w:lineRule="auto"/>
+        <w:rPr>
+          <w:rFonts w:ascii="Consolas" w:eastAsia="Consolas" w:hAnsi="Consolas" w:cs="Consolas"/>
+          <w:sz w:val="20"/>
+          <w:szCs w:val="20"/>
+          <w:lang w:val="en-US"/>
+        </w:rPr>
+      </w:pPr>
+      <w:proofErr w:type="spellStart"/>
+      <w:proofErr w:type="gramStart"/>
+      <w:r>
+        <w:rPr>
+          <w:rFonts w:ascii="Consolas" w:eastAsia="Consolas" w:hAnsi="Consolas" w:cs="Consolas"/>
+          <w:sz w:val="20"/>
+          <w:szCs w:val="20"/>
+          <w:lang w:val="en-US"/>
+        </w:rPr>
+        <w:t>openat</w:t>
+      </w:r>
+      <w:proofErr w:type="spellEnd"/>
+      <w:r>
+        <w:rPr>
+          <w:rFonts w:ascii="Consolas" w:eastAsia="Consolas" w:hAnsi="Consolas" w:cs="Consolas"/>
+          <w:sz w:val="20"/>
+          <w:szCs w:val="20"/>
+          <w:lang w:val="en-US"/>
+        </w:rPr>
+        <w:t>(</w:t>
+      </w:r>
+      <w:proofErr w:type="gramEnd"/>
+      <w:r>
+        <w:rPr>
+          <w:rFonts w:ascii="Consolas" w:eastAsia="Consolas" w:hAnsi="Consolas" w:cs="Consolas"/>
+          <w:sz w:val="20"/>
+          <w:szCs w:val="20"/>
+          <w:lang w:val="en-US"/>
+        </w:rPr>
+        <w:t>AT_FDCWD, "/</w:t>
+      </w:r>
+      <w:proofErr w:type="spellStart"/>
+      <w:r>
+        <w:rPr>
+          <w:rFonts w:ascii="Consolas" w:eastAsia="Consolas" w:hAnsi="Consolas" w:cs="Consolas"/>
+          <w:sz w:val="20"/>
+          <w:szCs w:val="20"/>
+          <w:lang w:val="en-US"/>
+        </w:rPr>
+        <w:t>etc</w:t>
+      </w:r>
+      <w:proofErr w:type="spellEnd"/>
+      <w:r>
+        <w:rPr>
+          <w:rFonts w:ascii="Consolas" w:eastAsia="Consolas" w:hAnsi="Consolas" w:cs="Consolas"/>
+          <w:sz w:val="20"/>
+          <w:szCs w:val="20"/>
+          <w:lang w:val="en-US"/>
+        </w:rPr>
+        <w:t>/</w:t>
+      </w:r>
+      <w:proofErr w:type="spellStart"/>
+      <w:r>
+        <w:rPr>
+          <w:rFonts w:ascii="Consolas" w:eastAsia="Consolas" w:hAnsi="Consolas" w:cs="Consolas"/>
+          <w:sz w:val="20"/>
+          <w:szCs w:val="20"/>
+          <w:lang w:val="en-US"/>
+        </w:rPr>
+        <w:t>ld.so.cache</w:t>
+      </w:r>
+      <w:proofErr w:type="spellEnd"/>
+      <w:r>
+        <w:rPr>
+          <w:rFonts w:ascii="Consolas" w:eastAsia="Consolas" w:hAnsi="Consolas" w:cs="Consolas"/>
+          <w:sz w:val="20"/>
+          <w:szCs w:val="20"/>
+          <w:lang w:val="en-US"/>
+        </w:rPr>
+        <w:t>", O_RDONLY|O_CLOEXEC) = 3</w:t>
+      </w:r>
+    </w:p>
+    <w:p>
+      <w:pPr>
+        <w:spacing w:line="120" w:lineRule="auto"/>
+        <w:rPr>
+          <w:rFonts w:ascii="Consolas" w:eastAsia="Consolas" w:hAnsi="Consolas" w:cs="Consolas"/>
+          <w:sz w:val="20"/>
+          <w:szCs w:val="20"/>
+          <w:lang w:val="en-US"/>
+        </w:rPr>
+      </w:pPr>
+      <w:proofErr w:type="spellStart"/>
+      <w:proofErr w:type="gramStart"/>
+      <w:r>
+        <w:rPr>
+          <w:rFonts w:ascii="Consolas" w:eastAsia="Consolas" w:hAnsi="Consolas" w:cs="Consolas"/>
+          <w:sz w:val="20"/>
+          <w:szCs w:val="20"/>
+          <w:lang w:val="en-US"/>
+        </w:rPr>
+        <w:t>newfstatat</w:t>
+      </w:r>
+      <w:proofErr w:type="spellEnd"/>
+      <w:r>
+        <w:rPr>
+          <w:rFonts w:ascii="Consolas" w:eastAsia="Consolas" w:hAnsi="Consolas" w:cs="Consolas"/>
+          <w:sz w:val="20"/>
+          <w:szCs w:val="20"/>
+          <w:lang w:val="en-US"/>
+        </w:rPr>
+        <w:t>(</w:t>
+      </w:r>
+      <w:proofErr w:type="gramEnd"/>
+      <w:r>
+        <w:rPr>
+          <w:rFonts w:ascii="Consolas" w:eastAsia="Consolas" w:hAnsi="Consolas" w:cs="Consolas"/>
+          <w:sz w:val="20"/>
+          <w:szCs w:val="20"/>
+          <w:lang w:val="en-US"/>
+        </w:rPr>
+        <w:t>3, "", {</w:t>
+      </w:r>
+      <w:proofErr w:type="spellStart"/>
+      <w:r>
+        <w:rPr>
+          <w:rFonts w:ascii="Consolas" w:eastAsia="Consolas" w:hAnsi="Consolas" w:cs="Consolas"/>
+          <w:sz w:val="20"/>
+          <w:szCs w:val="20"/>
+          <w:lang w:val="en-US"/>
+        </w:rPr>
+        <w:t>st_mode</w:t>
+      </w:r>
+      <w:proofErr w:type="spellEnd"/>
+      <w:r>
+        <w:rPr>
+          <w:rFonts w:ascii="Consolas" w:eastAsia="Consolas" w:hAnsi="Consolas" w:cs="Consolas"/>
+          <w:sz w:val="20"/>
+          <w:szCs w:val="20"/>
+          <w:lang w:val="en-US"/>
+        </w:rPr>
+        <w:t xml:space="preserve">=S_IFREG|0644, </w:t>
+      </w:r>
+      <w:proofErr w:type="spellStart"/>
+      <w:r>
+        <w:rPr>
+          <w:rFonts w:ascii="Consolas" w:eastAsia="Consolas" w:hAnsi="Consolas" w:cs="Consolas"/>
+          <w:sz w:val="20"/>
+          <w:szCs w:val="20"/>
+          <w:lang w:val="en-US"/>
+        </w:rPr>
+        <w:t>st_size</w:t>
+      </w:r>
+      <w:proofErr w:type="spellEnd"/>
+      <w:r>
+        <w:rPr>
+          <w:rFonts w:ascii="Consolas" w:eastAsia="Consolas" w:hAnsi="Consolas" w:cs="Consolas"/>
+          <w:sz w:val="20"/>
+          <w:szCs w:val="20"/>
+          <w:lang w:val="en-US"/>
+        </w:rPr>
+        <w:t>=12079, ...}, AT_EMPTY_PATH) = 0</w:t>
+      </w:r>
+    </w:p>
+    <w:p>
+      <w:pPr>
+        <w:spacing w:line="120" w:lineRule="auto"/>
+        <w:rPr>
+          <w:rFonts w:ascii="Consolas" w:eastAsia="Consolas" w:hAnsi="Consolas" w:cs="Consolas"/>
+          <w:sz w:val="20"/>
+          <w:szCs w:val="20"/>
+          <w:lang w:val="en-US"/>
+        </w:rPr>
+      </w:pPr>
+      <w:proofErr w:type="spellStart"/>
+      <w:proofErr w:type="gramStart"/>
+      <w:r>
+        <w:rPr>
+          <w:rFonts w:ascii="Consolas" w:eastAsia="Consolas" w:hAnsi="Consolas" w:cs="Consolas"/>
+          <w:sz w:val="20"/>
+          <w:szCs w:val="20"/>
+          <w:lang w:val="en-US"/>
+        </w:rPr>
+        <w:t>mmap</w:t>
+      </w:r>
+      <w:proofErr w:type="spellEnd"/>
+      <w:r>
+        <w:rPr>
+          <w:rFonts w:ascii="Consolas" w:eastAsia="Consolas" w:hAnsi="Consolas" w:cs="Consolas"/>
+          <w:sz w:val="20"/>
+          <w:szCs w:val="20"/>
+          <w:lang w:val="en-US"/>
+        </w:rPr>
+        <w:t>(</w:t>
+      </w:r>
+      <w:proofErr w:type="gramEnd"/>
+      <w:r>
+        <w:rPr>
+          <w:rFonts w:ascii="Consolas" w:eastAsia="Consolas" w:hAnsi="Consolas" w:cs="Consolas"/>
+          <w:sz w:val="20"/>
+          <w:szCs w:val="20"/>
+          <w:lang w:val="en-US"/>
+        </w:rPr>
+        <w:t>NULL, 12079, PROT_READ, MAP_PRIVATE, 3, 0) = 0xffff8d7b2000</w:t>
+      </w:r>
+    </w:p>
+    <w:p>
+      <w:pPr>
+        <w:spacing w:line="120" w:lineRule="auto"/>
+        <w:rPr>
+          <w:rFonts w:ascii="Consolas" w:eastAsia="Consolas" w:hAnsi="Consolas" w:cs="Consolas"/>
+          <w:sz w:val="20"/>
+          <w:szCs w:val="20"/>
+          <w:lang w:val="en-US"/>
+        </w:rPr>
+      </w:pPr>
+      <w:proofErr w:type="gramStart"/>
+      <w:r>
+        <w:rPr>
+          <w:rFonts w:ascii="Consolas" w:eastAsia="Consolas" w:hAnsi="Consolas" w:cs="Consolas"/>
+          <w:sz w:val="20"/>
+          <w:szCs w:val="20"/>
+          <w:lang w:val="en-US"/>
+        </w:rPr>
+        <w:t>close(</w:t>
+      </w:r>
+      <w:proofErr w:type="gramEnd"/>
+      <w:r>
+        <w:rPr>
+          <w:rFonts w:ascii="Consolas" w:eastAsia="Consolas" w:hAnsi="Consolas" w:cs="Consolas"/>
+          <w:sz w:val="20"/>
+          <w:szCs w:val="20"/>
+          <w:lang w:val="en-US"/>
+        </w:rPr>
+        <w:t>3)                                = 0</w:t>
+      </w:r>
+    </w:p>
+    <w:p>
+      <w:pPr>
+        <w:spacing w:line="120" w:lineRule="auto"/>
+        <w:rPr>
+          <w:rFonts w:ascii="Consolas" w:eastAsia="Consolas" w:hAnsi="Consolas" w:cs="Consolas"/>
+          <w:sz w:val="20"/>
+          <w:szCs w:val="20"/>
+          <w:lang w:val="en-US"/>
+        </w:rPr>
+      </w:pPr>
+      <w:proofErr w:type="spellStart"/>
+      <w:proofErr w:type="gramStart"/>
+      <w:r>
+        <w:rPr>
+          <w:rFonts w:ascii="Consolas" w:eastAsia="Consolas" w:hAnsi="Consolas" w:cs="Consolas"/>
+          <w:sz w:val="20"/>
+          <w:szCs w:val="20"/>
+          <w:lang w:val="en-US"/>
+        </w:rPr>
+        <w:t>openat</w:t>
+      </w:r>
+      <w:proofErr w:type="spellEnd"/>
+      <w:r>
+        <w:rPr>
+          <w:rFonts w:ascii="Consolas" w:eastAsia="Consolas" w:hAnsi="Consolas" w:cs="Consolas"/>
+          <w:sz w:val="20"/>
+          <w:szCs w:val="20"/>
+          <w:lang w:val="en-US"/>
+        </w:rPr>
+        <w:t>(</w:t>
+      </w:r>
+      <w:proofErr w:type="gramEnd"/>
+      <w:r>
+        <w:rPr>
+          <w:rFonts w:ascii="Consolas" w:eastAsia="Consolas" w:hAnsi="Consolas" w:cs="Consolas"/>
+          <w:sz w:val="20"/>
+          <w:szCs w:val="20"/>
+          <w:lang w:val="en-US"/>
+        </w:rPr>
+        <w:t>AT_FDCWD, "/lib/aarch64-linux-gnu/libc.so.6", O_RDONLY|O_CLOEXEC) = 3</w:t>
+      </w:r>
+    </w:p>
+    <w:p>
+      <w:pPr>
+        <w:spacing w:line="120" w:lineRule="auto"/>
+        <w:rPr>
+          <w:rFonts w:ascii="Consolas" w:eastAsia="Consolas" w:hAnsi="Consolas" w:cs="Consolas"/>
+          <w:sz w:val="20"/>
+          <w:szCs w:val="20"/>
+          <w:lang w:val="en-US"/>
+        </w:rPr>
+      </w:pPr>
+      <w:proofErr w:type="gramStart"/>
+      <w:r>
+        <w:rPr>
+          <w:rFonts w:ascii="Consolas" w:eastAsia="Consolas" w:hAnsi="Consolas" w:cs="Consolas"/>
+          <w:sz w:val="20"/>
+          <w:szCs w:val="20"/>
+          <w:lang w:val="en-US"/>
+        </w:rPr>
+        <w:t>read(</w:t>
+      </w:r>
+      <w:proofErr w:type="gramEnd"/>
+      <w:r>
+        <w:rPr>
+          <w:rFonts w:ascii="Consolas" w:eastAsia="Consolas" w:hAnsi="Consolas" w:cs="Consolas"/>
+          <w:sz w:val="20"/>
+          <w:szCs w:val="20"/>
+          <w:lang w:val="en-US"/>
+        </w:rPr>
+        <w:t>3, "\177ELF\2\1\1\3\0\0\0\0\0\0\0\0\3\0\267\0\1\0\0\0\340u\2\0\0\0\0\0"..., 832) = 832</w:t>
+      </w:r>
+    </w:p>
+    <w:p>
+      <w:pPr>
+        <w:spacing w:line="120" w:lineRule="auto"/>
+        <w:rPr>
+          <w:rFonts w:ascii="Consolas" w:eastAsia="Consolas" w:hAnsi="Consolas" w:cs="Consolas"/>
+          <w:sz w:val="20"/>
+          <w:szCs w:val="20"/>
+          <w:lang w:val="en-US"/>
+        </w:rPr>
+      </w:pPr>
+      <w:proofErr w:type="spellStart"/>
+      <w:proofErr w:type="gramStart"/>
+      <w:r>
+        <w:rPr>
+          <w:rFonts w:ascii="Consolas" w:eastAsia="Consolas" w:hAnsi="Consolas" w:cs="Consolas"/>
+          <w:sz w:val="20"/>
+          <w:szCs w:val="20"/>
+          <w:lang w:val="en-US"/>
+        </w:rPr>
+        <w:t>newfstatat</w:t>
+      </w:r>
+      <w:proofErr w:type="spellEnd"/>
+      <w:r>
+        <w:rPr>
+          <w:rFonts w:ascii="Consolas" w:eastAsia="Consolas" w:hAnsi="Consolas" w:cs="Consolas"/>
+          <w:sz w:val="20"/>
+          <w:szCs w:val="20"/>
+          <w:lang w:val="en-US"/>
+        </w:rPr>
+        <w:t>(</w:t>
+      </w:r>
+      <w:proofErr w:type="gramEnd"/>
+      <w:r>
+        <w:rPr>
+          <w:rFonts w:ascii="Consolas" w:eastAsia="Consolas" w:hAnsi="Consolas" w:cs="Consolas"/>
+          <w:sz w:val="20"/>
+          <w:szCs w:val="20"/>
+          <w:lang w:val="en-US"/>
+        </w:rPr>
+        <w:t>3, "", {</w:t>
+      </w:r>
+      <w:proofErr w:type="spellStart"/>
+      <w:r>
+        <w:rPr>
+          <w:rFonts w:ascii="Consolas" w:eastAsia="Consolas" w:hAnsi="Consolas" w:cs="Consolas"/>
+          <w:sz w:val="20"/>
+          <w:szCs w:val="20"/>
+          <w:lang w:val="en-US"/>
+        </w:rPr>
+        <w:t>st_mode</w:t>
+      </w:r>
+      <w:proofErr w:type="spellEnd"/>
+      <w:r>
+        <w:rPr>
+          <w:rFonts w:ascii="Consolas" w:eastAsia="Consolas" w:hAnsi="Consolas" w:cs="Consolas"/>
+          <w:sz w:val="20"/>
+          <w:szCs w:val="20"/>
+          <w:lang w:val="en-US"/>
+        </w:rPr>
+        <w:t xml:space="preserve">=S_IFREG|0755, </w:t>
+      </w:r>
+      <w:proofErr w:type="spellStart"/>
+      <w:r>
+        <w:rPr>
+          <w:rFonts w:ascii="Consolas" w:eastAsia="Consolas" w:hAnsi="Consolas" w:cs="Consolas"/>
+          <w:sz w:val="20"/>
+          <w:szCs w:val="20"/>
+          <w:lang w:val="en-US"/>
+        </w:rPr>
+        <w:t>st_size</w:t>
+      </w:r>
+      <w:proofErr w:type="spellEnd"/>
+      <w:r>
+        <w:rPr>
+          <w:rFonts w:ascii="Consolas" w:eastAsia="Consolas" w:hAnsi="Consolas" w:cs="Consolas"/>
+          <w:sz w:val="20"/>
+          <w:szCs w:val="20"/>
+          <w:lang w:val="en-US"/>
+        </w:rPr>
+        <w:t>=1637400, ...}, AT_EMPTY_PATH) = 0</w:t>
+      </w:r>
+    </w:p>
+    <w:p>
+      <w:pPr>
+        <w:spacing w:line="120" w:lineRule="auto"/>
+        <w:rPr>
+          <w:rFonts w:ascii="Consolas" w:eastAsia="Consolas" w:hAnsi="Consolas" w:cs="Consolas"/>
+          <w:sz w:val="20"/>
+          <w:szCs w:val="20"/>
+          <w:lang w:val="en-US"/>
+        </w:rPr>
+      </w:pPr>
+      <w:proofErr w:type="spellStart"/>
+      <w:proofErr w:type="gramStart"/>
+      <w:r>
+        <w:rPr>
+          <w:rFonts w:ascii="Consolas" w:eastAsia="Consolas" w:hAnsi="Consolas" w:cs="Consolas"/>
+          <w:sz w:val="20"/>
+          <w:szCs w:val="20"/>
+          <w:lang w:val="en-US"/>
+        </w:rPr>
+        <w:t>mmap</w:t>
+      </w:r>
+      <w:proofErr w:type="spellEnd"/>
+      <w:r>
+        <w:rPr>
+          <w:rFonts w:ascii="Consolas" w:eastAsia="Consolas" w:hAnsi="Consolas" w:cs="Consolas"/>
+          <w:sz w:val="20"/>
+          <w:szCs w:val="20"/>
+          <w:lang w:val="en-US"/>
+        </w:rPr>
+        <w:t>(</w:t>
+      </w:r>
+      <w:proofErr w:type="gramEnd"/>
+      <w:r>
+        <w:rPr>
+          <w:rFonts w:ascii="Consolas" w:eastAsia="Consolas" w:hAnsi="Consolas" w:cs="Consolas"/>
+          <w:sz w:val="20"/>
+          <w:szCs w:val="20"/>
+          <w:lang w:val="en-US"/>
+        </w:rPr>
+        <w:t>NULL, 1805928, PROT_NONE, MAP_PRIVATE|MAP_ANONYMOUS, -1, 0) = 0xffff8d5c7000</w:t>
+      </w:r>
+    </w:p>
+    <w:p>
+      <w:pPr>
+        <w:spacing w:line="120" w:lineRule="auto"/>
+        <w:rPr>
+          <w:rFonts w:ascii="Consolas" w:eastAsia="Consolas" w:hAnsi="Consolas" w:cs="Consolas"/>
+          <w:sz w:val="20"/>
+          <w:szCs w:val="20"/>
+          <w:lang w:val="en-US"/>
+        </w:rPr>
+      </w:pPr>
+      <w:proofErr w:type="spellStart"/>
+      <w:proofErr w:type="gramStart"/>
+      <w:r>
+        <w:rPr>
+          <w:rFonts w:ascii="Consolas" w:eastAsia="Consolas" w:hAnsi="Consolas" w:cs="Consolas"/>
+          <w:sz w:val="20"/>
+          <w:szCs w:val="20"/>
+          <w:lang w:val="en-US"/>
+        </w:rPr>
+        <w:t>mmap</w:t>
+      </w:r>
+      <w:proofErr w:type="spellEnd"/>
+      <w:r>
+        <w:rPr>
+          <w:rFonts w:ascii="Consolas" w:eastAsia="Consolas" w:hAnsi="Consolas" w:cs="Consolas"/>
+          <w:sz w:val="20"/>
+          <w:szCs w:val="20"/>
+          <w:lang w:val="en-US"/>
+        </w:rPr>
+        <w:t>(</w:t>
+      </w:r>
+      <w:proofErr w:type="gramEnd"/>
+      <w:r>
+        <w:rPr>
+          <w:rFonts w:ascii="Consolas" w:eastAsia="Consolas" w:hAnsi="Consolas" w:cs="Consolas"/>
+          <w:sz w:val="20"/>
+          <w:szCs w:val="20"/>
+          <w:lang w:val="en-US"/>
+        </w:rPr>
+        <w:t>0xffff8d5d0000, 1740392, PROT_READ|PROT_EXEC, MAP_PRIVATE|MAP_FIXED|MAP_DENYWRITE, 3, 0) = 0xffff8d5d0000</w:t>
+      </w:r>
+    </w:p>
+    <w:p>
+      <w:pPr>
+        <w:spacing w:line="120" w:lineRule="auto"/>
+        <w:rPr>
+          <w:rFonts w:ascii="Consolas" w:eastAsia="Consolas" w:hAnsi="Consolas" w:cs="Consolas"/>
+          <w:sz w:val="20"/>
+          <w:szCs w:val="20"/>
+          <w:lang w:val="en-US"/>
+        </w:rPr>
+      </w:pPr>
+      <w:proofErr w:type="spellStart"/>
+      <w:proofErr w:type="gramStart"/>
+      <w:r>
+        <w:rPr>
+          <w:rFonts w:ascii="Consolas" w:eastAsia="Consolas" w:hAnsi="Consolas" w:cs="Consolas"/>
+          <w:sz w:val="20"/>
+          <w:szCs w:val="20"/>
+          <w:lang w:val="en-US"/>
+        </w:rPr>
+        <w:t>munmap</w:t>
+      </w:r>
+      <w:proofErr w:type="spellEnd"/>
+      <w:r>
+        <w:rPr>
+          <w:rFonts w:ascii="Consolas" w:eastAsia="Consolas" w:hAnsi="Consolas" w:cs="Consolas"/>
+          <w:sz w:val="20"/>
+          <w:szCs w:val="20"/>
+          <w:lang w:val="en-US"/>
+        </w:rPr>
+        <w:t>(</w:t>
+      </w:r>
+      <w:proofErr w:type="gramEnd"/>
+      <w:r>
+        <w:rPr>
+          <w:rFonts w:ascii="Consolas" w:eastAsia="Consolas" w:hAnsi="Consolas" w:cs="Consolas"/>
+          <w:sz w:val="20"/>
+          <w:szCs w:val="20"/>
+          <w:lang w:val="en-US"/>
+        </w:rPr>
+        <w:t>0xffff8d5c7000, 36864)           = 0</w:t>
+      </w:r>
+    </w:p>
+    <w:p>
+      <w:pPr>
+        <w:spacing w:line="120" w:lineRule="auto"/>
+        <w:rPr>
+          <w:rFonts w:ascii="Consolas" w:eastAsia="Consolas" w:hAnsi="Consolas" w:cs="Consolas"/>
+          <w:sz w:val="20"/>
+          <w:szCs w:val="20"/>
+          <w:lang w:val="en-US"/>
+        </w:rPr>
+      </w:pPr>
+      <w:proofErr w:type="spellStart"/>
+      <w:proofErr w:type="gramStart"/>
+      <w:r>
+        <w:rPr>
+          <w:rFonts w:ascii="Consolas" w:eastAsia="Consolas" w:hAnsi="Consolas" w:cs="Consolas"/>
+          <w:sz w:val="20"/>
+          <w:szCs w:val="20"/>
+          <w:lang w:val="en-US"/>
+        </w:rPr>
+        <w:t>munmap</w:t>
+      </w:r>
+      <w:proofErr w:type="spellEnd"/>
+      <w:r>
+        <w:rPr>
+          <w:rFonts w:ascii="Consolas" w:eastAsia="Consolas" w:hAnsi="Consolas" w:cs="Consolas"/>
+          <w:sz w:val="20"/>
+          <w:szCs w:val="20"/>
+          <w:lang w:val="en-US"/>
+        </w:rPr>
+        <w:t>(</w:t>
+      </w:r>
+      <w:proofErr w:type="gramEnd"/>
+      <w:r>
+        <w:rPr>
+          <w:rFonts w:ascii="Consolas" w:eastAsia="Consolas" w:hAnsi="Consolas" w:cs="Consolas"/>
+          <w:sz w:val="20"/>
+          <w:szCs w:val="20"/>
+          <w:lang w:val="en-US"/>
+        </w:rPr>
+        <w:t>0xffff8d779000, 28264)           = 0</w:t>
+      </w:r>
+    </w:p>
+    <w:p>
+      <w:pPr>
+        <w:spacing w:line="120" w:lineRule="auto"/>
+        <w:rPr>
+          <w:rFonts w:ascii="Consolas" w:eastAsia="Consolas" w:hAnsi="Consolas" w:cs="Consolas"/>
+          <w:sz w:val="20"/>
+          <w:szCs w:val="20"/>
+          <w:lang w:val="en-US"/>
+        </w:rPr>
+      </w:pPr>
+      <w:proofErr w:type="spellStart"/>
+      <w:proofErr w:type="gramStart"/>
+      <w:r>
+        <w:rPr>
+          <w:rFonts w:ascii="Consolas" w:eastAsia="Consolas" w:hAnsi="Consolas" w:cs="Consolas"/>
+          <w:sz w:val="20"/>
+          <w:szCs w:val="20"/>
+          <w:lang w:val="en-US"/>
+        </w:rPr>
+        <w:t>mprotect</w:t>
+      </w:r>
+      <w:proofErr w:type="spellEnd"/>
+      <w:r>
+        <w:rPr>
+          <w:rFonts w:ascii="Consolas" w:eastAsia="Consolas" w:hAnsi="Consolas" w:cs="Consolas"/>
+          <w:sz w:val="20"/>
+          <w:szCs w:val="20"/>
+          <w:lang w:val="en-US"/>
+        </w:rPr>
+        <w:t>(</w:t>
+      </w:r>
+      <w:proofErr w:type="gramEnd"/>
+      <w:r>
+        <w:rPr>
+          <w:rFonts w:ascii="Consolas" w:eastAsia="Consolas" w:hAnsi="Consolas" w:cs="Consolas"/>
+          <w:sz w:val="20"/>
+          <w:szCs w:val="20"/>
+          <w:lang w:val="en-US"/>
+        </w:rPr>
+        <w:t>0xffff8d758000, 61440, PROT_NONE) = 0</w:t>
+      </w:r>
+    </w:p>
+    <w:p>
+      <w:pPr>
+        <w:spacing w:line="120" w:lineRule="auto"/>
+        <w:rPr>
+          <w:rFonts w:ascii="Consolas" w:eastAsia="Consolas" w:hAnsi="Consolas" w:cs="Consolas"/>
+          <w:sz w:val="20"/>
+          <w:szCs w:val="20"/>
+          <w:lang w:val="en-US"/>
+        </w:rPr>
+      </w:pPr>
+      <w:proofErr w:type="spellStart"/>
+      <w:proofErr w:type="gramStart"/>
+      <w:r>
+        <w:rPr>
+          <w:rFonts w:ascii="Consolas" w:eastAsia="Consolas" w:hAnsi="Consolas" w:cs="Consolas"/>
+          <w:sz w:val="20"/>
+          <w:szCs w:val="20"/>
+          <w:lang w:val="en-US"/>
+        </w:rPr>
+        <w:t>mmap</w:t>
+      </w:r>
+      <w:proofErr w:type="spellEnd"/>
+      <w:r>
+        <w:rPr>
+          <w:rFonts w:ascii="Consolas" w:eastAsia="Consolas" w:hAnsi="Consolas" w:cs="Consolas"/>
+          <w:sz w:val="20"/>
+          <w:szCs w:val="20"/>
+          <w:lang w:val="en-US"/>
+        </w:rPr>
+        <w:t>(</w:t>
+      </w:r>
+      <w:proofErr w:type="gramEnd"/>
+      <w:r>
+        <w:rPr>
+          <w:rFonts w:ascii="Consolas" w:eastAsia="Consolas" w:hAnsi="Consolas" w:cs="Consolas"/>
+          <w:sz w:val="20"/>
+          <w:szCs w:val="20"/>
+          <w:lang w:val="en-US"/>
+        </w:rPr>
+        <w:t>0xffff8d767000, 24576, PROT_READ|PROT_WRITE, MAP_PRIVATE|MAP_FIXED|MAP_DENYWRITE, 3, 0x187000) = 0xffff8d767000</w:t>
+      </w:r>
+    </w:p>
+    <w:p>
+      <w:pPr>
+        <w:spacing w:line="120" w:lineRule="auto"/>
+        <w:rPr>
+          <w:rFonts w:ascii="Consolas" w:eastAsia="Consolas" w:hAnsi="Consolas" w:cs="Consolas"/>
+          <w:sz w:val="20"/>
+          <w:szCs w:val="20"/>
+          <w:lang w:val="en-US"/>
+        </w:rPr>
+      </w:pPr>
+      <w:proofErr w:type="spellStart"/>
+      <w:proofErr w:type="gramStart"/>
+      <w:r>
+        <w:rPr>
+          <w:rFonts w:ascii="Consolas" w:eastAsia="Consolas" w:hAnsi="Consolas" w:cs="Consolas"/>
+          <w:sz w:val="20"/>
+          <w:szCs w:val="20"/>
+          <w:lang w:val="en-US"/>
+        </w:rPr>
+        <w:t>mmap</w:t>
+      </w:r>
+      <w:proofErr w:type="spellEnd"/>
+      <w:r>
+        <w:rPr>
+          <w:rFonts w:ascii="Consolas" w:eastAsia="Consolas" w:hAnsi="Consolas" w:cs="Consolas"/>
+          <w:sz w:val="20"/>
+          <w:szCs w:val="20"/>
+          <w:lang w:val="en-US"/>
+        </w:rPr>
+        <w:t>(</w:t>
+      </w:r>
+      <w:proofErr w:type="gramEnd"/>
+      <w:r>
+        <w:rPr>
+          <w:rFonts w:ascii="Consolas" w:eastAsia="Consolas" w:hAnsi="Consolas" w:cs="Consolas"/>
+          <w:sz w:val="20"/>
+          <w:szCs w:val="20"/>
+          <w:lang w:val="en-US"/>
+        </w:rPr>
+        <w:t>0xffff8d76d000, 48744, PROT_READ|PROT_WRITE, MAP_PRIVATE|MAP_FIXED|MAP_ANONYMOUS, -1, 0) = 0xffff8d76d000</w:t>
+      </w:r>
+    </w:p>
+    <w:p>
+      <w:pPr>
+        <w:spacing w:line="120" w:lineRule="auto"/>
+        <w:rPr>
+          <w:rFonts w:ascii="Consolas" w:eastAsia="Consolas" w:hAnsi="Consolas" w:cs="Consolas"/>
+          <w:sz w:val="20"/>
+          <w:szCs w:val="20"/>
+          <w:lang w:val="en-US"/>
+        </w:rPr>
+      </w:pPr>
+      <w:proofErr w:type="gramStart"/>
+      <w:r>
+        <w:rPr>
+          <w:rFonts w:ascii="Consolas" w:eastAsia="Consolas" w:hAnsi="Consolas" w:cs="Consolas"/>
+          <w:sz w:val="20"/>
+          <w:szCs w:val="20"/>
+          <w:lang w:val="en-US"/>
+        </w:rPr>
+        <w:t>close(</w:t>
+      </w:r>
+      <w:proofErr w:type="gramEnd"/>
+      <w:r>
+        <w:rPr>
+          <w:rFonts w:ascii="Consolas" w:eastAsia="Consolas" w:hAnsi="Consolas" w:cs="Consolas"/>
+          <w:sz w:val="20"/>
+          <w:szCs w:val="20"/>
+          <w:lang w:val="en-US"/>
+        </w:rPr>
+        <w:t>3)                                = 0</w:t>
+      </w:r>
+    </w:p>
+    <w:p>
+      <w:pPr>
+        <w:spacing w:line="120" w:lineRule="auto"/>
+        <w:rPr>
+          <w:rFonts w:ascii="Consolas" w:eastAsia="Consolas" w:hAnsi="Consolas" w:cs="Consolas"/>
+          <w:sz w:val="20"/>
+          <w:szCs w:val="20"/>
+          <w:lang w:val="en-US"/>
+        </w:rPr>
+      </w:pPr>
+      <w:proofErr w:type="spellStart"/>
+      <w:r>
+        <w:rPr>
+          <w:rFonts w:ascii="Consolas" w:eastAsia="Consolas" w:hAnsi="Consolas" w:cs="Consolas"/>
+          <w:sz w:val="20"/>
+          <w:szCs w:val="20"/>
+          <w:lang w:val="en-US"/>
+        </w:rPr>
+        <w:t>set_tid_address</w:t>
+      </w:r>
+      <w:proofErr w:type="spellEnd"/>
+      <w:r>
+        <w:rPr>
+          <w:rFonts w:ascii="Consolas" w:eastAsia="Consolas" w:hAnsi="Consolas" w:cs="Consolas"/>
+          <w:sz w:val="20"/>
+          <w:szCs w:val="20"/>
+          <w:lang w:val="en-US"/>
+        </w:rPr>
+        <w:t>(0xffff8d7b5f50)         = 1682</w:t>
+      </w:r>
+    </w:p>
+    <w:p>
+      <w:pPr>
+        <w:spacing w:line="120" w:lineRule="auto"/>
+        <w:rPr>
+          <w:rFonts w:ascii="Consolas" w:eastAsia="Consolas" w:hAnsi="Consolas" w:cs="Consolas"/>
+          <w:sz w:val="20"/>
+          <w:szCs w:val="20"/>
+          <w:lang w:val="en-US"/>
+        </w:rPr>
+      </w:pPr>
+      <w:proofErr w:type="spellStart"/>
+      <w:r>
+        <w:rPr>
+          <w:rFonts w:ascii="Consolas" w:eastAsia="Consolas" w:hAnsi="Consolas" w:cs="Consolas"/>
+          <w:sz w:val="20"/>
+          <w:szCs w:val="20"/>
+          <w:lang w:val="en-US"/>
+        </w:rPr>
+        <w:t>set_robust_</w:t>
+      </w:r>
+      <w:proofErr w:type="gramStart"/>
+      <w:r>
+        <w:rPr>
+          <w:rFonts w:ascii="Consolas" w:eastAsia="Consolas" w:hAnsi="Consolas" w:cs="Consolas"/>
+          <w:sz w:val="20"/>
+          <w:szCs w:val="20"/>
+          <w:lang w:val="en-US"/>
+        </w:rPr>
+        <w:t>list</w:t>
+      </w:r>
+      <w:proofErr w:type="spellEnd"/>
+      <w:r>
+        <w:rPr>
+          <w:rFonts w:ascii="Consolas" w:eastAsia="Consolas" w:hAnsi="Consolas" w:cs="Consolas"/>
+          <w:sz w:val="20"/>
+          <w:szCs w:val="20"/>
+          <w:lang w:val="en-US"/>
+        </w:rPr>
+        <w:t>(</w:t>
+      </w:r>
+      <w:proofErr w:type="gramEnd"/>
+      <w:r>
+        <w:rPr>
+          <w:rFonts w:ascii="Consolas" w:eastAsia="Consolas" w:hAnsi="Consolas" w:cs="Consolas"/>
+          <w:sz w:val="20"/>
+          <w:szCs w:val="20"/>
+          <w:lang w:val="en-US"/>
+        </w:rPr>
+        <w:t>0xffff8d7b5f60, 24)     = 0</w:t>
+      </w:r>
+    </w:p>
+    <w:p>
+      <w:pPr>
+        <w:spacing w:line="120" w:lineRule="auto"/>
+        <w:rPr>
+          <w:rFonts w:ascii="Consolas" w:eastAsia="Consolas" w:hAnsi="Consolas" w:cs="Consolas"/>
+          <w:sz w:val="20"/>
+          <w:szCs w:val="20"/>
+          <w:lang w:val="en-US"/>
+        </w:rPr>
+      </w:pPr>
+      <w:proofErr w:type="spellStart"/>
+      <w:proofErr w:type="gramStart"/>
+      <w:r>
+        <w:rPr>
+          <w:rFonts w:ascii="Consolas" w:eastAsia="Consolas" w:hAnsi="Consolas" w:cs="Consolas"/>
+          <w:sz w:val="20"/>
+          <w:szCs w:val="20"/>
+          <w:lang w:val="en-US"/>
+        </w:rPr>
+        <w:t>rseq</w:t>
+      </w:r>
+      <w:proofErr w:type="spellEnd"/>
+      <w:r>
+        <w:rPr>
+          <w:rFonts w:ascii="Consolas" w:eastAsia="Consolas" w:hAnsi="Consolas" w:cs="Consolas"/>
+          <w:sz w:val="20"/>
+          <w:szCs w:val="20"/>
+          <w:lang w:val="en-US"/>
+        </w:rPr>
+        <w:t>(</w:t>
+      </w:r>
+      <w:proofErr w:type="gramEnd"/>
+      <w:r>
+        <w:rPr>
+          <w:rFonts w:ascii="Consolas" w:eastAsia="Consolas" w:hAnsi="Consolas" w:cs="Consolas"/>
+          <w:sz w:val="20"/>
+          <w:szCs w:val="20"/>
+          <w:lang w:val="en-US"/>
+        </w:rPr>
+        <w:t>0xffff8d7b6620, 0x20, 0, 0xd428bc00) = 0</w:t>
+      </w:r>
+    </w:p>
+    <w:p>
+      <w:pPr>
+        <w:spacing w:line="120" w:lineRule="auto"/>
+        <w:rPr>
+          <w:rFonts w:ascii="Consolas" w:eastAsia="Consolas" w:hAnsi="Consolas" w:cs="Consolas"/>
+          <w:sz w:val="20"/>
+          <w:szCs w:val="20"/>
+          <w:lang w:val="en-US"/>
+        </w:rPr>
+      </w:pPr>
+      <w:proofErr w:type="spellStart"/>
+      <w:proofErr w:type="gramStart"/>
+      <w:r>
+        <w:rPr>
+          <w:rFonts w:ascii="Consolas" w:eastAsia="Consolas" w:hAnsi="Consolas" w:cs="Consolas"/>
+          <w:sz w:val="20"/>
+          <w:szCs w:val="20"/>
+          <w:lang w:val="en-US"/>
+        </w:rPr>
+        <w:t>mprotect</w:t>
+      </w:r>
+      <w:proofErr w:type="spellEnd"/>
+      <w:r>
+        <w:rPr>
+          <w:rFonts w:ascii="Consolas" w:eastAsia="Consolas" w:hAnsi="Consolas" w:cs="Consolas"/>
+          <w:sz w:val="20"/>
+          <w:szCs w:val="20"/>
+          <w:lang w:val="en-US"/>
+        </w:rPr>
+        <w:t>(</w:t>
+      </w:r>
+      <w:proofErr w:type="gramEnd"/>
+      <w:r>
+        <w:rPr>
+          <w:rFonts w:ascii="Consolas" w:eastAsia="Consolas" w:hAnsi="Consolas" w:cs="Consolas"/>
+          <w:sz w:val="20"/>
+          <w:szCs w:val="20"/>
+          <w:lang w:val="en-US"/>
+        </w:rPr>
+        <w:t>0xffff8d767000, 16384, PROT_READ) = 0</w:t>
+      </w:r>
+    </w:p>
+    <w:p>
+      <w:pPr>
+        <w:spacing w:line="120" w:lineRule="auto"/>
+        <w:rPr>
+          <w:rFonts w:ascii="Consolas" w:eastAsia="Consolas" w:hAnsi="Consolas" w:cs="Consolas"/>
+          <w:sz w:val="20"/>
+          <w:szCs w:val="20"/>
+          <w:lang w:val="en-US"/>
+        </w:rPr>
+      </w:pPr>
+      <w:proofErr w:type="spellStart"/>
+      <w:proofErr w:type="gramStart"/>
+      <w:r>
+        <w:rPr>
+          <w:rFonts w:ascii="Consolas" w:eastAsia="Consolas" w:hAnsi="Consolas" w:cs="Consolas"/>
+          <w:sz w:val="20"/>
+          <w:szCs w:val="20"/>
+          <w:lang w:val="en-US"/>
+        </w:rPr>
+        <w:t>mprotect</w:t>
+      </w:r>
+      <w:proofErr w:type="spellEnd"/>
+      <w:r>
+        <w:rPr>
+          <w:rFonts w:ascii="Consolas" w:eastAsia="Consolas" w:hAnsi="Consolas" w:cs="Consolas"/>
+          <w:sz w:val="20"/>
+          <w:szCs w:val="20"/>
+          <w:lang w:val="en-US"/>
+        </w:rPr>
+        <w:t>(</w:t>
+      </w:r>
+      <w:proofErr w:type="gramEnd"/>
+      <w:r>
+        <w:rPr>
+          <w:rFonts w:ascii="Consolas" w:eastAsia="Consolas" w:hAnsi="Consolas" w:cs="Consolas"/>
+          <w:sz w:val="20"/>
+          <w:szCs w:val="20"/>
+          <w:lang w:val="en-US"/>
+        </w:rPr>
+        <w:t>0xaaaab7301000, 4096, PROT_READ) = 0</w:t>
+      </w:r>
+    </w:p>
+    <w:p>
+      <w:pPr>
+        <w:spacing w:line="120" w:lineRule="auto"/>
+        <w:rPr>
+          <w:rFonts w:ascii="Consolas" w:eastAsia="Consolas" w:hAnsi="Consolas" w:cs="Consolas"/>
+          <w:sz w:val="20"/>
+          <w:szCs w:val="20"/>
+          <w:lang w:val="en-US"/>
+        </w:rPr>
+      </w:pPr>
+      <w:proofErr w:type="spellStart"/>
+      <w:proofErr w:type="gramStart"/>
+      <w:r>
+        <w:rPr>
+          <w:rFonts w:ascii="Consolas" w:eastAsia="Consolas" w:hAnsi="Consolas" w:cs="Consolas"/>
+          <w:sz w:val="20"/>
+          <w:szCs w:val="20"/>
+          <w:lang w:val="en-US"/>
+        </w:rPr>
+        <w:t>mprotect</w:t>
+      </w:r>
+      <w:proofErr w:type="spellEnd"/>
+      <w:r>
+        <w:rPr>
+          <w:rFonts w:ascii="Consolas" w:eastAsia="Consolas" w:hAnsi="Consolas" w:cs="Consolas"/>
+          <w:sz w:val="20"/>
+          <w:szCs w:val="20"/>
+          <w:lang w:val="en-US"/>
+        </w:rPr>
+        <w:t>(</w:t>
+      </w:r>
+      <w:proofErr w:type="gramEnd"/>
+      <w:r>
+        <w:rPr>
+          <w:rFonts w:ascii="Consolas" w:eastAsia="Consolas" w:hAnsi="Consolas" w:cs="Consolas"/>
+          <w:sz w:val="20"/>
+          <w:szCs w:val="20"/>
+          <w:lang w:val="en-US"/>
+        </w:rPr>
+        <w:t>0xffff8d7ba000, 8192, PROT_READ) = 0</w:t>
+      </w:r>
+    </w:p>
+    <w:p>
+      <w:pPr>
+        <w:spacing w:line="120" w:lineRule="auto"/>
+        <w:rPr>
+          <w:rFonts w:ascii="Consolas" w:eastAsia="Consolas" w:hAnsi="Consolas" w:cs="Consolas"/>
+          <w:sz w:val="20"/>
+          <w:szCs w:val="20"/>
+          <w:lang w:val="en-US"/>
+        </w:rPr>
+      </w:pPr>
+      <w:r>
+        <w:rPr>
+          <w:rFonts w:ascii="Consolas" w:eastAsia="Consolas" w:hAnsi="Consolas" w:cs="Consolas"/>
+          <w:sz w:val="20"/>
+          <w:szCs w:val="20"/>
+          <w:lang w:val="en-US"/>
+        </w:rPr>
+        <w:t>prlimit64(0, RLIMIT_STACK, NULL, {</w:t>
+      </w:r>
+      <w:proofErr w:type="spellStart"/>
+      <w:r>
+        <w:rPr>
+          <w:rFonts w:ascii="Consolas" w:eastAsia="Consolas" w:hAnsi="Consolas" w:cs="Consolas"/>
+          <w:sz w:val="20"/>
+          <w:szCs w:val="20"/>
+          <w:lang w:val="en-US"/>
+        </w:rPr>
+        <w:t>rlim_cur</w:t>
+      </w:r>
+      <w:proofErr w:type="spellEnd"/>
+      <w:r>
+        <w:rPr>
+          <w:rFonts w:ascii="Consolas" w:eastAsia="Consolas" w:hAnsi="Consolas" w:cs="Consolas"/>
+          <w:sz w:val="20"/>
+          <w:szCs w:val="20"/>
+          <w:lang w:val="en-US"/>
+        </w:rPr>
+        <w:t xml:space="preserve">=8192*1024, </w:t>
+      </w:r>
+      <w:proofErr w:type="spellStart"/>
+      <w:r>
+        <w:rPr>
+          <w:rFonts w:ascii="Consolas" w:eastAsia="Consolas" w:hAnsi="Consolas" w:cs="Consolas"/>
+          <w:sz w:val="20"/>
+          <w:szCs w:val="20"/>
+          <w:lang w:val="en-US"/>
+        </w:rPr>
+        <w:t>rlim_max</w:t>
+      </w:r>
+      <w:proofErr w:type="spellEnd"/>
+      <w:r>
+        <w:rPr>
+          <w:rFonts w:ascii="Consolas" w:eastAsia="Consolas" w:hAnsi="Consolas" w:cs="Consolas"/>
+          <w:sz w:val="20"/>
+          <w:szCs w:val="20"/>
+          <w:lang w:val="en-US"/>
+        </w:rPr>
+        <w:t>=RLIM64_INFINITY}) = 0</w:t>
+      </w:r>
+    </w:p>
+    <w:p>
+      <w:pPr>
+        <w:spacing w:line="120" w:lineRule="auto"/>
+        <w:rPr>
+          <w:rFonts w:ascii="Consolas" w:eastAsia="Consolas" w:hAnsi="Consolas" w:cs="Consolas"/>
+          <w:sz w:val="20"/>
+          <w:szCs w:val="20"/>
+          <w:lang w:val="en-US"/>
+        </w:rPr>
+      </w:pPr>
+      <w:proofErr w:type="spellStart"/>
+      <w:proofErr w:type="gramStart"/>
+      <w:r>
+        <w:rPr>
+          <w:rFonts w:ascii="Consolas" w:eastAsia="Consolas" w:hAnsi="Consolas" w:cs="Consolas"/>
+          <w:sz w:val="20"/>
+          <w:szCs w:val="20"/>
+          <w:lang w:val="en-US"/>
+        </w:rPr>
+        <w:t>munmap</w:t>
+      </w:r>
+      <w:proofErr w:type="spellEnd"/>
+      <w:r>
+        <w:rPr>
+          <w:rFonts w:ascii="Consolas" w:eastAsia="Consolas" w:hAnsi="Consolas" w:cs="Consolas"/>
+          <w:sz w:val="20"/>
+          <w:szCs w:val="20"/>
+          <w:lang w:val="en-US"/>
+        </w:rPr>
+        <w:t>(</w:t>
+      </w:r>
+      <w:proofErr w:type="gramEnd"/>
+      <w:r>
+        <w:rPr>
+          <w:rFonts w:ascii="Consolas" w:eastAsia="Consolas" w:hAnsi="Consolas" w:cs="Consolas"/>
+          <w:sz w:val="20"/>
+          <w:szCs w:val="20"/>
+          <w:lang w:val="en-US"/>
+        </w:rPr>
+        <w:t>0xffff8d7b2000, 12079)           = 0</w:t>
+      </w:r>
+    </w:p>
+    <w:p>
+      <w:pPr>
+        <w:spacing w:line="120" w:lineRule="auto"/>
+        <w:rPr>
+          <w:rFonts w:ascii="Consolas" w:eastAsia="Consolas" w:hAnsi="Consolas" w:cs="Consolas"/>
+          <w:b/>
+          <w:bCs/>
+          <w:sz w:val="20"/>
+          <w:szCs w:val="20"/>
+          <w:lang w:val="en-US"/>
+        </w:rPr>
+      </w:pPr>
+      <w:proofErr w:type="spellStart"/>
+      <w:proofErr w:type="gramStart"/>
+      <w:r>
+        <w:rPr>
+          <w:rFonts w:ascii="Consolas" w:eastAsia="Consolas" w:hAnsi="Consolas" w:cs="Consolas"/>
+          <w:b/>
+          <w:bCs/>
+          <w:sz w:val="20"/>
+          <w:szCs w:val="20"/>
+          <w:lang w:val="en-US"/>
+        </w:rPr>
+        <w:t>openat</w:t>
+      </w:r>
+      <w:proofErr w:type="spellEnd"/>
+      <w:r>
+        <w:rPr>
+          <w:rFonts w:ascii="Consolas" w:eastAsia="Consolas" w:hAnsi="Consolas" w:cs="Consolas"/>
+          <w:b/>
+          <w:bCs/>
+          <w:sz w:val="20"/>
+          <w:szCs w:val="20"/>
+          <w:lang w:val="en-US"/>
+        </w:rPr>
+        <w:t>(</w:t>
+      </w:r>
+      <w:proofErr w:type="gramEnd"/>
+      <w:r>
+        <w:rPr>
+          <w:rFonts w:ascii="Consolas" w:eastAsia="Consolas" w:hAnsi="Consolas" w:cs="Consolas"/>
+          <w:b/>
+          <w:bCs/>
+          <w:sz w:val="20"/>
+          <w:szCs w:val="20"/>
+          <w:lang w:val="en-US"/>
+        </w:rPr>
+        <w:t>AT_FDCWD, "/dev/</w:t>
+      </w:r>
+      <w:proofErr w:type="spellStart"/>
+      <w:r>
+        <w:rPr>
+          <w:rFonts w:ascii="Consolas" w:eastAsia="Consolas" w:hAnsi="Consolas" w:cs="Consolas"/>
+          <w:b/>
+          <w:bCs/>
+          <w:sz w:val="20"/>
+          <w:szCs w:val="20"/>
+          <w:lang w:val="en-US"/>
+        </w:rPr>
+        <w:t>shm</w:t>
+      </w:r>
+      <w:proofErr w:type="spellEnd"/>
+      <w:r>
+        <w:rPr>
+          <w:rFonts w:ascii="Consolas" w:eastAsia="Consolas" w:hAnsi="Consolas" w:cs="Consolas"/>
+          <w:b/>
+          <w:bCs/>
+          <w:sz w:val="20"/>
+          <w:szCs w:val="20"/>
+          <w:lang w:val="en-US"/>
+        </w:rPr>
+        <w:t>/</w:t>
+      </w:r>
+      <w:proofErr w:type="spellStart"/>
+      <w:r>
+        <w:rPr>
+          <w:rFonts w:ascii="Consolas" w:eastAsia="Consolas" w:hAnsi="Consolas" w:cs="Consolas"/>
+          <w:b/>
+          <w:bCs/>
+          <w:sz w:val="20"/>
+          <w:szCs w:val="20"/>
+          <w:lang w:val="en-US"/>
+        </w:rPr>
+        <w:t>my_shared_memory</w:t>
+      </w:r>
+      <w:proofErr w:type="spellEnd"/>
+      <w:r>
+        <w:rPr>
+          <w:rFonts w:ascii="Consolas" w:eastAsia="Consolas" w:hAnsi="Consolas" w:cs="Consolas"/>
+          <w:b/>
+          <w:bCs/>
+          <w:sz w:val="20"/>
+          <w:szCs w:val="20"/>
+          <w:lang w:val="en-US"/>
+        </w:rPr>
+        <w:t>", O_RDWR|O_CREAT|O_NOFOLLOW|O_CLOEXEC, 0666) = 3</w:t>
+      </w:r>
+    </w:p>
+    <w:p>
+      <w:pPr>
+        <w:spacing w:line="120" w:lineRule="auto"/>
+        <w:rPr>
+          <w:rFonts w:ascii="Consolas" w:eastAsia="Consolas" w:hAnsi="Consolas" w:cs="Consolas"/>
+          <w:sz w:val="20"/>
+          <w:szCs w:val="20"/>
+          <w:lang w:val="en-US"/>
+        </w:rPr>
+      </w:pPr>
+      <w:proofErr w:type="spellStart"/>
+      <w:proofErr w:type="gramStart"/>
+      <w:r>
+        <w:rPr>
+          <w:rFonts w:ascii="Consolas" w:eastAsia="Consolas" w:hAnsi="Consolas" w:cs="Consolas"/>
+          <w:b/>
+          <w:bCs/>
+          <w:sz w:val="20"/>
+          <w:szCs w:val="20"/>
+          <w:lang w:val="en-US"/>
+        </w:rPr>
+        <w:t>ftruncate</w:t>
+      </w:r>
+      <w:proofErr w:type="spellEnd"/>
+      <w:r>
+        <w:rPr>
+          <w:rFonts w:ascii="Consolas" w:eastAsia="Consolas" w:hAnsi="Consolas" w:cs="Consolas"/>
+          <w:b/>
+          <w:bCs/>
+          <w:sz w:val="20"/>
+          <w:szCs w:val="20"/>
+          <w:lang w:val="en-US"/>
+        </w:rPr>
+        <w:t>(</w:t>
+      </w:r>
+      <w:proofErr w:type="gramEnd"/>
+      <w:r>
+        <w:rPr>
+          <w:rFonts w:ascii="Consolas" w:eastAsia="Consolas" w:hAnsi="Consolas" w:cs="Consolas"/>
+          <w:b/>
+          <w:bCs/>
+          <w:sz w:val="20"/>
+          <w:szCs w:val="20"/>
+          <w:lang w:val="en-US"/>
+        </w:rPr>
+        <w:t>3, 1024)</w:t>
+      </w:r>
+      <w:r>
+        <w:rPr>
+          <w:rFonts w:ascii="Consolas" w:eastAsia="Consolas" w:hAnsi="Consolas" w:cs="Consolas"/>
+          <w:sz w:val="20"/>
+          <w:szCs w:val="20"/>
+          <w:lang w:val="en-US"/>
+        </w:rPr>
+        <w:t xml:space="preserve">                      = 0</w:t>
+      </w:r>
+    </w:p>
+    <w:p>
+      <w:pPr>
+        <w:spacing w:line="120" w:lineRule="auto"/>
+        <w:rPr>
+          <w:rFonts w:ascii="Consolas" w:eastAsia="Consolas" w:hAnsi="Consolas" w:cs="Consolas"/>
+          <w:b/>
+          <w:bCs/>
+          <w:sz w:val="20"/>
+          <w:szCs w:val="20"/>
+          <w:lang w:val="en-US"/>
+        </w:rPr>
+      </w:pPr>
+      <w:proofErr w:type="spellStart"/>
+      <w:proofErr w:type="gramStart"/>
+      <w:r>
+        <w:rPr>
+          <w:rFonts w:ascii="Consolas" w:eastAsia="Consolas" w:hAnsi="Consolas" w:cs="Consolas"/>
+          <w:b/>
+          <w:bCs/>
+          <w:sz w:val="20"/>
+          <w:szCs w:val="20"/>
+          <w:lang w:val="en-US"/>
+        </w:rPr>
+        <w:t>mmap</w:t>
+      </w:r>
+      <w:proofErr w:type="spellEnd"/>
+      <w:r>
+        <w:rPr>
+          <w:rFonts w:ascii="Consolas" w:eastAsia="Consolas" w:hAnsi="Consolas" w:cs="Consolas"/>
+          <w:b/>
+          <w:bCs/>
+          <w:sz w:val="20"/>
+          <w:szCs w:val="20"/>
+          <w:lang w:val="en-US"/>
+        </w:rPr>
+        <w:t>(</w:t>
+      </w:r>
+      <w:proofErr w:type="gramEnd"/>
+      <w:r>
+        <w:rPr>
+          <w:rFonts w:ascii="Consolas" w:eastAsia="Consolas" w:hAnsi="Consolas" w:cs="Consolas"/>
+          <w:b/>
+          <w:bCs/>
+          <w:sz w:val="20"/>
+          <w:szCs w:val="20"/>
+          <w:lang w:val="en-US"/>
+        </w:rPr>
+        <w:t>NULL, 1024, PROT_READ|PROT_WRITE, MAP_SHARED, 3, 0) = 0xffff8d7b4000</w:t>
+      </w:r>
+    </w:p>
+    <w:p>
+      <w:pPr>
+        <w:spacing w:line="120" w:lineRule="auto"/>
+        <w:rPr>
+          <w:rFonts w:ascii="Consolas" w:eastAsia="Consolas" w:hAnsi="Consolas" w:cs="Consolas"/>
+          <w:sz w:val="20"/>
+          <w:szCs w:val="20"/>
+          <w:lang w:val="en-US"/>
+        </w:rPr>
+      </w:pPr>
+      <w:proofErr w:type="spellStart"/>
+      <w:proofErr w:type="gramStart"/>
+      <w:r>
+        <w:rPr>
+          <w:rFonts w:ascii="Consolas" w:eastAsia="Consolas" w:hAnsi="Consolas" w:cs="Consolas"/>
+          <w:sz w:val="20"/>
+          <w:szCs w:val="20"/>
+          <w:lang w:val="en-US"/>
+        </w:rPr>
+        <w:t>newfstatat</w:t>
+      </w:r>
+      <w:proofErr w:type="spellEnd"/>
+      <w:r>
+        <w:rPr>
+          <w:rFonts w:ascii="Consolas" w:eastAsia="Consolas" w:hAnsi="Consolas" w:cs="Consolas"/>
+          <w:sz w:val="20"/>
+          <w:szCs w:val="20"/>
+          <w:lang w:val="en-US"/>
+        </w:rPr>
+        <w:t>(</w:t>
+      </w:r>
+      <w:proofErr w:type="gramEnd"/>
+      <w:r>
+        <w:rPr>
+          <w:rFonts w:ascii="Consolas" w:eastAsia="Consolas" w:hAnsi="Consolas" w:cs="Consolas"/>
+          <w:sz w:val="20"/>
+          <w:szCs w:val="20"/>
+          <w:lang w:val="en-US"/>
+        </w:rPr>
+        <w:t>1, "", {</w:t>
+      </w:r>
+      <w:proofErr w:type="spellStart"/>
+      <w:r>
+        <w:rPr>
+          <w:rFonts w:ascii="Consolas" w:eastAsia="Consolas" w:hAnsi="Consolas" w:cs="Consolas"/>
+          <w:sz w:val="20"/>
+          <w:szCs w:val="20"/>
+          <w:lang w:val="en-US"/>
+        </w:rPr>
+        <w:t>st_mode</w:t>
+      </w:r>
+      <w:proofErr w:type="spellEnd"/>
+      <w:r>
+        <w:rPr>
+          <w:rFonts w:ascii="Consolas" w:eastAsia="Consolas" w:hAnsi="Consolas" w:cs="Consolas"/>
+          <w:sz w:val="20"/>
+          <w:szCs w:val="20"/>
+          <w:lang w:val="en-US"/>
+        </w:rPr>
+        <w:t xml:space="preserve">=S_IFCHR|0620, </w:t>
+      </w:r>
+      <w:proofErr w:type="spellStart"/>
+      <w:r>
+        <w:rPr>
+          <w:rFonts w:ascii="Consolas" w:eastAsia="Consolas" w:hAnsi="Consolas" w:cs="Consolas"/>
+          <w:sz w:val="20"/>
+          <w:szCs w:val="20"/>
+          <w:lang w:val="en-US"/>
+        </w:rPr>
+        <w:t>st_rdev</w:t>
+      </w:r>
+      <w:proofErr w:type="spellEnd"/>
+      <w:r>
+        <w:rPr>
+          <w:rFonts w:ascii="Consolas" w:eastAsia="Consolas" w:hAnsi="Consolas" w:cs="Consolas"/>
+          <w:sz w:val="20"/>
+          <w:szCs w:val="20"/>
+          <w:lang w:val="en-US"/>
+        </w:rPr>
+        <w:t>=</w:t>
+      </w:r>
+      <w:proofErr w:type="spellStart"/>
+      <w:r>
+        <w:rPr>
+          <w:rFonts w:ascii="Consolas" w:eastAsia="Consolas" w:hAnsi="Consolas" w:cs="Consolas"/>
+          <w:sz w:val="20"/>
+          <w:szCs w:val="20"/>
+          <w:lang w:val="en-US"/>
+        </w:rPr>
+        <w:t>makedev</w:t>
+      </w:r>
+      <w:proofErr w:type="spellEnd"/>
+      <w:r>
+        <w:rPr>
+          <w:rFonts w:ascii="Consolas" w:eastAsia="Consolas" w:hAnsi="Consolas" w:cs="Consolas"/>
+          <w:sz w:val="20"/>
+          <w:szCs w:val="20"/>
+          <w:lang w:val="en-US"/>
+        </w:rPr>
+        <w:t>(0x88, 0), ...}, AT_EMPTY_PATH) = 0</w:t>
+      </w:r>
+    </w:p>
+    <w:p>
+      <w:pPr>
+        <w:spacing w:line="120" w:lineRule="auto"/>
+        <w:rPr>
+          <w:rFonts w:ascii="Consolas" w:eastAsia="Consolas" w:hAnsi="Consolas" w:cs="Consolas"/>
+          <w:sz w:val="20"/>
+          <w:szCs w:val="20"/>
+          <w:lang w:val="en-US"/>
+        </w:rPr>
+      </w:pPr>
+      <w:proofErr w:type="spellStart"/>
+      <w:proofErr w:type="gramStart"/>
+      <w:r>
+        <w:rPr>
+          <w:rFonts w:ascii="Consolas" w:eastAsia="Consolas" w:hAnsi="Consolas" w:cs="Consolas"/>
+          <w:sz w:val="20"/>
+          <w:szCs w:val="20"/>
+          <w:lang w:val="en-US"/>
+        </w:rPr>
+        <w:t>getrandom</w:t>
+      </w:r>
+      <w:proofErr w:type="spellEnd"/>
+      <w:r>
+        <w:rPr>
+          <w:rFonts w:ascii="Consolas" w:eastAsia="Consolas" w:hAnsi="Consolas" w:cs="Consolas"/>
+          <w:sz w:val="20"/>
+          <w:szCs w:val="20"/>
+          <w:lang w:val="en-US"/>
+        </w:rPr>
+        <w:t>(</w:t>
+      </w:r>
+      <w:proofErr w:type="gramEnd"/>
+      <w:r>
+        <w:rPr>
+          <w:rFonts w:ascii="Consolas" w:eastAsia="Consolas" w:hAnsi="Consolas" w:cs="Consolas"/>
+          <w:sz w:val="20"/>
+          <w:szCs w:val="20"/>
+          <w:lang w:val="en-US"/>
+        </w:rPr>
+        <w:t>"\x0d\x4c\x9f\x0e\x06\x3d\x96\x07", 8, GRND_NONBLOCK) = 8</w:t>
+      </w:r>
+    </w:p>
+    <w:p>
+      <w:pPr>
+        <w:spacing w:line="120" w:lineRule="auto"/>
+        <w:rPr>
+          <w:rFonts w:ascii="Consolas" w:eastAsia="Consolas" w:hAnsi="Consolas" w:cs="Consolas"/>
+          <w:sz w:val="20"/>
+          <w:szCs w:val="20"/>
+          <w:lang w:val="en-US"/>
+        </w:rPr>
+      </w:pPr>
+      <w:proofErr w:type="spellStart"/>
+      <w:proofErr w:type="gramStart"/>
+      <w:r>
+        <w:rPr>
+          <w:rFonts w:ascii="Consolas" w:eastAsia="Consolas" w:hAnsi="Consolas" w:cs="Consolas"/>
+          <w:sz w:val="20"/>
+          <w:szCs w:val="20"/>
+          <w:lang w:val="en-US"/>
+        </w:rPr>
+        <w:t>brk</w:t>
+      </w:r>
+      <w:proofErr w:type="spellEnd"/>
+      <w:r>
+        <w:rPr>
+          <w:rFonts w:ascii="Consolas" w:eastAsia="Consolas" w:hAnsi="Consolas" w:cs="Consolas"/>
+          <w:sz w:val="20"/>
+          <w:szCs w:val="20"/>
+          <w:lang w:val="en-US"/>
+        </w:rPr>
+        <w:t>(</w:t>
+      </w:r>
+      <w:proofErr w:type="gramEnd"/>
+      <w:r>
+        <w:rPr>
+          <w:rFonts w:ascii="Consolas" w:eastAsia="Consolas" w:hAnsi="Consolas" w:cs="Consolas"/>
+          <w:sz w:val="20"/>
+          <w:szCs w:val="20"/>
+          <w:lang w:val="en-US"/>
+        </w:rPr>
+        <w:t>NULL)                               = 0xaaaac5cbf000</w:t>
+      </w:r>
+    </w:p>
+    <w:p>
+      <w:pPr>
+        <w:spacing w:line="120" w:lineRule="auto"/>
+        <w:rPr>
+          <w:rFonts w:ascii="Consolas" w:eastAsia="Consolas" w:hAnsi="Consolas" w:cs="Consolas"/>
+          <w:sz w:val="20"/>
+          <w:szCs w:val="20"/>
+          <w:lang w:val="en-US"/>
+        </w:rPr>
+      </w:pPr>
+      <w:proofErr w:type="spellStart"/>
+      <w:r>
+        <w:rPr>
+          <w:rFonts w:ascii="Consolas" w:eastAsia="Consolas" w:hAnsi="Consolas" w:cs="Consolas"/>
+          <w:sz w:val="20"/>
+          <w:szCs w:val="20"/>
+          <w:lang w:val="en-US"/>
+        </w:rPr>
+        <w:t>brk</w:t>
+      </w:r>
+      <w:proofErr w:type="spellEnd"/>
+      <w:r>
+        <w:rPr>
+          <w:rFonts w:ascii="Consolas" w:eastAsia="Consolas" w:hAnsi="Consolas" w:cs="Consolas"/>
+          <w:sz w:val="20"/>
+          <w:szCs w:val="20"/>
+          <w:lang w:val="en-US"/>
+        </w:rPr>
+        <w:t>(0xaaaac5ce0000)                     = 0xaaaac5ce0000</w:t>
+      </w:r>
+    </w:p>
+    <w:p>
+      <w:pPr>
+        <w:spacing w:line="120" w:lineRule="auto"/>
+        <w:rPr>
+          <w:rFonts w:ascii="Consolas" w:eastAsia="Consolas" w:hAnsi="Consolas" w:cs="Consolas"/>
+          <w:sz w:val="20"/>
+          <w:szCs w:val="20"/>
+          <w:lang w:val="en-US"/>
+        </w:rPr>
+      </w:pPr>
+      <w:proofErr w:type="spellStart"/>
+      <w:proofErr w:type="gramStart"/>
+      <w:r>
+        <w:rPr>
+          <w:rFonts w:ascii="Consolas" w:eastAsia="Consolas" w:hAnsi="Consolas" w:cs="Consolas"/>
+          <w:sz w:val="20"/>
+          <w:szCs w:val="20"/>
+          <w:lang w:val="en-US"/>
+        </w:rPr>
+        <w:t>newfstatat</w:t>
+      </w:r>
+      <w:proofErr w:type="spellEnd"/>
+      <w:r>
+        <w:rPr>
+          <w:rFonts w:ascii="Consolas" w:eastAsia="Consolas" w:hAnsi="Consolas" w:cs="Consolas"/>
+          <w:sz w:val="20"/>
+          <w:szCs w:val="20"/>
+          <w:lang w:val="en-US"/>
+        </w:rPr>
+        <w:t>(</w:t>
+      </w:r>
+      <w:proofErr w:type="gramEnd"/>
+      <w:r>
+        <w:rPr>
+          <w:rFonts w:ascii="Consolas" w:eastAsia="Consolas" w:hAnsi="Consolas" w:cs="Consolas"/>
+          <w:sz w:val="20"/>
+          <w:szCs w:val="20"/>
+          <w:lang w:val="en-US"/>
+        </w:rPr>
+        <w:t>0, "", {</w:t>
+      </w:r>
+      <w:proofErr w:type="spellStart"/>
+      <w:r>
+        <w:rPr>
+          <w:rFonts w:ascii="Consolas" w:eastAsia="Consolas" w:hAnsi="Consolas" w:cs="Consolas"/>
+          <w:sz w:val="20"/>
+          <w:szCs w:val="20"/>
+          <w:lang w:val="en-US"/>
+        </w:rPr>
+        <w:t>st_mode</w:t>
+      </w:r>
+      <w:proofErr w:type="spellEnd"/>
+      <w:r>
+        <w:rPr>
+          <w:rFonts w:ascii="Consolas" w:eastAsia="Consolas" w:hAnsi="Consolas" w:cs="Consolas"/>
+          <w:sz w:val="20"/>
+          <w:szCs w:val="20"/>
+          <w:lang w:val="en-US"/>
+        </w:rPr>
+        <w:t xml:space="preserve">=S_IFIFO|0600, </w:t>
+      </w:r>
+      <w:proofErr w:type="spellStart"/>
+      <w:r>
+        <w:rPr>
+          <w:rFonts w:ascii="Consolas" w:eastAsia="Consolas" w:hAnsi="Consolas" w:cs="Consolas"/>
+          <w:sz w:val="20"/>
+          <w:szCs w:val="20"/>
+          <w:lang w:val="en-US"/>
+        </w:rPr>
+        <w:t>st_size</w:t>
+      </w:r>
+      <w:proofErr w:type="spellEnd"/>
+      <w:r>
+        <w:rPr>
+          <w:rFonts w:ascii="Consolas" w:eastAsia="Consolas" w:hAnsi="Consolas" w:cs="Consolas"/>
+          <w:sz w:val="20"/>
+          <w:szCs w:val="20"/>
+          <w:lang w:val="en-US"/>
+        </w:rPr>
+        <w:t>=0, ...}, AT_EMPTY_PATH) = 0</w:t>
+      </w:r>
+    </w:p>
+    <w:p>
+      <w:pPr>
+        <w:spacing w:line="120" w:lineRule="auto"/>
+        <w:rPr>
+          <w:rFonts w:ascii="Consolas" w:eastAsia="Consolas" w:hAnsi="Consolas" w:cs="Consolas"/>
+          <w:sz w:val="20"/>
+          <w:szCs w:val="20"/>
+          <w:lang w:val="en-US"/>
+        </w:rPr>
+      </w:pPr>
+      <w:proofErr w:type="gramStart"/>
+      <w:r>
+        <w:rPr>
+          <w:rFonts w:ascii="Consolas" w:eastAsia="Consolas" w:hAnsi="Consolas" w:cs="Consolas"/>
+          <w:sz w:val="20"/>
+          <w:szCs w:val="20"/>
+          <w:lang w:val="en-US"/>
+        </w:rPr>
+        <w:t>read(</w:t>
+      </w:r>
+      <w:proofErr w:type="gramEnd"/>
+      <w:r>
+        <w:rPr>
+          <w:rFonts w:ascii="Consolas" w:eastAsia="Consolas" w:hAnsi="Consolas" w:cs="Consolas"/>
+          <w:sz w:val="20"/>
+          <w:szCs w:val="20"/>
+          <w:lang w:val="en-US"/>
+        </w:rPr>
+        <w:t>0, "100 2 3", 4096)                = 7</w:t>
+      </w:r>
+    </w:p>
+    <w:p>
+      <w:pPr>
+        <w:spacing w:line="120" w:lineRule="auto"/>
+        <w:rPr>
+          <w:rFonts w:ascii="Consolas" w:eastAsia="Consolas" w:hAnsi="Consolas" w:cs="Consolas"/>
+          <w:sz w:val="20"/>
+          <w:szCs w:val="20"/>
+          <w:lang w:val="en-US"/>
+        </w:rPr>
+      </w:pPr>
+      <w:proofErr w:type="gramStart"/>
+      <w:r>
+        <w:rPr>
+          <w:rFonts w:ascii="Consolas" w:eastAsia="Consolas" w:hAnsi="Consolas" w:cs="Consolas"/>
+          <w:sz w:val="20"/>
+          <w:szCs w:val="20"/>
+          <w:lang w:val="en-US"/>
+        </w:rPr>
+        <w:t>read(</w:t>
+      </w:r>
+      <w:proofErr w:type="gramEnd"/>
+      <w:r>
+        <w:rPr>
+          <w:rFonts w:ascii="Consolas" w:eastAsia="Consolas" w:hAnsi="Consolas" w:cs="Consolas"/>
+          <w:sz w:val="20"/>
+          <w:szCs w:val="20"/>
+          <w:lang w:val="en-US"/>
+        </w:rPr>
+        <w:t>0, "", 4096)                       = 0</w:t>
+      </w:r>
+    </w:p>
+    <w:p>
+      <w:pPr>
+        <w:spacing w:line="120" w:lineRule="auto"/>
+        <w:rPr>
+          <w:rFonts w:ascii="Consolas" w:eastAsia="Consolas" w:hAnsi="Consolas" w:cs="Consolas"/>
+          <w:sz w:val="20"/>
+          <w:szCs w:val="20"/>
+          <w:lang w:val="en-US"/>
+        </w:rPr>
+      </w:pPr>
+      <w:proofErr w:type="gramStart"/>
+      <w:r>
+        <w:rPr>
+          <w:rFonts w:ascii="Consolas" w:eastAsia="Consolas" w:hAnsi="Consolas" w:cs="Consolas"/>
+          <w:sz w:val="20"/>
+          <w:szCs w:val="20"/>
+          <w:lang w:val="en-US"/>
+        </w:rPr>
+        <w:lastRenderedPageBreak/>
+        <w:t>clone(</w:t>
+      </w:r>
+      <w:proofErr w:type="spellStart"/>
+      <w:proofErr w:type="gramEnd"/>
+      <w:r>
+        <w:rPr>
+          <w:rFonts w:ascii="Consolas" w:eastAsia="Consolas" w:hAnsi="Consolas" w:cs="Consolas"/>
+          <w:sz w:val="20"/>
+          <w:szCs w:val="20"/>
+          <w:lang w:val="en-US"/>
+        </w:rPr>
+        <w:t>child_stack</w:t>
+      </w:r>
+      <w:proofErr w:type="spellEnd"/>
+      <w:r>
+        <w:rPr>
+          <w:rFonts w:ascii="Consolas" w:eastAsia="Consolas" w:hAnsi="Consolas" w:cs="Consolas"/>
+          <w:sz w:val="20"/>
+          <w:szCs w:val="20"/>
+          <w:lang w:val="en-US"/>
+        </w:rPr>
+        <w:t xml:space="preserve">=NULL, flags=CLONE_CHILD_CLEARTID|CLONE_CHILD_SETTID|SIGCHLD, </w:t>
+      </w:r>
+      <w:proofErr w:type="spellStart"/>
+      <w:r>
+        <w:rPr>
+          <w:rFonts w:ascii="Consolas" w:eastAsia="Consolas" w:hAnsi="Consolas" w:cs="Consolas"/>
+          <w:sz w:val="20"/>
+          <w:szCs w:val="20"/>
+          <w:lang w:val="en-US"/>
+        </w:rPr>
+        <w:t>child_tidptr</w:t>
+      </w:r>
+      <w:proofErr w:type="spellEnd"/>
+      <w:r>
+        <w:rPr>
+          <w:rFonts w:ascii="Consolas" w:eastAsia="Consolas" w:hAnsi="Consolas" w:cs="Consolas"/>
+          <w:sz w:val="20"/>
+          <w:szCs w:val="20"/>
+          <w:lang w:val="en-US"/>
+        </w:rPr>
+        <w:t>=0xffff8d7b5f50) = 1683</w:t>
+      </w:r>
+    </w:p>
+    <w:p>
+      <w:pPr>
+        <w:spacing w:line="120" w:lineRule="auto"/>
+        <w:rPr>
+          <w:rFonts w:ascii="Consolas" w:eastAsia="Consolas" w:hAnsi="Consolas" w:cs="Consolas"/>
+          <w:sz w:val="20"/>
+          <w:szCs w:val="20"/>
+          <w:lang w:val="en-US"/>
+        </w:rPr>
+      </w:pPr>
+      <w:proofErr w:type="spellStart"/>
+      <w:r>
+        <w:rPr>
+          <w:rFonts w:ascii="Consolas" w:eastAsia="Consolas" w:hAnsi="Consolas" w:cs="Consolas"/>
+          <w:sz w:val="20"/>
+          <w:szCs w:val="20"/>
+          <w:lang w:val="en-US"/>
+        </w:rPr>
+        <w:t>strace</w:t>
+      </w:r>
+      <w:proofErr w:type="spellEnd"/>
+      <w:r>
+        <w:rPr>
+          <w:rFonts w:ascii="Consolas" w:eastAsia="Consolas" w:hAnsi="Consolas" w:cs="Consolas"/>
+          <w:sz w:val="20"/>
+          <w:szCs w:val="20"/>
+          <w:lang w:val="en-US"/>
+        </w:rPr>
+        <w:t>: Process 1683 attached</w:t>
+      </w:r>
+    </w:p>
+    <w:p>
+      <w:pPr>
+        <w:spacing w:line="120" w:lineRule="auto"/>
+        <w:rPr>
+          <w:rFonts w:ascii="Consolas" w:eastAsia="Consolas" w:hAnsi="Consolas" w:cs="Consolas"/>
+          <w:sz w:val="20"/>
+          <w:szCs w:val="20"/>
+          <w:lang w:val="en-US"/>
+        </w:rPr>
+      </w:pPr>
+      <w:r>
+        <w:rPr>
+          <w:rFonts w:ascii="Consolas" w:eastAsia="Consolas" w:hAnsi="Consolas" w:cs="Consolas"/>
+          <w:sz w:val="20"/>
+          <w:szCs w:val="20"/>
+          <w:lang w:val="en-US"/>
+        </w:rPr>
+        <w:t>[</w:t>
+      </w:r>
+      <w:proofErr w:type="spellStart"/>
+      <w:proofErr w:type="gramStart"/>
+      <w:r>
+        <w:rPr>
+          <w:rFonts w:ascii="Consolas" w:eastAsia="Consolas" w:hAnsi="Consolas" w:cs="Consolas"/>
+          <w:sz w:val="20"/>
+          <w:szCs w:val="20"/>
+          <w:lang w:val="en-US"/>
+        </w:rPr>
+        <w:t>pid</w:t>
+      </w:r>
+      <w:proofErr w:type="spellEnd"/>
+      <w:r>
+        <w:rPr>
+          <w:rFonts w:ascii="Consolas" w:eastAsia="Consolas" w:hAnsi="Consolas" w:cs="Consolas"/>
+          <w:sz w:val="20"/>
+          <w:szCs w:val="20"/>
+          <w:lang w:val="en-US"/>
+        </w:rPr>
+        <w:t xml:space="preserve">  1682</w:t>
+      </w:r>
+      <w:proofErr w:type="gramEnd"/>
+      <w:r>
+        <w:rPr>
+          <w:rFonts w:ascii="Consolas" w:eastAsia="Consolas" w:hAnsi="Consolas" w:cs="Consolas"/>
+          <w:sz w:val="20"/>
+          <w:szCs w:val="20"/>
+          <w:lang w:val="en-US"/>
+        </w:rPr>
+        <w:t>] wait4(-1,  &lt;unfinished ...&gt;</w:t>
+      </w:r>
+    </w:p>
+    <w:p>
+      <w:pPr>
+        <w:spacing w:line="120" w:lineRule="auto"/>
+        <w:rPr>
+          <w:rFonts w:ascii="Consolas" w:eastAsia="Consolas" w:hAnsi="Consolas" w:cs="Consolas"/>
+          <w:sz w:val="20"/>
+          <w:szCs w:val="20"/>
+          <w:lang w:val="en-US"/>
+        </w:rPr>
+      </w:pPr>
+      <w:r>
+        <w:rPr>
+          <w:rFonts w:ascii="Consolas" w:eastAsia="Consolas" w:hAnsi="Consolas" w:cs="Consolas"/>
+          <w:sz w:val="20"/>
+          <w:szCs w:val="20"/>
+          <w:lang w:val="en-US"/>
+        </w:rPr>
+        <w:t>[</w:t>
+      </w:r>
+      <w:proofErr w:type="spellStart"/>
+      <w:proofErr w:type="gramStart"/>
+      <w:r>
+        <w:rPr>
+          <w:rFonts w:ascii="Consolas" w:eastAsia="Consolas" w:hAnsi="Consolas" w:cs="Consolas"/>
+          <w:sz w:val="20"/>
+          <w:szCs w:val="20"/>
+          <w:lang w:val="en-US"/>
+        </w:rPr>
+        <w:t>pid</w:t>
+      </w:r>
+      <w:proofErr w:type="spellEnd"/>
+      <w:r>
+        <w:rPr>
+          <w:rFonts w:ascii="Consolas" w:eastAsia="Consolas" w:hAnsi="Consolas" w:cs="Consolas"/>
+          <w:sz w:val="20"/>
+          <w:szCs w:val="20"/>
+          <w:lang w:val="en-US"/>
+        </w:rPr>
+        <w:t xml:space="preserve">  1683</w:t>
+      </w:r>
+      <w:proofErr w:type="gramEnd"/>
+      <w:r>
+        <w:rPr>
+          <w:rFonts w:ascii="Consolas" w:eastAsia="Consolas" w:hAnsi="Consolas" w:cs="Consolas"/>
+          <w:sz w:val="20"/>
+          <w:szCs w:val="20"/>
+          <w:lang w:val="en-US"/>
+        </w:rPr>
+        <w:t xml:space="preserve">] </w:t>
+      </w:r>
+      <w:proofErr w:type="spellStart"/>
+      <w:r>
+        <w:rPr>
+          <w:rFonts w:ascii="Consolas" w:eastAsia="Consolas" w:hAnsi="Consolas" w:cs="Consolas"/>
+          <w:sz w:val="20"/>
+          <w:szCs w:val="20"/>
+          <w:lang w:val="en-US"/>
+        </w:rPr>
+        <w:t>set_robust_list</w:t>
+      </w:r>
+      <w:proofErr w:type="spellEnd"/>
+      <w:r>
+        <w:rPr>
+          <w:rFonts w:ascii="Consolas" w:eastAsia="Consolas" w:hAnsi="Consolas" w:cs="Consolas"/>
+          <w:sz w:val="20"/>
+          <w:szCs w:val="20"/>
+          <w:lang w:val="en-US"/>
+        </w:rPr>
+        <w:t>(0xffff8d7b5f60, 24) = 0</w:t>
+      </w:r>
+    </w:p>
+    <w:p>
+      <w:pPr>
+        <w:spacing w:line="120" w:lineRule="auto"/>
+        <w:rPr>
+          <w:rFonts w:ascii="Consolas" w:eastAsia="Consolas" w:hAnsi="Consolas" w:cs="Consolas"/>
+          <w:sz w:val="20"/>
+          <w:szCs w:val="20"/>
+          <w:lang w:val="en-US"/>
+        </w:rPr>
+      </w:pPr>
+      <w:r>
+        <w:rPr>
+          <w:rFonts w:ascii="Consolas" w:eastAsia="Consolas" w:hAnsi="Consolas" w:cs="Consolas"/>
+          <w:sz w:val="20"/>
+          <w:szCs w:val="20"/>
+          <w:lang w:val="en-US"/>
+        </w:rPr>
+        <w:t>[</w:t>
+      </w:r>
+      <w:proofErr w:type="spellStart"/>
+      <w:proofErr w:type="gramStart"/>
+      <w:r>
+        <w:rPr>
+          <w:rFonts w:ascii="Consolas" w:eastAsia="Consolas" w:hAnsi="Consolas" w:cs="Consolas"/>
+          <w:sz w:val="20"/>
+          <w:szCs w:val="20"/>
+          <w:lang w:val="en-US"/>
+        </w:rPr>
+        <w:t>pid</w:t>
+      </w:r>
+      <w:proofErr w:type="spellEnd"/>
+      <w:r>
+        <w:rPr>
+          <w:rFonts w:ascii="Consolas" w:eastAsia="Consolas" w:hAnsi="Consolas" w:cs="Consolas"/>
+          <w:sz w:val="20"/>
+          <w:szCs w:val="20"/>
+          <w:lang w:val="en-US"/>
+        </w:rPr>
+        <w:t xml:space="preserve">  1683</w:t>
+      </w:r>
+      <w:proofErr w:type="gramEnd"/>
+      <w:r>
+        <w:rPr>
+          <w:rFonts w:ascii="Consolas" w:eastAsia="Consolas" w:hAnsi="Consolas" w:cs="Consolas"/>
+          <w:sz w:val="20"/>
+          <w:szCs w:val="20"/>
+          <w:lang w:val="en-US"/>
+        </w:rPr>
+        <w:t xml:space="preserve">] </w:t>
+      </w:r>
+      <w:proofErr w:type="spellStart"/>
+      <w:r>
+        <w:rPr>
+          <w:rFonts w:ascii="Consolas" w:eastAsia="Consolas" w:hAnsi="Consolas" w:cs="Consolas"/>
+          <w:sz w:val="20"/>
+          <w:szCs w:val="20"/>
+          <w:lang w:val="en-US"/>
+        </w:rPr>
+        <w:t>execve</w:t>
+      </w:r>
+      <w:proofErr w:type="spellEnd"/>
+      <w:r>
+        <w:rPr>
+          <w:rFonts w:ascii="Consolas" w:eastAsia="Consolas" w:hAnsi="Consolas" w:cs="Consolas"/>
+          <w:sz w:val="20"/>
+          <w:szCs w:val="20"/>
+          <w:lang w:val="en-US"/>
+        </w:rPr>
+        <w:t>("./child", ["child"], 0xffffc8f7ae48 /* 30 vars */) = 0</w:t>
+      </w:r>
+    </w:p>
+    <w:p>
+      <w:pPr>
+        <w:spacing w:line="120" w:lineRule="auto"/>
+        <w:rPr>
+          <w:rFonts w:ascii="Consolas" w:eastAsia="Consolas" w:hAnsi="Consolas" w:cs="Consolas"/>
+          <w:sz w:val="20"/>
+          <w:szCs w:val="20"/>
+          <w:lang w:val="en-US"/>
+        </w:rPr>
+      </w:pPr>
+      <w:r>
+        <w:rPr>
+          <w:rFonts w:ascii="Consolas" w:eastAsia="Consolas" w:hAnsi="Consolas" w:cs="Consolas"/>
+          <w:sz w:val="20"/>
+          <w:szCs w:val="20"/>
+          <w:lang w:val="en-US"/>
+        </w:rPr>
+        <w:t>[</w:t>
+      </w:r>
+      <w:proofErr w:type="spellStart"/>
+      <w:proofErr w:type="gramStart"/>
+      <w:r>
+        <w:rPr>
+          <w:rFonts w:ascii="Consolas" w:eastAsia="Consolas" w:hAnsi="Consolas" w:cs="Consolas"/>
+          <w:sz w:val="20"/>
+          <w:szCs w:val="20"/>
+          <w:lang w:val="en-US"/>
+        </w:rPr>
+        <w:t>pid</w:t>
+      </w:r>
+      <w:proofErr w:type="spellEnd"/>
+      <w:r>
+        <w:rPr>
+          <w:rFonts w:ascii="Consolas" w:eastAsia="Consolas" w:hAnsi="Consolas" w:cs="Consolas"/>
+          <w:sz w:val="20"/>
+          <w:szCs w:val="20"/>
+          <w:lang w:val="en-US"/>
+        </w:rPr>
+        <w:t xml:space="preserve">  1683</w:t>
+      </w:r>
+      <w:proofErr w:type="gramEnd"/>
+      <w:r>
+        <w:rPr>
+          <w:rFonts w:ascii="Consolas" w:eastAsia="Consolas" w:hAnsi="Consolas" w:cs="Consolas"/>
+          <w:sz w:val="20"/>
+          <w:szCs w:val="20"/>
+          <w:lang w:val="en-US"/>
+        </w:rPr>
+        <w:t xml:space="preserve">] </w:t>
+      </w:r>
+      <w:proofErr w:type="spellStart"/>
+      <w:r>
+        <w:rPr>
+          <w:rFonts w:ascii="Consolas" w:eastAsia="Consolas" w:hAnsi="Consolas" w:cs="Consolas"/>
+          <w:sz w:val="20"/>
+          <w:szCs w:val="20"/>
+          <w:lang w:val="en-US"/>
+        </w:rPr>
+        <w:t>brk</w:t>
+      </w:r>
+      <w:proofErr w:type="spellEnd"/>
+      <w:r>
+        <w:rPr>
+          <w:rFonts w:ascii="Consolas" w:eastAsia="Consolas" w:hAnsi="Consolas" w:cs="Consolas"/>
+          <w:sz w:val="20"/>
+          <w:szCs w:val="20"/>
+          <w:lang w:val="en-US"/>
+        </w:rPr>
+        <w:t>(NULL)                   = 0xaaab29af7000</w:t>
+      </w:r>
+    </w:p>
+    <w:p>
+      <w:pPr>
+        <w:spacing w:line="120" w:lineRule="auto"/>
+        <w:rPr>
+          <w:rFonts w:ascii="Consolas" w:eastAsia="Consolas" w:hAnsi="Consolas" w:cs="Consolas"/>
+          <w:sz w:val="20"/>
+          <w:szCs w:val="20"/>
+          <w:lang w:val="en-US"/>
+        </w:rPr>
+      </w:pPr>
+      <w:r>
+        <w:rPr>
+          <w:rFonts w:ascii="Consolas" w:eastAsia="Consolas" w:hAnsi="Consolas" w:cs="Consolas"/>
+          <w:sz w:val="20"/>
+          <w:szCs w:val="20"/>
+          <w:lang w:val="en-US"/>
+        </w:rPr>
+        <w:t>[</w:t>
+      </w:r>
+      <w:proofErr w:type="spellStart"/>
+      <w:proofErr w:type="gramStart"/>
+      <w:r>
+        <w:rPr>
+          <w:rFonts w:ascii="Consolas" w:eastAsia="Consolas" w:hAnsi="Consolas" w:cs="Consolas"/>
+          <w:sz w:val="20"/>
+          <w:szCs w:val="20"/>
+          <w:lang w:val="en-US"/>
+        </w:rPr>
+        <w:t>pid</w:t>
+      </w:r>
+      <w:proofErr w:type="spellEnd"/>
+      <w:r>
+        <w:rPr>
+          <w:rFonts w:ascii="Consolas" w:eastAsia="Consolas" w:hAnsi="Consolas" w:cs="Consolas"/>
+          <w:sz w:val="20"/>
+          <w:szCs w:val="20"/>
+          <w:lang w:val="en-US"/>
+        </w:rPr>
+        <w:t xml:space="preserve">  1683</w:t>
+      </w:r>
+      <w:proofErr w:type="gramEnd"/>
+      <w:r>
+        <w:rPr>
+          <w:rFonts w:ascii="Consolas" w:eastAsia="Consolas" w:hAnsi="Consolas" w:cs="Consolas"/>
+          <w:sz w:val="20"/>
+          <w:szCs w:val="20"/>
+          <w:lang w:val="en-US"/>
+        </w:rPr>
+        <w:t xml:space="preserve">] </w:t>
+      </w:r>
+      <w:proofErr w:type="spellStart"/>
+      <w:r>
+        <w:rPr>
+          <w:rFonts w:ascii="Consolas" w:eastAsia="Consolas" w:hAnsi="Consolas" w:cs="Consolas"/>
+          <w:sz w:val="20"/>
+          <w:szCs w:val="20"/>
+          <w:lang w:val="en-US"/>
+        </w:rPr>
+        <w:t>mmap</w:t>
+      </w:r>
+      <w:proofErr w:type="spellEnd"/>
+      <w:r>
+        <w:rPr>
+          <w:rFonts w:ascii="Consolas" w:eastAsia="Consolas" w:hAnsi="Consolas" w:cs="Consolas"/>
+          <w:sz w:val="20"/>
+          <w:szCs w:val="20"/>
+          <w:lang w:val="en-US"/>
+        </w:rPr>
+        <w:t>(NULL, 8192, PROT_READ|PROT_WRITE, MAP_PRIVATE|MAP_ANONYMOUS, -1, 0) = 0xffffa778e000</w:t>
+      </w:r>
+    </w:p>
+    <w:p>
+      <w:pPr>
+        <w:spacing w:line="120" w:lineRule="auto"/>
+        <w:rPr>
+          <w:rFonts w:ascii="Consolas" w:eastAsia="Consolas" w:hAnsi="Consolas" w:cs="Consolas"/>
+          <w:sz w:val="20"/>
+          <w:szCs w:val="20"/>
+          <w:lang w:val="en-US"/>
+        </w:rPr>
+      </w:pPr>
+      <w:r>
+        <w:rPr>
+          <w:rFonts w:ascii="Consolas" w:eastAsia="Consolas" w:hAnsi="Consolas" w:cs="Consolas"/>
+          <w:sz w:val="20"/>
+          <w:szCs w:val="20"/>
+          <w:lang w:val="en-US"/>
+        </w:rPr>
+        <w:t>[</w:t>
+      </w:r>
+      <w:proofErr w:type="spellStart"/>
+      <w:proofErr w:type="gramStart"/>
+      <w:r>
+        <w:rPr>
+          <w:rFonts w:ascii="Consolas" w:eastAsia="Consolas" w:hAnsi="Consolas" w:cs="Consolas"/>
+          <w:sz w:val="20"/>
+          <w:szCs w:val="20"/>
+          <w:lang w:val="en-US"/>
+        </w:rPr>
+        <w:t>pid</w:t>
+      </w:r>
+      <w:proofErr w:type="spellEnd"/>
+      <w:r>
+        <w:rPr>
+          <w:rFonts w:ascii="Consolas" w:eastAsia="Consolas" w:hAnsi="Consolas" w:cs="Consolas"/>
+          <w:sz w:val="20"/>
+          <w:szCs w:val="20"/>
+          <w:lang w:val="en-US"/>
+        </w:rPr>
+        <w:t xml:space="preserve">  1683</w:t>
+      </w:r>
+      <w:proofErr w:type="gramEnd"/>
+      <w:r>
+        <w:rPr>
+          <w:rFonts w:ascii="Consolas" w:eastAsia="Consolas" w:hAnsi="Consolas" w:cs="Consolas"/>
+          <w:sz w:val="20"/>
+          <w:szCs w:val="20"/>
+          <w:lang w:val="en-US"/>
+        </w:rPr>
+        <w:t xml:space="preserve">] </w:t>
+      </w:r>
+      <w:proofErr w:type="spellStart"/>
+      <w:r>
+        <w:rPr>
+          <w:rFonts w:ascii="Consolas" w:eastAsia="Consolas" w:hAnsi="Consolas" w:cs="Consolas"/>
+          <w:sz w:val="20"/>
+          <w:szCs w:val="20"/>
+          <w:lang w:val="en-US"/>
+        </w:rPr>
+        <w:t>faccessat</w:t>
+      </w:r>
+      <w:proofErr w:type="spellEnd"/>
+      <w:r>
+        <w:rPr>
+          <w:rFonts w:ascii="Consolas" w:eastAsia="Consolas" w:hAnsi="Consolas" w:cs="Consolas"/>
+          <w:sz w:val="20"/>
+          <w:szCs w:val="20"/>
+          <w:lang w:val="en-US"/>
+        </w:rPr>
+        <w:t>(AT_FDCWD, "/</w:t>
+      </w:r>
+      <w:proofErr w:type="spellStart"/>
+      <w:r>
+        <w:rPr>
+          <w:rFonts w:ascii="Consolas" w:eastAsia="Consolas" w:hAnsi="Consolas" w:cs="Consolas"/>
+          <w:sz w:val="20"/>
+          <w:szCs w:val="20"/>
+          <w:lang w:val="en-US"/>
+        </w:rPr>
+        <w:t>etc</w:t>
+      </w:r>
+      <w:proofErr w:type="spellEnd"/>
+      <w:r>
+        <w:rPr>
+          <w:rFonts w:ascii="Consolas" w:eastAsia="Consolas" w:hAnsi="Consolas" w:cs="Consolas"/>
+          <w:sz w:val="20"/>
+          <w:szCs w:val="20"/>
+          <w:lang w:val="en-US"/>
+        </w:rPr>
+        <w:t>/</w:t>
+      </w:r>
+      <w:proofErr w:type="spellStart"/>
+      <w:r>
+        <w:rPr>
+          <w:rFonts w:ascii="Consolas" w:eastAsia="Consolas" w:hAnsi="Consolas" w:cs="Consolas"/>
+          <w:sz w:val="20"/>
+          <w:szCs w:val="20"/>
+          <w:lang w:val="en-US"/>
+        </w:rPr>
+        <w:t>ld.so.preload</w:t>
+      </w:r>
+      <w:proofErr w:type="spellEnd"/>
+      <w:r>
+        <w:rPr>
+          <w:rFonts w:ascii="Consolas" w:eastAsia="Consolas" w:hAnsi="Consolas" w:cs="Consolas"/>
+          <w:sz w:val="20"/>
+          <w:szCs w:val="20"/>
+          <w:lang w:val="en-US"/>
+        </w:rPr>
+        <w:t>", R_OK) = -1 ENOENT (No such file or directory)</w:t>
+      </w:r>
+    </w:p>
+    <w:p>
+      <w:pPr>
+        <w:spacing w:line="120" w:lineRule="auto"/>
+        <w:rPr>
+          <w:rFonts w:ascii="Consolas" w:eastAsia="Consolas" w:hAnsi="Consolas" w:cs="Consolas"/>
+          <w:sz w:val="20"/>
+          <w:szCs w:val="20"/>
+          <w:lang w:val="en-US"/>
+        </w:rPr>
+      </w:pPr>
+      <w:r>
+        <w:rPr>
+          <w:rFonts w:ascii="Consolas" w:eastAsia="Consolas" w:hAnsi="Consolas" w:cs="Consolas"/>
+          <w:sz w:val="20"/>
+          <w:szCs w:val="20"/>
+          <w:lang w:val="en-US"/>
+        </w:rPr>
+        <w:t>[</w:t>
+      </w:r>
+      <w:proofErr w:type="spellStart"/>
+      <w:proofErr w:type="gramStart"/>
+      <w:r>
+        <w:rPr>
+          <w:rFonts w:ascii="Consolas" w:eastAsia="Consolas" w:hAnsi="Consolas" w:cs="Consolas"/>
+          <w:sz w:val="20"/>
+          <w:szCs w:val="20"/>
+          <w:lang w:val="en-US"/>
+        </w:rPr>
+        <w:t>pid</w:t>
+      </w:r>
+      <w:proofErr w:type="spellEnd"/>
+      <w:r>
+        <w:rPr>
+          <w:rFonts w:ascii="Consolas" w:eastAsia="Consolas" w:hAnsi="Consolas" w:cs="Consolas"/>
+          <w:sz w:val="20"/>
+          <w:szCs w:val="20"/>
+          <w:lang w:val="en-US"/>
+        </w:rPr>
+        <w:t xml:space="preserve">  1683</w:t>
+      </w:r>
+      <w:proofErr w:type="gramEnd"/>
+      <w:r>
+        <w:rPr>
+          <w:rFonts w:ascii="Consolas" w:eastAsia="Consolas" w:hAnsi="Consolas" w:cs="Consolas"/>
+          <w:sz w:val="20"/>
+          <w:szCs w:val="20"/>
+          <w:lang w:val="en-US"/>
+        </w:rPr>
+        <w:t xml:space="preserve">] </w:t>
+      </w:r>
+      <w:proofErr w:type="spellStart"/>
+      <w:r>
+        <w:rPr>
+          <w:rFonts w:ascii="Consolas" w:eastAsia="Consolas" w:hAnsi="Consolas" w:cs="Consolas"/>
+          <w:sz w:val="20"/>
+          <w:szCs w:val="20"/>
+          <w:lang w:val="en-US"/>
+        </w:rPr>
+        <w:t>openat</w:t>
+      </w:r>
+      <w:proofErr w:type="spellEnd"/>
+      <w:r>
+        <w:rPr>
+          <w:rFonts w:ascii="Consolas" w:eastAsia="Consolas" w:hAnsi="Consolas" w:cs="Consolas"/>
+          <w:sz w:val="20"/>
+          <w:szCs w:val="20"/>
+          <w:lang w:val="en-US"/>
+        </w:rPr>
+        <w:t>(AT_FDCWD, "/</w:t>
+      </w:r>
+      <w:proofErr w:type="spellStart"/>
+      <w:r>
+        <w:rPr>
+          <w:rFonts w:ascii="Consolas" w:eastAsia="Consolas" w:hAnsi="Consolas" w:cs="Consolas"/>
+          <w:sz w:val="20"/>
+          <w:szCs w:val="20"/>
+          <w:lang w:val="en-US"/>
+        </w:rPr>
+        <w:t>etc</w:t>
+      </w:r>
+      <w:proofErr w:type="spellEnd"/>
+      <w:r>
+        <w:rPr>
+          <w:rFonts w:ascii="Consolas" w:eastAsia="Consolas" w:hAnsi="Consolas" w:cs="Consolas"/>
+          <w:sz w:val="20"/>
+          <w:szCs w:val="20"/>
+          <w:lang w:val="en-US"/>
+        </w:rPr>
+        <w:t>/</w:t>
+      </w:r>
+      <w:proofErr w:type="spellStart"/>
+      <w:r>
+        <w:rPr>
+          <w:rFonts w:ascii="Consolas" w:eastAsia="Consolas" w:hAnsi="Consolas" w:cs="Consolas"/>
+          <w:sz w:val="20"/>
+          <w:szCs w:val="20"/>
+          <w:lang w:val="en-US"/>
+        </w:rPr>
+        <w:t>ld.so.cache</w:t>
+      </w:r>
+      <w:proofErr w:type="spellEnd"/>
+      <w:r>
+        <w:rPr>
+          <w:rFonts w:ascii="Consolas" w:eastAsia="Consolas" w:hAnsi="Consolas" w:cs="Consolas"/>
+          <w:sz w:val="20"/>
+          <w:szCs w:val="20"/>
+          <w:lang w:val="en-US"/>
+        </w:rPr>
+        <w:t>", O_RDONLY|O_CLOEXEC) = 3</w:t>
+      </w:r>
+    </w:p>
+    <w:p>
+      <w:pPr>
+        <w:spacing w:line="120" w:lineRule="auto"/>
+        <w:rPr>
+          <w:rFonts w:ascii="Consolas" w:eastAsia="Consolas" w:hAnsi="Consolas" w:cs="Consolas"/>
+          <w:sz w:val="20"/>
+          <w:szCs w:val="20"/>
+          <w:lang w:val="en-US"/>
+        </w:rPr>
+      </w:pPr>
+      <w:r>
+        <w:rPr>
+          <w:rFonts w:ascii="Consolas" w:eastAsia="Consolas" w:hAnsi="Consolas" w:cs="Consolas"/>
+          <w:sz w:val="20"/>
+          <w:szCs w:val="20"/>
+          <w:lang w:val="en-US"/>
+        </w:rPr>
+        <w:t>[</w:t>
+      </w:r>
+      <w:proofErr w:type="spellStart"/>
+      <w:proofErr w:type="gramStart"/>
+      <w:r>
+        <w:rPr>
+          <w:rFonts w:ascii="Consolas" w:eastAsia="Consolas" w:hAnsi="Consolas" w:cs="Consolas"/>
+          <w:sz w:val="20"/>
+          <w:szCs w:val="20"/>
+          <w:lang w:val="en-US"/>
+        </w:rPr>
+        <w:t>pid</w:t>
+      </w:r>
+      <w:proofErr w:type="spellEnd"/>
+      <w:r>
+        <w:rPr>
+          <w:rFonts w:ascii="Consolas" w:eastAsia="Consolas" w:hAnsi="Consolas" w:cs="Consolas"/>
+          <w:sz w:val="20"/>
+          <w:szCs w:val="20"/>
+          <w:lang w:val="en-US"/>
+        </w:rPr>
+        <w:t xml:space="preserve">  1683</w:t>
+      </w:r>
+      <w:proofErr w:type="gramEnd"/>
+      <w:r>
+        <w:rPr>
+          <w:rFonts w:ascii="Consolas" w:eastAsia="Consolas" w:hAnsi="Consolas" w:cs="Consolas"/>
+          <w:sz w:val="20"/>
+          <w:szCs w:val="20"/>
+          <w:lang w:val="en-US"/>
+        </w:rPr>
+        <w:t xml:space="preserve">] </w:t>
+      </w:r>
+      <w:proofErr w:type="spellStart"/>
+      <w:r>
+        <w:rPr>
+          <w:rFonts w:ascii="Consolas" w:eastAsia="Consolas" w:hAnsi="Consolas" w:cs="Consolas"/>
+          <w:sz w:val="20"/>
+          <w:szCs w:val="20"/>
+          <w:lang w:val="en-US"/>
+        </w:rPr>
+        <w:t>newfstatat</w:t>
+      </w:r>
+      <w:proofErr w:type="spellEnd"/>
+      <w:r>
+        <w:rPr>
+          <w:rFonts w:ascii="Consolas" w:eastAsia="Consolas" w:hAnsi="Consolas" w:cs="Consolas"/>
+          <w:sz w:val="20"/>
+          <w:szCs w:val="20"/>
+          <w:lang w:val="en-US"/>
+        </w:rPr>
+        <w:t>(3, "", {</w:t>
+      </w:r>
+      <w:proofErr w:type="spellStart"/>
+      <w:r>
+        <w:rPr>
+          <w:rFonts w:ascii="Consolas" w:eastAsia="Consolas" w:hAnsi="Consolas" w:cs="Consolas"/>
+          <w:sz w:val="20"/>
+          <w:szCs w:val="20"/>
+          <w:lang w:val="en-US"/>
+        </w:rPr>
+        <w:t>st_mode</w:t>
+      </w:r>
+      <w:proofErr w:type="spellEnd"/>
+      <w:r>
+        <w:rPr>
+          <w:rFonts w:ascii="Consolas" w:eastAsia="Consolas" w:hAnsi="Consolas" w:cs="Consolas"/>
+          <w:sz w:val="20"/>
+          <w:szCs w:val="20"/>
+          <w:lang w:val="en-US"/>
+        </w:rPr>
+        <w:t xml:space="preserve">=S_IFREG|0644, </w:t>
+      </w:r>
+      <w:proofErr w:type="spellStart"/>
+      <w:r>
+        <w:rPr>
+          <w:rFonts w:ascii="Consolas" w:eastAsia="Consolas" w:hAnsi="Consolas" w:cs="Consolas"/>
+          <w:sz w:val="20"/>
+          <w:szCs w:val="20"/>
+          <w:lang w:val="en-US"/>
+        </w:rPr>
+        <w:t>st_size</w:t>
+      </w:r>
+      <w:proofErr w:type="spellEnd"/>
+      <w:r>
+        <w:rPr>
+          <w:rFonts w:ascii="Consolas" w:eastAsia="Consolas" w:hAnsi="Consolas" w:cs="Consolas"/>
+          <w:sz w:val="20"/>
+          <w:szCs w:val="20"/>
+          <w:lang w:val="en-US"/>
+        </w:rPr>
+        <w:t>=12079, ...}, AT_EMPTY_PATH) = 0</w:t>
+      </w:r>
+    </w:p>
+    <w:p>
+      <w:pPr>
+        <w:spacing w:line="120" w:lineRule="auto"/>
+        <w:rPr>
+          <w:rFonts w:ascii="Consolas" w:eastAsia="Consolas" w:hAnsi="Consolas" w:cs="Consolas"/>
+          <w:sz w:val="20"/>
+          <w:szCs w:val="20"/>
+          <w:lang w:val="en-US"/>
+        </w:rPr>
+      </w:pPr>
+      <w:r>
+        <w:rPr>
+          <w:rFonts w:ascii="Consolas" w:eastAsia="Consolas" w:hAnsi="Consolas" w:cs="Consolas"/>
+          <w:sz w:val="20"/>
+          <w:szCs w:val="20"/>
+          <w:lang w:val="en-US"/>
+        </w:rPr>
+        <w:t>[</w:t>
+      </w:r>
+      <w:proofErr w:type="spellStart"/>
+      <w:proofErr w:type="gramStart"/>
+      <w:r>
+        <w:rPr>
+          <w:rFonts w:ascii="Consolas" w:eastAsia="Consolas" w:hAnsi="Consolas" w:cs="Consolas"/>
+          <w:sz w:val="20"/>
+          <w:szCs w:val="20"/>
+          <w:lang w:val="en-US"/>
+        </w:rPr>
+        <w:t>pid</w:t>
+      </w:r>
+      <w:proofErr w:type="spellEnd"/>
+      <w:r>
+        <w:rPr>
+          <w:rFonts w:ascii="Consolas" w:eastAsia="Consolas" w:hAnsi="Consolas" w:cs="Consolas"/>
+          <w:sz w:val="20"/>
+          <w:szCs w:val="20"/>
+          <w:lang w:val="en-US"/>
+        </w:rPr>
+        <w:t xml:space="preserve">  1683</w:t>
+      </w:r>
+      <w:proofErr w:type="gramEnd"/>
+      <w:r>
+        <w:rPr>
+          <w:rFonts w:ascii="Consolas" w:eastAsia="Consolas" w:hAnsi="Consolas" w:cs="Consolas"/>
+          <w:sz w:val="20"/>
+          <w:szCs w:val="20"/>
+          <w:lang w:val="en-US"/>
+        </w:rPr>
+        <w:t xml:space="preserve">] </w:t>
+      </w:r>
+      <w:proofErr w:type="spellStart"/>
+      <w:r>
+        <w:rPr>
+          <w:rFonts w:ascii="Consolas" w:eastAsia="Consolas" w:hAnsi="Consolas" w:cs="Consolas"/>
+          <w:sz w:val="20"/>
+          <w:szCs w:val="20"/>
+          <w:lang w:val="en-US"/>
+        </w:rPr>
+        <w:t>mmap</w:t>
+      </w:r>
+      <w:proofErr w:type="spellEnd"/>
+      <w:r>
+        <w:rPr>
+          <w:rFonts w:ascii="Consolas" w:eastAsia="Consolas" w:hAnsi="Consolas" w:cs="Consolas"/>
+          <w:sz w:val="20"/>
+          <w:szCs w:val="20"/>
+          <w:lang w:val="en-US"/>
+        </w:rPr>
+        <w:t>(NULL, 12079, PROT_READ, MAP_PRIVATE, 3, 0) = 0xffffa778b000</w:t>
+      </w:r>
+    </w:p>
+    <w:p>
+      <w:pPr>
+        <w:spacing w:line="120" w:lineRule="auto"/>
+        <w:rPr>
+          <w:rFonts w:ascii="Consolas" w:eastAsia="Consolas" w:hAnsi="Consolas" w:cs="Consolas"/>
+          <w:sz w:val="20"/>
+          <w:szCs w:val="20"/>
+          <w:lang w:val="en-US"/>
+        </w:rPr>
+      </w:pPr>
+      <w:r>
+        <w:rPr>
+          <w:rFonts w:ascii="Consolas" w:eastAsia="Consolas" w:hAnsi="Consolas" w:cs="Consolas"/>
+          <w:sz w:val="20"/>
+          <w:szCs w:val="20"/>
+          <w:lang w:val="en-US"/>
+        </w:rPr>
+        <w:t>[</w:t>
+      </w:r>
+      <w:proofErr w:type="spellStart"/>
+      <w:proofErr w:type="gramStart"/>
+      <w:r>
+        <w:rPr>
+          <w:rFonts w:ascii="Consolas" w:eastAsia="Consolas" w:hAnsi="Consolas" w:cs="Consolas"/>
+          <w:sz w:val="20"/>
+          <w:szCs w:val="20"/>
+          <w:lang w:val="en-US"/>
+        </w:rPr>
+        <w:t>pid</w:t>
+      </w:r>
+      <w:proofErr w:type="spellEnd"/>
+      <w:r>
+        <w:rPr>
+          <w:rFonts w:ascii="Consolas" w:eastAsia="Consolas" w:hAnsi="Consolas" w:cs="Consolas"/>
+          <w:sz w:val="20"/>
+          <w:szCs w:val="20"/>
+          <w:lang w:val="en-US"/>
+        </w:rPr>
+        <w:t xml:space="preserve">  1683</w:t>
+      </w:r>
+      <w:proofErr w:type="gramEnd"/>
+      <w:r>
+        <w:rPr>
+          <w:rFonts w:ascii="Consolas" w:eastAsia="Consolas" w:hAnsi="Consolas" w:cs="Consolas"/>
+          <w:sz w:val="20"/>
+          <w:szCs w:val="20"/>
+          <w:lang w:val="en-US"/>
+        </w:rPr>
+        <w:t>] close(3)                    = 0</w:t>
+      </w:r>
+    </w:p>
+    <w:p>
+      <w:pPr>
+        <w:spacing w:line="120" w:lineRule="auto"/>
+        <w:rPr>
+          <w:rFonts w:ascii="Consolas" w:eastAsia="Consolas" w:hAnsi="Consolas" w:cs="Consolas"/>
+          <w:sz w:val="20"/>
+          <w:szCs w:val="20"/>
+          <w:lang w:val="en-US"/>
+        </w:rPr>
+      </w:pPr>
+      <w:r>
+        <w:rPr>
+          <w:rFonts w:ascii="Consolas" w:eastAsia="Consolas" w:hAnsi="Consolas" w:cs="Consolas"/>
+          <w:sz w:val="20"/>
+          <w:szCs w:val="20"/>
+          <w:lang w:val="en-US"/>
+        </w:rPr>
+        <w:t>[</w:t>
+      </w:r>
+      <w:proofErr w:type="spellStart"/>
+      <w:proofErr w:type="gramStart"/>
+      <w:r>
+        <w:rPr>
+          <w:rFonts w:ascii="Consolas" w:eastAsia="Consolas" w:hAnsi="Consolas" w:cs="Consolas"/>
+          <w:sz w:val="20"/>
+          <w:szCs w:val="20"/>
+          <w:lang w:val="en-US"/>
+        </w:rPr>
+        <w:t>pid</w:t>
+      </w:r>
+      <w:proofErr w:type="spellEnd"/>
+      <w:r>
+        <w:rPr>
+          <w:rFonts w:ascii="Consolas" w:eastAsia="Consolas" w:hAnsi="Consolas" w:cs="Consolas"/>
+          <w:sz w:val="20"/>
+          <w:szCs w:val="20"/>
+          <w:lang w:val="en-US"/>
+        </w:rPr>
+        <w:t xml:space="preserve">  1683</w:t>
+      </w:r>
+      <w:proofErr w:type="gramEnd"/>
+      <w:r>
+        <w:rPr>
+          <w:rFonts w:ascii="Consolas" w:eastAsia="Consolas" w:hAnsi="Consolas" w:cs="Consolas"/>
+          <w:sz w:val="20"/>
+          <w:szCs w:val="20"/>
+          <w:lang w:val="en-US"/>
+        </w:rPr>
+        <w:t xml:space="preserve">] </w:t>
+      </w:r>
+      <w:proofErr w:type="spellStart"/>
+      <w:r>
+        <w:rPr>
+          <w:rFonts w:ascii="Consolas" w:eastAsia="Consolas" w:hAnsi="Consolas" w:cs="Consolas"/>
+          <w:sz w:val="20"/>
+          <w:szCs w:val="20"/>
+          <w:lang w:val="en-US"/>
+        </w:rPr>
+        <w:t>openat</w:t>
+      </w:r>
+      <w:proofErr w:type="spellEnd"/>
+      <w:r>
+        <w:rPr>
+          <w:rFonts w:ascii="Consolas" w:eastAsia="Consolas" w:hAnsi="Consolas" w:cs="Consolas"/>
+          <w:sz w:val="20"/>
+          <w:szCs w:val="20"/>
+          <w:lang w:val="en-US"/>
+        </w:rPr>
+        <w:t>(AT_FDCWD, "/lib/aarch64-linux-gnu/libc.so.6", O_RDONLY|O_CLOEXEC) = 3</w:t>
+      </w:r>
+    </w:p>
+    <w:p>
+      <w:pPr>
+        <w:spacing w:line="120" w:lineRule="auto"/>
+        <w:rPr>
+          <w:rFonts w:ascii="Consolas" w:eastAsia="Consolas" w:hAnsi="Consolas" w:cs="Consolas"/>
+          <w:sz w:val="20"/>
+          <w:szCs w:val="20"/>
+          <w:lang w:val="en-US"/>
+        </w:rPr>
+      </w:pPr>
+      <w:r>
+        <w:rPr>
+          <w:rFonts w:ascii="Consolas" w:eastAsia="Consolas" w:hAnsi="Consolas" w:cs="Consolas"/>
+          <w:sz w:val="20"/>
+          <w:szCs w:val="20"/>
+          <w:lang w:val="en-US"/>
+        </w:rPr>
+        <w:t>[</w:t>
+      </w:r>
+      <w:proofErr w:type="spellStart"/>
+      <w:proofErr w:type="gramStart"/>
+      <w:r>
+        <w:rPr>
+          <w:rFonts w:ascii="Consolas" w:eastAsia="Consolas" w:hAnsi="Consolas" w:cs="Consolas"/>
+          <w:sz w:val="20"/>
+          <w:szCs w:val="20"/>
+          <w:lang w:val="en-US"/>
+        </w:rPr>
+        <w:t>pid</w:t>
+      </w:r>
+      <w:proofErr w:type="spellEnd"/>
+      <w:r>
+        <w:rPr>
+          <w:rFonts w:ascii="Consolas" w:eastAsia="Consolas" w:hAnsi="Consolas" w:cs="Consolas"/>
+          <w:sz w:val="20"/>
+          <w:szCs w:val="20"/>
+          <w:lang w:val="en-US"/>
+        </w:rPr>
+        <w:t xml:space="preserve">  1683</w:t>
+      </w:r>
+      <w:proofErr w:type="gramEnd"/>
+      <w:r>
+        <w:rPr>
+          <w:rFonts w:ascii="Consolas" w:eastAsia="Consolas" w:hAnsi="Consolas" w:cs="Consolas"/>
+          <w:sz w:val="20"/>
+          <w:szCs w:val="20"/>
+          <w:lang w:val="en-US"/>
+        </w:rPr>
+        <w:t>] read(3, "\177ELF\2\1\1\3\0\0\0\0\0\0\0\0\3\0\267\0\1\0\0\0\340u\2\0\0\0\0\0"..., 832) = 832</w:t>
+      </w:r>
+    </w:p>
+    <w:p>
+      <w:pPr>
+        <w:spacing w:line="120" w:lineRule="auto"/>
+        <w:rPr>
+          <w:rFonts w:ascii="Consolas" w:eastAsia="Consolas" w:hAnsi="Consolas" w:cs="Consolas"/>
+          <w:sz w:val="20"/>
+          <w:szCs w:val="20"/>
+          <w:lang w:val="en-US"/>
+        </w:rPr>
+      </w:pPr>
+      <w:r>
+        <w:rPr>
+          <w:rFonts w:ascii="Consolas" w:eastAsia="Consolas" w:hAnsi="Consolas" w:cs="Consolas"/>
+          <w:sz w:val="20"/>
+          <w:szCs w:val="20"/>
+          <w:lang w:val="en-US"/>
+        </w:rPr>
+        <w:t>[</w:t>
+      </w:r>
+      <w:proofErr w:type="spellStart"/>
+      <w:proofErr w:type="gramStart"/>
+      <w:r>
+        <w:rPr>
+          <w:rFonts w:ascii="Consolas" w:eastAsia="Consolas" w:hAnsi="Consolas" w:cs="Consolas"/>
+          <w:sz w:val="20"/>
+          <w:szCs w:val="20"/>
+          <w:lang w:val="en-US"/>
+        </w:rPr>
+        <w:t>pid</w:t>
+      </w:r>
+      <w:proofErr w:type="spellEnd"/>
+      <w:r>
+        <w:rPr>
+          <w:rFonts w:ascii="Consolas" w:eastAsia="Consolas" w:hAnsi="Consolas" w:cs="Consolas"/>
+          <w:sz w:val="20"/>
+          <w:szCs w:val="20"/>
+          <w:lang w:val="en-US"/>
+        </w:rPr>
+        <w:t xml:space="preserve">  1683</w:t>
+      </w:r>
+      <w:proofErr w:type="gramEnd"/>
+      <w:r>
+        <w:rPr>
+          <w:rFonts w:ascii="Consolas" w:eastAsia="Consolas" w:hAnsi="Consolas" w:cs="Consolas"/>
+          <w:sz w:val="20"/>
+          <w:szCs w:val="20"/>
+          <w:lang w:val="en-US"/>
+        </w:rPr>
+        <w:t xml:space="preserve">] </w:t>
+      </w:r>
+      <w:proofErr w:type="spellStart"/>
+      <w:r>
+        <w:rPr>
+          <w:rFonts w:ascii="Consolas" w:eastAsia="Consolas" w:hAnsi="Consolas" w:cs="Consolas"/>
+          <w:sz w:val="20"/>
+          <w:szCs w:val="20"/>
+          <w:lang w:val="en-US"/>
+        </w:rPr>
+        <w:t>newfstatat</w:t>
+      </w:r>
+      <w:proofErr w:type="spellEnd"/>
+      <w:r>
+        <w:rPr>
+          <w:rFonts w:ascii="Consolas" w:eastAsia="Consolas" w:hAnsi="Consolas" w:cs="Consolas"/>
+          <w:sz w:val="20"/>
+          <w:szCs w:val="20"/>
+          <w:lang w:val="en-US"/>
+        </w:rPr>
+        <w:t>(3, "", {</w:t>
+      </w:r>
+      <w:proofErr w:type="spellStart"/>
+      <w:r>
+        <w:rPr>
+          <w:rFonts w:ascii="Consolas" w:eastAsia="Consolas" w:hAnsi="Consolas" w:cs="Consolas"/>
+          <w:sz w:val="20"/>
+          <w:szCs w:val="20"/>
+          <w:lang w:val="en-US"/>
+        </w:rPr>
+        <w:t>st_mode</w:t>
+      </w:r>
+      <w:proofErr w:type="spellEnd"/>
+      <w:r>
+        <w:rPr>
+          <w:rFonts w:ascii="Consolas" w:eastAsia="Consolas" w:hAnsi="Consolas" w:cs="Consolas"/>
+          <w:sz w:val="20"/>
+          <w:szCs w:val="20"/>
+          <w:lang w:val="en-US"/>
+        </w:rPr>
+        <w:t xml:space="preserve">=S_IFREG|0755, </w:t>
+      </w:r>
+      <w:proofErr w:type="spellStart"/>
+      <w:r>
+        <w:rPr>
+          <w:rFonts w:ascii="Consolas" w:eastAsia="Consolas" w:hAnsi="Consolas" w:cs="Consolas"/>
+          <w:sz w:val="20"/>
+          <w:szCs w:val="20"/>
+          <w:lang w:val="en-US"/>
+        </w:rPr>
+        <w:t>st_size</w:t>
+      </w:r>
+      <w:proofErr w:type="spellEnd"/>
+      <w:r>
+        <w:rPr>
+          <w:rFonts w:ascii="Consolas" w:eastAsia="Consolas" w:hAnsi="Consolas" w:cs="Consolas"/>
+          <w:sz w:val="20"/>
+          <w:szCs w:val="20"/>
+          <w:lang w:val="en-US"/>
+        </w:rPr>
+        <w:t>=1637400, ...}, AT_EMPTY_PATH) = 0</w:t>
+      </w:r>
+    </w:p>
+    <w:p>
+      <w:pPr>
+        <w:spacing w:line="120" w:lineRule="auto"/>
+        <w:rPr>
+          <w:rFonts w:ascii="Consolas" w:eastAsia="Consolas" w:hAnsi="Consolas" w:cs="Consolas"/>
+          <w:sz w:val="20"/>
+          <w:szCs w:val="20"/>
+          <w:lang w:val="en-US"/>
+        </w:rPr>
+      </w:pPr>
+      <w:r>
+        <w:rPr>
+          <w:rFonts w:ascii="Consolas" w:eastAsia="Consolas" w:hAnsi="Consolas" w:cs="Consolas"/>
+          <w:sz w:val="20"/>
+          <w:szCs w:val="20"/>
+          <w:lang w:val="en-US"/>
+        </w:rPr>
+        <w:t>[</w:t>
+      </w:r>
+      <w:proofErr w:type="spellStart"/>
+      <w:proofErr w:type="gramStart"/>
+      <w:r>
+        <w:rPr>
+          <w:rFonts w:ascii="Consolas" w:eastAsia="Consolas" w:hAnsi="Consolas" w:cs="Consolas"/>
+          <w:sz w:val="20"/>
+          <w:szCs w:val="20"/>
+          <w:lang w:val="en-US"/>
+        </w:rPr>
+        <w:t>pid</w:t>
+      </w:r>
+      <w:proofErr w:type="spellEnd"/>
+      <w:r>
+        <w:rPr>
+          <w:rFonts w:ascii="Consolas" w:eastAsia="Consolas" w:hAnsi="Consolas" w:cs="Consolas"/>
+          <w:sz w:val="20"/>
+          <w:szCs w:val="20"/>
+          <w:lang w:val="en-US"/>
+        </w:rPr>
+        <w:t xml:space="preserve">  1683</w:t>
+      </w:r>
+      <w:proofErr w:type="gramEnd"/>
+      <w:r>
+        <w:rPr>
+          <w:rFonts w:ascii="Consolas" w:eastAsia="Consolas" w:hAnsi="Consolas" w:cs="Consolas"/>
+          <w:sz w:val="20"/>
+          <w:szCs w:val="20"/>
+          <w:lang w:val="en-US"/>
+        </w:rPr>
+        <w:t xml:space="preserve">] </w:t>
+      </w:r>
+      <w:proofErr w:type="spellStart"/>
+      <w:r>
+        <w:rPr>
+          <w:rFonts w:ascii="Consolas" w:eastAsia="Consolas" w:hAnsi="Consolas" w:cs="Consolas"/>
+          <w:sz w:val="20"/>
+          <w:szCs w:val="20"/>
+          <w:lang w:val="en-US"/>
+        </w:rPr>
+        <w:t>mmap</w:t>
+      </w:r>
+      <w:proofErr w:type="spellEnd"/>
+      <w:r>
+        <w:rPr>
+          <w:rFonts w:ascii="Consolas" w:eastAsia="Consolas" w:hAnsi="Consolas" w:cs="Consolas"/>
+          <w:sz w:val="20"/>
+          <w:szCs w:val="20"/>
+          <w:lang w:val="en-US"/>
+        </w:rPr>
+        <w:t>(NULL, 1805928, PROT_NONE, MAP_PRIVATE|MAP_ANONYMOUS, -1, 0) = 0xffffa75a0000</w:t>
+      </w:r>
+    </w:p>
+    <w:p>
+      <w:pPr>
+        <w:spacing w:line="120" w:lineRule="auto"/>
+        <w:rPr>
+          <w:rFonts w:ascii="Consolas" w:eastAsia="Consolas" w:hAnsi="Consolas" w:cs="Consolas"/>
+          <w:sz w:val="20"/>
+          <w:szCs w:val="20"/>
+          <w:lang w:val="en-US"/>
+        </w:rPr>
+      </w:pPr>
+      <w:r>
+        <w:rPr>
+          <w:rFonts w:ascii="Consolas" w:eastAsia="Consolas" w:hAnsi="Consolas" w:cs="Consolas"/>
+          <w:sz w:val="20"/>
+          <w:szCs w:val="20"/>
+          <w:lang w:val="en-US"/>
+        </w:rPr>
+        <w:t>[</w:t>
+      </w:r>
+      <w:proofErr w:type="spellStart"/>
+      <w:proofErr w:type="gramStart"/>
+      <w:r>
+        <w:rPr>
+          <w:rFonts w:ascii="Consolas" w:eastAsia="Consolas" w:hAnsi="Consolas" w:cs="Consolas"/>
+          <w:sz w:val="20"/>
+          <w:szCs w:val="20"/>
+          <w:lang w:val="en-US"/>
+        </w:rPr>
+        <w:t>pid</w:t>
+      </w:r>
+      <w:proofErr w:type="spellEnd"/>
+      <w:r>
+        <w:rPr>
+          <w:rFonts w:ascii="Consolas" w:eastAsia="Consolas" w:hAnsi="Consolas" w:cs="Consolas"/>
+          <w:sz w:val="20"/>
+          <w:szCs w:val="20"/>
+          <w:lang w:val="en-US"/>
+        </w:rPr>
+        <w:t xml:space="preserve">  1683</w:t>
+      </w:r>
+      <w:proofErr w:type="gramEnd"/>
+      <w:r>
+        <w:rPr>
+          <w:rFonts w:ascii="Consolas" w:eastAsia="Consolas" w:hAnsi="Consolas" w:cs="Consolas"/>
+          <w:sz w:val="20"/>
+          <w:szCs w:val="20"/>
+          <w:lang w:val="en-US"/>
+        </w:rPr>
+        <w:t xml:space="preserve">] </w:t>
+      </w:r>
+      <w:proofErr w:type="spellStart"/>
+      <w:r>
+        <w:rPr>
+          <w:rFonts w:ascii="Consolas" w:eastAsia="Consolas" w:hAnsi="Consolas" w:cs="Consolas"/>
+          <w:sz w:val="20"/>
+          <w:szCs w:val="20"/>
+          <w:lang w:val="en-US"/>
+        </w:rPr>
+        <w:t>mmap</w:t>
+      </w:r>
+      <w:proofErr w:type="spellEnd"/>
+      <w:r>
+        <w:rPr>
+          <w:rFonts w:ascii="Consolas" w:eastAsia="Consolas" w:hAnsi="Consolas" w:cs="Consolas"/>
+          <w:sz w:val="20"/>
+          <w:szCs w:val="20"/>
+          <w:lang w:val="en-US"/>
+        </w:rPr>
+        <w:t>(0xffffa75a0000, 1740392, PROT_READ|PROT_EXEC, MAP_PRIVATE|MAP_FIXED|MAP_DENYWRITE, 3, 0) = 0xffffa75a0000</w:t>
+      </w:r>
+    </w:p>
+    <w:p>
+      <w:pPr>
+        <w:spacing w:line="120" w:lineRule="auto"/>
+        <w:rPr>
+          <w:rFonts w:ascii="Consolas" w:eastAsia="Consolas" w:hAnsi="Consolas" w:cs="Consolas"/>
+          <w:b/>
+          <w:bCs/>
+          <w:sz w:val="20"/>
+          <w:szCs w:val="20"/>
+          <w:lang w:val="en-US"/>
+        </w:rPr>
+      </w:pPr>
+      <w:r>
+        <w:rPr>
+          <w:rFonts w:ascii="Consolas" w:eastAsia="Consolas" w:hAnsi="Consolas" w:cs="Consolas"/>
+          <w:b/>
+          <w:bCs/>
+          <w:sz w:val="20"/>
+          <w:szCs w:val="20"/>
+          <w:lang w:val="en-US"/>
+        </w:rPr>
+        <w:t>[</w:t>
+      </w:r>
+      <w:proofErr w:type="spellStart"/>
+      <w:proofErr w:type="gramStart"/>
+      <w:r>
+        <w:rPr>
+          <w:rFonts w:ascii="Consolas" w:eastAsia="Consolas" w:hAnsi="Consolas" w:cs="Consolas"/>
+          <w:b/>
+          <w:bCs/>
+          <w:sz w:val="20"/>
+          <w:szCs w:val="20"/>
+          <w:lang w:val="en-US"/>
+        </w:rPr>
+        <w:t>pid</w:t>
+      </w:r>
+      <w:proofErr w:type="spellEnd"/>
+      <w:r>
+        <w:rPr>
+          <w:rFonts w:ascii="Consolas" w:eastAsia="Consolas" w:hAnsi="Consolas" w:cs="Consolas"/>
+          <w:b/>
+          <w:bCs/>
+          <w:sz w:val="20"/>
+          <w:szCs w:val="20"/>
+          <w:lang w:val="en-US"/>
+        </w:rPr>
+        <w:t xml:space="preserve">  1683</w:t>
+      </w:r>
+      <w:proofErr w:type="gramEnd"/>
+      <w:r>
+        <w:rPr>
+          <w:rFonts w:ascii="Consolas" w:eastAsia="Consolas" w:hAnsi="Consolas" w:cs="Consolas"/>
+          <w:b/>
+          <w:bCs/>
+          <w:sz w:val="20"/>
+          <w:szCs w:val="20"/>
+          <w:lang w:val="en-US"/>
+        </w:rPr>
+        <w:t xml:space="preserve">] </w:t>
+      </w:r>
+      <w:proofErr w:type="spellStart"/>
+      <w:r>
+        <w:rPr>
+          <w:rFonts w:ascii="Consolas" w:eastAsia="Consolas" w:hAnsi="Consolas" w:cs="Consolas"/>
+          <w:b/>
+          <w:bCs/>
+          <w:sz w:val="20"/>
+          <w:szCs w:val="20"/>
+          <w:lang w:val="en-US"/>
+        </w:rPr>
+        <w:t>munmap</w:t>
+      </w:r>
+      <w:proofErr w:type="spellEnd"/>
+      <w:r>
+        <w:rPr>
+          <w:rFonts w:ascii="Consolas" w:eastAsia="Consolas" w:hAnsi="Consolas" w:cs="Consolas"/>
+          <w:b/>
+          <w:bCs/>
+          <w:sz w:val="20"/>
+          <w:szCs w:val="20"/>
+          <w:lang w:val="en-US"/>
+        </w:rPr>
+        <w:t>(0xffffa7749000, 65128) = 0</w:t>
+      </w:r>
+    </w:p>
+    <w:p>
+      <w:pPr>
+        <w:spacing w:line="120" w:lineRule="auto"/>
+        <w:rPr>
+          <w:rFonts w:ascii="Consolas" w:eastAsia="Consolas" w:hAnsi="Consolas" w:cs="Consolas"/>
+          <w:sz w:val="20"/>
+          <w:szCs w:val="20"/>
+          <w:lang w:val="en-US"/>
+        </w:rPr>
+      </w:pPr>
+      <w:r>
+        <w:rPr>
+          <w:rFonts w:ascii="Consolas" w:eastAsia="Consolas" w:hAnsi="Consolas" w:cs="Consolas"/>
+          <w:sz w:val="20"/>
+          <w:szCs w:val="20"/>
+          <w:lang w:val="en-US"/>
+        </w:rPr>
+        <w:t>[</w:t>
+      </w:r>
+      <w:proofErr w:type="spellStart"/>
+      <w:proofErr w:type="gramStart"/>
+      <w:r>
+        <w:rPr>
+          <w:rFonts w:ascii="Consolas" w:eastAsia="Consolas" w:hAnsi="Consolas" w:cs="Consolas"/>
+          <w:sz w:val="20"/>
+          <w:szCs w:val="20"/>
+          <w:lang w:val="en-US"/>
+        </w:rPr>
+        <w:t>pid</w:t>
+      </w:r>
+      <w:proofErr w:type="spellEnd"/>
+      <w:r>
+        <w:rPr>
+          <w:rFonts w:ascii="Consolas" w:eastAsia="Consolas" w:hAnsi="Consolas" w:cs="Consolas"/>
+          <w:sz w:val="20"/>
+          <w:szCs w:val="20"/>
+          <w:lang w:val="en-US"/>
+        </w:rPr>
+        <w:t xml:space="preserve">  1683</w:t>
+      </w:r>
+      <w:proofErr w:type="gramEnd"/>
+      <w:r>
+        <w:rPr>
+          <w:rFonts w:ascii="Consolas" w:eastAsia="Consolas" w:hAnsi="Consolas" w:cs="Consolas"/>
+          <w:sz w:val="20"/>
+          <w:szCs w:val="20"/>
+          <w:lang w:val="en-US"/>
+        </w:rPr>
+        <w:t xml:space="preserve">] </w:t>
+      </w:r>
+      <w:proofErr w:type="spellStart"/>
+      <w:r>
+        <w:rPr>
+          <w:rFonts w:ascii="Consolas" w:eastAsia="Consolas" w:hAnsi="Consolas" w:cs="Consolas"/>
+          <w:sz w:val="20"/>
+          <w:szCs w:val="20"/>
+          <w:lang w:val="en-US"/>
+        </w:rPr>
+        <w:t>mprotect</w:t>
+      </w:r>
+      <w:proofErr w:type="spellEnd"/>
+      <w:r>
+        <w:rPr>
+          <w:rFonts w:ascii="Consolas" w:eastAsia="Consolas" w:hAnsi="Consolas" w:cs="Consolas"/>
+          <w:sz w:val="20"/>
+          <w:szCs w:val="20"/>
+          <w:lang w:val="en-US"/>
+        </w:rPr>
+        <w:t>(0xffffa7728000, 61440, PROT_NONE) = 0</w:t>
+      </w:r>
+    </w:p>
+    <w:p>
+      <w:pPr>
+        <w:spacing w:line="120" w:lineRule="auto"/>
+        <w:rPr>
+          <w:rFonts w:ascii="Consolas" w:eastAsia="Consolas" w:hAnsi="Consolas" w:cs="Consolas"/>
+          <w:sz w:val="20"/>
+          <w:szCs w:val="20"/>
+          <w:lang w:val="en-US"/>
+        </w:rPr>
+      </w:pPr>
+      <w:r>
+        <w:rPr>
+          <w:rFonts w:ascii="Consolas" w:eastAsia="Consolas" w:hAnsi="Consolas" w:cs="Consolas"/>
+          <w:sz w:val="20"/>
+          <w:szCs w:val="20"/>
+          <w:lang w:val="en-US"/>
+        </w:rPr>
+        <w:t>[</w:t>
+      </w:r>
+      <w:proofErr w:type="spellStart"/>
+      <w:proofErr w:type="gramStart"/>
+      <w:r>
+        <w:rPr>
+          <w:rFonts w:ascii="Consolas" w:eastAsia="Consolas" w:hAnsi="Consolas" w:cs="Consolas"/>
+          <w:sz w:val="20"/>
+          <w:szCs w:val="20"/>
+          <w:lang w:val="en-US"/>
+        </w:rPr>
+        <w:t>pid</w:t>
+      </w:r>
+      <w:proofErr w:type="spellEnd"/>
+      <w:r>
+        <w:rPr>
+          <w:rFonts w:ascii="Consolas" w:eastAsia="Consolas" w:hAnsi="Consolas" w:cs="Consolas"/>
+          <w:sz w:val="20"/>
+          <w:szCs w:val="20"/>
+          <w:lang w:val="en-US"/>
+        </w:rPr>
+        <w:t xml:space="preserve">  1683</w:t>
+      </w:r>
+      <w:proofErr w:type="gramEnd"/>
+      <w:r>
+        <w:rPr>
+          <w:rFonts w:ascii="Consolas" w:eastAsia="Consolas" w:hAnsi="Consolas" w:cs="Consolas"/>
+          <w:sz w:val="20"/>
+          <w:szCs w:val="20"/>
+          <w:lang w:val="en-US"/>
+        </w:rPr>
+        <w:t xml:space="preserve">] </w:t>
+      </w:r>
+      <w:proofErr w:type="spellStart"/>
+      <w:r>
+        <w:rPr>
+          <w:rFonts w:ascii="Consolas" w:eastAsia="Consolas" w:hAnsi="Consolas" w:cs="Consolas"/>
+          <w:sz w:val="20"/>
+          <w:szCs w:val="20"/>
+          <w:lang w:val="en-US"/>
+        </w:rPr>
+        <w:t>mmap</w:t>
+      </w:r>
+      <w:proofErr w:type="spellEnd"/>
+      <w:r>
+        <w:rPr>
+          <w:rFonts w:ascii="Consolas" w:eastAsia="Consolas" w:hAnsi="Consolas" w:cs="Consolas"/>
+          <w:sz w:val="20"/>
+          <w:szCs w:val="20"/>
+          <w:lang w:val="en-US"/>
+        </w:rPr>
+        <w:t>(0xffffa7737000, 24576, PROT_READ|PROT_WRITE, MAP_PRIVATE|MAP_FIXED|MAP_DENYWRITE, 3, 0x187000) = 0xffffa7737000</w:t>
+      </w:r>
+    </w:p>
+    <w:p>
+      <w:pPr>
+        <w:spacing w:line="120" w:lineRule="auto"/>
+        <w:rPr>
+          <w:rFonts w:ascii="Consolas" w:eastAsia="Consolas" w:hAnsi="Consolas" w:cs="Consolas"/>
+          <w:sz w:val="20"/>
+          <w:szCs w:val="20"/>
+          <w:lang w:val="en-US"/>
+        </w:rPr>
+      </w:pPr>
+      <w:r>
+        <w:rPr>
+          <w:rFonts w:ascii="Consolas" w:eastAsia="Consolas" w:hAnsi="Consolas" w:cs="Consolas"/>
+          <w:sz w:val="20"/>
+          <w:szCs w:val="20"/>
+          <w:lang w:val="en-US"/>
+        </w:rPr>
+        <w:t>[</w:t>
+      </w:r>
+      <w:proofErr w:type="spellStart"/>
+      <w:proofErr w:type="gramStart"/>
+      <w:r>
+        <w:rPr>
+          <w:rFonts w:ascii="Consolas" w:eastAsia="Consolas" w:hAnsi="Consolas" w:cs="Consolas"/>
+          <w:sz w:val="20"/>
+          <w:szCs w:val="20"/>
+          <w:lang w:val="en-US"/>
+        </w:rPr>
+        <w:t>pid</w:t>
+      </w:r>
+      <w:proofErr w:type="spellEnd"/>
+      <w:r>
+        <w:rPr>
+          <w:rFonts w:ascii="Consolas" w:eastAsia="Consolas" w:hAnsi="Consolas" w:cs="Consolas"/>
+          <w:sz w:val="20"/>
+          <w:szCs w:val="20"/>
+          <w:lang w:val="en-US"/>
+        </w:rPr>
+        <w:t xml:space="preserve">  1683</w:t>
+      </w:r>
+      <w:proofErr w:type="gramEnd"/>
+      <w:r>
+        <w:rPr>
+          <w:rFonts w:ascii="Consolas" w:eastAsia="Consolas" w:hAnsi="Consolas" w:cs="Consolas"/>
+          <w:sz w:val="20"/>
+          <w:szCs w:val="20"/>
+          <w:lang w:val="en-US"/>
+        </w:rPr>
+        <w:t xml:space="preserve">] </w:t>
+      </w:r>
+      <w:proofErr w:type="spellStart"/>
+      <w:r>
+        <w:rPr>
+          <w:rFonts w:ascii="Consolas" w:eastAsia="Consolas" w:hAnsi="Consolas" w:cs="Consolas"/>
+          <w:sz w:val="20"/>
+          <w:szCs w:val="20"/>
+          <w:lang w:val="en-US"/>
+        </w:rPr>
+        <w:t>mmap</w:t>
+      </w:r>
+      <w:proofErr w:type="spellEnd"/>
+      <w:r>
+        <w:rPr>
+          <w:rFonts w:ascii="Consolas" w:eastAsia="Consolas" w:hAnsi="Consolas" w:cs="Consolas"/>
+          <w:sz w:val="20"/>
+          <w:szCs w:val="20"/>
+          <w:lang w:val="en-US"/>
+        </w:rPr>
+        <w:t>(0xffffa773d000, 48744, PROT_READ|PROT_WRITE, MAP_PRIVATE|MAP_FIXED|MAP_ANONYMOUS, -1, 0) = 0xffffa773d000</w:t>
+      </w:r>
+    </w:p>
+    <w:p>
+      <w:pPr>
+        <w:spacing w:line="120" w:lineRule="auto"/>
+        <w:rPr>
+          <w:rFonts w:ascii="Consolas" w:eastAsia="Consolas" w:hAnsi="Consolas" w:cs="Consolas"/>
+          <w:sz w:val="20"/>
+          <w:szCs w:val="20"/>
+          <w:lang w:val="en-US"/>
+        </w:rPr>
+      </w:pPr>
+      <w:r>
+        <w:rPr>
+          <w:rFonts w:ascii="Consolas" w:eastAsia="Consolas" w:hAnsi="Consolas" w:cs="Consolas"/>
+          <w:sz w:val="20"/>
+          <w:szCs w:val="20"/>
+          <w:lang w:val="en-US"/>
+        </w:rPr>
+        <w:t>[</w:t>
+      </w:r>
+      <w:proofErr w:type="spellStart"/>
+      <w:proofErr w:type="gramStart"/>
+      <w:r>
+        <w:rPr>
+          <w:rFonts w:ascii="Consolas" w:eastAsia="Consolas" w:hAnsi="Consolas" w:cs="Consolas"/>
+          <w:sz w:val="20"/>
+          <w:szCs w:val="20"/>
+          <w:lang w:val="en-US"/>
+        </w:rPr>
+        <w:t>pid</w:t>
+      </w:r>
+      <w:proofErr w:type="spellEnd"/>
+      <w:r>
+        <w:rPr>
+          <w:rFonts w:ascii="Consolas" w:eastAsia="Consolas" w:hAnsi="Consolas" w:cs="Consolas"/>
+          <w:sz w:val="20"/>
+          <w:szCs w:val="20"/>
+          <w:lang w:val="en-US"/>
+        </w:rPr>
+        <w:t xml:space="preserve">  1683</w:t>
+      </w:r>
+      <w:proofErr w:type="gramEnd"/>
+      <w:r>
+        <w:rPr>
+          <w:rFonts w:ascii="Consolas" w:eastAsia="Consolas" w:hAnsi="Consolas" w:cs="Consolas"/>
+          <w:sz w:val="20"/>
+          <w:szCs w:val="20"/>
+          <w:lang w:val="en-US"/>
+        </w:rPr>
+        <w:t>] close(3)                    = 0</w:t>
+      </w:r>
+    </w:p>
+    <w:p>
+      <w:pPr>
+        <w:spacing w:line="120" w:lineRule="auto"/>
+        <w:rPr>
+          <w:rFonts w:ascii="Consolas" w:eastAsia="Consolas" w:hAnsi="Consolas" w:cs="Consolas"/>
+          <w:sz w:val="20"/>
+          <w:szCs w:val="20"/>
+          <w:lang w:val="en-US"/>
+        </w:rPr>
+      </w:pPr>
+      <w:r>
+        <w:rPr>
+          <w:rFonts w:ascii="Consolas" w:eastAsia="Consolas" w:hAnsi="Consolas" w:cs="Consolas"/>
+          <w:sz w:val="20"/>
+          <w:szCs w:val="20"/>
+          <w:lang w:val="en-US"/>
+        </w:rPr>
+        <w:t>[</w:t>
+      </w:r>
+      <w:proofErr w:type="spellStart"/>
+      <w:proofErr w:type="gramStart"/>
+      <w:r>
+        <w:rPr>
+          <w:rFonts w:ascii="Consolas" w:eastAsia="Consolas" w:hAnsi="Consolas" w:cs="Consolas"/>
+          <w:sz w:val="20"/>
+          <w:szCs w:val="20"/>
+          <w:lang w:val="en-US"/>
+        </w:rPr>
+        <w:t>pid</w:t>
+      </w:r>
+      <w:proofErr w:type="spellEnd"/>
+      <w:r>
+        <w:rPr>
+          <w:rFonts w:ascii="Consolas" w:eastAsia="Consolas" w:hAnsi="Consolas" w:cs="Consolas"/>
+          <w:sz w:val="20"/>
+          <w:szCs w:val="20"/>
+          <w:lang w:val="en-US"/>
+        </w:rPr>
+        <w:t xml:space="preserve">  1683</w:t>
+      </w:r>
+      <w:proofErr w:type="gramEnd"/>
+      <w:r>
+        <w:rPr>
+          <w:rFonts w:ascii="Consolas" w:eastAsia="Consolas" w:hAnsi="Consolas" w:cs="Consolas"/>
+          <w:sz w:val="20"/>
+          <w:szCs w:val="20"/>
+          <w:lang w:val="en-US"/>
+        </w:rPr>
+        <w:t xml:space="preserve">] </w:t>
+      </w:r>
+      <w:proofErr w:type="spellStart"/>
+      <w:r>
+        <w:rPr>
+          <w:rFonts w:ascii="Consolas" w:eastAsia="Consolas" w:hAnsi="Consolas" w:cs="Consolas"/>
+          <w:sz w:val="20"/>
+          <w:szCs w:val="20"/>
+          <w:lang w:val="en-US"/>
+        </w:rPr>
+        <w:t>set_tid_address</w:t>
+      </w:r>
+      <w:proofErr w:type="spellEnd"/>
+      <w:r>
+        <w:rPr>
+          <w:rFonts w:ascii="Consolas" w:eastAsia="Consolas" w:hAnsi="Consolas" w:cs="Consolas"/>
+          <w:sz w:val="20"/>
+          <w:szCs w:val="20"/>
+          <w:lang w:val="en-US"/>
+        </w:rPr>
+        <w:t>(0xffffa778ef50) = 1683</w:t>
+      </w:r>
+    </w:p>
+    <w:p>
+      <w:pPr>
+        <w:spacing w:line="120" w:lineRule="auto"/>
+        <w:rPr>
+          <w:rFonts w:ascii="Consolas" w:eastAsia="Consolas" w:hAnsi="Consolas" w:cs="Consolas"/>
+          <w:sz w:val="20"/>
+          <w:szCs w:val="20"/>
+          <w:lang w:val="en-US"/>
+        </w:rPr>
+      </w:pPr>
+      <w:r>
+        <w:rPr>
+          <w:rFonts w:ascii="Consolas" w:eastAsia="Consolas" w:hAnsi="Consolas" w:cs="Consolas"/>
+          <w:sz w:val="20"/>
+          <w:szCs w:val="20"/>
+          <w:lang w:val="en-US"/>
+        </w:rPr>
+        <w:t>[</w:t>
+      </w:r>
+      <w:proofErr w:type="spellStart"/>
+      <w:proofErr w:type="gramStart"/>
+      <w:r>
+        <w:rPr>
+          <w:rFonts w:ascii="Consolas" w:eastAsia="Consolas" w:hAnsi="Consolas" w:cs="Consolas"/>
+          <w:sz w:val="20"/>
+          <w:szCs w:val="20"/>
+          <w:lang w:val="en-US"/>
+        </w:rPr>
+        <w:t>pid</w:t>
+      </w:r>
+      <w:proofErr w:type="spellEnd"/>
+      <w:r>
+        <w:rPr>
+          <w:rFonts w:ascii="Consolas" w:eastAsia="Consolas" w:hAnsi="Consolas" w:cs="Consolas"/>
+          <w:sz w:val="20"/>
+          <w:szCs w:val="20"/>
+          <w:lang w:val="en-US"/>
+        </w:rPr>
+        <w:t xml:space="preserve">  1683</w:t>
+      </w:r>
+      <w:proofErr w:type="gramEnd"/>
+      <w:r>
+        <w:rPr>
+          <w:rFonts w:ascii="Consolas" w:eastAsia="Consolas" w:hAnsi="Consolas" w:cs="Consolas"/>
+          <w:sz w:val="20"/>
+          <w:szCs w:val="20"/>
+          <w:lang w:val="en-US"/>
+        </w:rPr>
+        <w:t xml:space="preserve">] </w:t>
+      </w:r>
+      <w:proofErr w:type="spellStart"/>
+      <w:r>
+        <w:rPr>
+          <w:rFonts w:ascii="Consolas" w:eastAsia="Consolas" w:hAnsi="Consolas" w:cs="Consolas"/>
+          <w:sz w:val="20"/>
+          <w:szCs w:val="20"/>
+          <w:lang w:val="en-US"/>
+        </w:rPr>
+        <w:t>set_robust_list</w:t>
+      </w:r>
+      <w:proofErr w:type="spellEnd"/>
+      <w:r>
+        <w:rPr>
+          <w:rFonts w:ascii="Consolas" w:eastAsia="Consolas" w:hAnsi="Consolas" w:cs="Consolas"/>
+          <w:sz w:val="20"/>
+          <w:szCs w:val="20"/>
+          <w:lang w:val="en-US"/>
+        </w:rPr>
+        <w:t>(0xffffa778ef60, 24) = 0</w:t>
+      </w:r>
+    </w:p>
+    <w:p>
+      <w:pPr>
+        <w:spacing w:line="120" w:lineRule="auto"/>
+        <w:rPr>
+          <w:rFonts w:ascii="Consolas" w:eastAsia="Consolas" w:hAnsi="Consolas" w:cs="Consolas"/>
+          <w:sz w:val="20"/>
+          <w:szCs w:val="20"/>
+          <w:lang w:val="en-US"/>
+        </w:rPr>
+      </w:pPr>
+      <w:r>
+        <w:rPr>
+          <w:rFonts w:ascii="Consolas" w:eastAsia="Consolas" w:hAnsi="Consolas" w:cs="Consolas"/>
+          <w:sz w:val="20"/>
+          <w:szCs w:val="20"/>
+          <w:lang w:val="en-US"/>
+        </w:rPr>
+        <w:t>[</w:t>
+      </w:r>
+      <w:proofErr w:type="spellStart"/>
+      <w:proofErr w:type="gramStart"/>
+      <w:r>
+        <w:rPr>
+          <w:rFonts w:ascii="Consolas" w:eastAsia="Consolas" w:hAnsi="Consolas" w:cs="Consolas"/>
+          <w:sz w:val="20"/>
+          <w:szCs w:val="20"/>
+          <w:lang w:val="en-US"/>
+        </w:rPr>
+        <w:t>pid</w:t>
+      </w:r>
+      <w:proofErr w:type="spellEnd"/>
+      <w:r>
+        <w:rPr>
+          <w:rFonts w:ascii="Consolas" w:eastAsia="Consolas" w:hAnsi="Consolas" w:cs="Consolas"/>
+          <w:sz w:val="20"/>
+          <w:szCs w:val="20"/>
+          <w:lang w:val="en-US"/>
+        </w:rPr>
+        <w:t xml:space="preserve">  1683</w:t>
+      </w:r>
+      <w:proofErr w:type="gramEnd"/>
+      <w:r>
+        <w:rPr>
+          <w:rFonts w:ascii="Consolas" w:eastAsia="Consolas" w:hAnsi="Consolas" w:cs="Consolas"/>
+          <w:sz w:val="20"/>
+          <w:szCs w:val="20"/>
+          <w:lang w:val="en-US"/>
+        </w:rPr>
+        <w:t xml:space="preserve">] </w:t>
+      </w:r>
+      <w:proofErr w:type="spellStart"/>
+      <w:r>
+        <w:rPr>
+          <w:rFonts w:ascii="Consolas" w:eastAsia="Consolas" w:hAnsi="Consolas" w:cs="Consolas"/>
+          <w:sz w:val="20"/>
+          <w:szCs w:val="20"/>
+          <w:lang w:val="en-US"/>
+        </w:rPr>
+        <w:t>rseq</w:t>
+      </w:r>
+      <w:proofErr w:type="spellEnd"/>
+      <w:r>
+        <w:rPr>
+          <w:rFonts w:ascii="Consolas" w:eastAsia="Consolas" w:hAnsi="Consolas" w:cs="Consolas"/>
+          <w:sz w:val="20"/>
+          <w:szCs w:val="20"/>
+          <w:lang w:val="en-US"/>
+        </w:rPr>
+        <w:t>(0xffffa778f620, 0x20, 0, 0xd428bc00) = 0</w:t>
+      </w:r>
+    </w:p>
+    <w:p>
+      <w:pPr>
+        <w:spacing w:line="120" w:lineRule="auto"/>
+        <w:rPr>
+          <w:rFonts w:ascii="Consolas" w:eastAsia="Consolas" w:hAnsi="Consolas" w:cs="Consolas"/>
+          <w:sz w:val="20"/>
+          <w:szCs w:val="20"/>
+          <w:lang w:val="en-US"/>
+        </w:rPr>
+      </w:pPr>
+      <w:r>
+        <w:rPr>
+          <w:rFonts w:ascii="Consolas" w:eastAsia="Consolas" w:hAnsi="Consolas" w:cs="Consolas"/>
+          <w:sz w:val="20"/>
+          <w:szCs w:val="20"/>
+          <w:lang w:val="en-US"/>
+        </w:rPr>
+        <w:t>[</w:t>
+      </w:r>
+      <w:proofErr w:type="spellStart"/>
+      <w:proofErr w:type="gramStart"/>
+      <w:r>
+        <w:rPr>
+          <w:rFonts w:ascii="Consolas" w:eastAsia="Consolas" w:hAnsi="Consolas" w:cs="Consolas"/>
+          <w:sz w:val="20"/>
+          <w:szCs w:val="20"/>
+          <w:lang w:val="en-US"/>
+        </w:rPr>
+        <w:t>pid</w:t>
+      </w:r>
+      <w:proofErr w:type="spellEnd"/>
+      <w:r>
+        <w:rPr>
+          <w:rFonts w:ascii="Consolas" w:eastAsia="Consolas" w:hAnsi="Consolas" w:cs="Consolas"/>
+          <w:sz w:val="20"/>
+          <w:szCs w:val="20"/>
+          <w:lang w:val="en-US"/>
+        </w:rPr>
+        <w:t xml:space="preserve">  1683</w:t>
+      </w:r>
+      <w:proofErr w:type="gramEnd"/>
+      <w:r>
+        <w:rPr>
+          <w:rFonts w:ascii="Consolas" w:eastAsia="Consolas" w:hAnsi="Consolas" w:cs="Consolas"/>
+          <w:sz w:val="20"/>
+          <w:szCs w:val="20"/>
+          <w:lang w:val="en-US"/>
+        </w:rPr>
+        <w:t xml:space="preserve">] </w:t>
+      </w:r>
+      <w:proofErr w:type="spellStart"/>
+      <w:r>
+        <w:rPr>
+          <w:rFonts w:ascii="Consolas" w:eastAsia="Consolas" w:hAnsi="Consolas" w:cs="Consolas"/>
+          <w:sz w:val="20"/>
+          <w:szCs w:val="20"/>
+          <w:lang w:val="en-US"/>
+        </w:rPr>
+        <w:t>mprotect</w:t>
+      </w:r>
+      <w:proofErr w:type="spellEnd"/>
+      <w:r>
+        <w:rPr>
+          <w:rFonts w:ascii="Consolas" w:eastAsia="Consolas" w:hAnsi="Consolas" w:cs="Consolas"/>
+          <w:sz w:val="20"/>
+          <w:szCs w:val="20"/>
+          <w:lang w:val="en-US"/>
+        </w:rPr>
+        <w:t>(0xffffa7737000, 16384, PROT_READ) = 0</w:t>
+      </w:r>
+    </w:p>
+    <w:p>
+      <w:pPr>
+        <w:spacing w:line="120" w:lineRule="auto"/>
+        <w:rPr>
+          <w:rFonts w:ascii="Consolas" w:eastAsia="Consolas" w:hAnsi="Consolas" w:cs="Consolas"/>
+          <w:sz w:val="20"/>
+          <w:szCs w:val="20"/>
+          <w:lang w:val="en-US"/>
+        </w:rPr>
+      </w:pPr>
+      <w:r>
+        <w:rPr>
+          <w:rFonts w:ascii="Consolas" w:eastAsia="Consolas" w:hAnsi="Consolas" w:cs="Consolas"/>
+          <w:sz w:val="20"/>
+          <w:szCs w:val="20"/>
+          <w:lang w:val="en-US"/>
+        </w:rPr>
+        <w:t>[</w:t>
+      </w:r>
+      <w:proofErr w:type="spellStart"/>
+      <w:proofErr w:type="gramStart"/>
+      <w:r>
+        <w:rPr>
+          <w:rFonts w:ascii="Consolas" w:eastAsia="Consolas" w:hAnsi="Consolas" w:cs="Consolas"/>
+          <w:sz w:val="20"/>
+          <w:szCs w:val="20"/>
+          <w:lang w:val="en-US"/>
+        </w:rPr>
+        <w:t>pid</w:t>
+      </w:r>
+      <w:proofErr w:type="spellEnd"/>
+      <w:r>
+        <w:rPr>
+          <w:rFonts w:ascii="Consolas" w:eastAsia="Consolas" w:hAnsi="Consolas" w:cs="Consolas"/>
+          <w:sz w:val="20"/>
+          <w:szCs w:val="20"/>
+          <w:lang w:val="en-US"/>
+        </w:rPr>
+        <w:t xml:space="preserve">  1683</w:t>
+      </w:r>
+      <w:proofErr w:type="gramEnd"/>
+      <w:r>
+        <w:rPr>
+          <w:rFonts w:ascii="Consolas" w:eastAsia="Consolas" w:hAnsi="Consolas" w:cs="Consolas"/>
+          <w:sz w:val="20"/>
+          <w:szCs w:val="20"/>
+          <w:lang w:val="en-US"/>
+        </w:rPr>
+        <w:t xml:space="preserve">] </w:t>
+      </w:r>
+      <w:proofErr w:type="spellStart"/>
+      <w:r>
+        <w:rPr>
+          <w:rFonts w:ascii="Consolas" w:eastAsia="Consolas" w:hAnsi="Consolas" w:cs="Consolas"/>
+          <w:sz w:val="20"/>
+          <w:szCs w:val="20"/>
+          <w:lang w:val="en-US"/>
+        </w:rPr>
+        <w:t>mprotect</w:t>
+      </w:r>
+      <w:proofErr w:type="spellEnd"/>
+      <w:r>
+        <w:rPr>
+          <w:rFonts w:ascii="Consolas" w:eastAsia="Consolas" w:hAnsi="Consolas" w:cs="Consolas"/>
+          <w:sz w:val="20"/>
+          <w:szCs w:val="20"/>
+          <w:lang w:val="en-US"/>
+        </w:rPr>
+        <w:t>(0xaaaaea381000, 4096, PROT_READ) = 0</w:t>
+      </w:r>
+    </w:p>
+    <w:p>
+      <w:pPr>
+        <w:spacing w:line="120" w:lineRule="auto"/>
+        <w:rPr>
+          <w:rFonts w:ascii="Consolas" w:eastAsia="Consolas" w:hAnsi="Consolas" w:cs="Consolas"/>
+          <w:sz w:val="20"/>
+          <w:szCs w:val="20"/>
+          <w:lang w:val="en-US"/>
+        </w:rPr>
+      </w:pPr>
+      <w:r>
+        <w:rPr>
+          <w:rFonts w:ascii="Consolas" w:eastAsia="Consolas" w:hAnsi="Consolas" w:cs="Consolas"/>
+          <w:sz w:val="20"/>
+          <w:szCs w:val="20"/>
+          <w:lang w:val="en-US"/>
+        </w:rPr>
+        <w:t>[</w:t>
+      </w:r>
+      <w:proofErr w:type="spellStart"/>
+      <w:proofErr w:type="gramStart"/>
+      <w:r>
+        <w:rPr>
+          <w:rFonts w:ascii="Consolas" w:eastAsia="Consolas" w:hAnsi="Consolas" w:cs="Consolas"/>
+          <w:sz w:val="20"/>
+          <w:szCs w:val="20"/>
+          <w:lang w:val="en-US"/>
+        </w:rPr>
+        <w:t>pid</w:t>
+      </w:r>
+      <w:proofErr w:type="spellEnd"/>
+      <w:r>
+        <w:rPr>
+          <w:rFonts w:ascii="Consolas" w:eastAsia="Consolas" w:hAnsi="Consolas" w:cs="Consolas"/>
+          <w:sz w:val="20"/>
+          <w:szCs w:val="20"/>
+          <w:lang w:val="en-US"/>
+        </w:rPr>
+        <w:t xml:space="preserve">  1683</w:t>
+      </w:r>
+      <w:proofErr w:type="gramEnd"/>
+      <w:r>
+        <w:rPr>
+          <w:rFonts w:ascii="Consolas" w:eastAsia="Consolas" w:hAnsi="Consolas" w:cs="Consolas"/>
+          <w:sz w:val="20"/>
+          <w:szCs w:val="20"/>
+          <w:lang w:val="en-US"/>
+        </w:rPr>
+        <w:t xml:space="preserve">] </w:t>
+      </w:r>
+      <w:proofErr w:type="spellStart"/>
+      <w:r>
+        <w:rPr>
+          <w:rFonts w:ascii="Consolas" w:eastAsia="Consolas" w:hAnsi="Consolas" w:cs="Consolas"/>
+          <w:sz w:val="20"/>
+          <w:szCs w:val="20"/>
+          <w:lang w:val="en-US"/>
+        </w:rPr>
+        <w:t>mprotect</w:t>
+      </w:r>
+      <w:proofErr w:type="spellEnd"/>
+      <w:r>
+        <w:rPr>
+          <w:rFonts w:ascii="Consolas" w:eastAsia="Consolas" w:hAnsi="Consolas" w:cs="Consolas"/>
+          <w:sz w:val="20"/>
+          <w:szCs w:val="20"/>
+          <w:lang w:val="en-US"/>
+        </w:rPr>
+        <w:t>(0xffffa7793000, 8192, PROT_READ) = 0</w:t>
+      </w:r>
+    </w:p>
+    <w:p>
+      <w:pPr>
+        <w:spacing w:line="120" w:lineRule="auto"/>
+        <w:rPr>
+          <w:rFonts w:ascii="Consolas" w:eastAsia="Consolas" w:hAnsi="Consolas" w:cs="Consolas"/>
+          <w:sz w:val="20"/>
+          <w:szCs w:val="20"/>
+          <w:lang w:val="en-US"/>
+        </w:rPr>
+      </w:pPr>
+      <w:r>
+        <w:rPr>
+          <w:rFonts w:ascii="Consolas" w:eastAsia="Consolas" w:hAnsi="Consolas" w:cs="Consolas"/>
+          <w:sz w:val="20"/>
+          <w:szCs w:val="20"/>
+          <w:lang w:val="en-US"/>
+        </w:rPr>
+        <w:t>[</w:t>
+      </w:r>
+      <w:proofErr w:type="spellStart"/>
+      <w:proofErr w:type="gramStart"/>
+      <w:r>
+        <w:rPr>
+          <w:rFonts w:ascii="Consolas" w:eastAsia="Consolas" w:hAnsi="Consolas" w:cs="Consolas"/>
+          <w:sz w:val="20"/>
+          <w:szCs w:val="20"/>
+          <w:lang w:val="en-US"/>
+        </w:rPr>
+        <w:t>pid</w:t>
+      </w:r>
+      <w:proofErr w:type="spellEnd"/>
+      <w:r>
+        <w:rPr>
+          <w:rFonts w:ascii="Consolas" w:eastAsia="Consolas" w:hAnsi="Consolas" w:cs="Consolas"/>
+          <w:sz w:val="20"/>
+          <w:szCs w:val="20"/>
+          <w:lang w:val="en-US"/>
+        </w:rPr>
+        <w:t xml:space="preserve">  1683</w:t>
+      </w:r>
+      <w:proofErr w:type="gramEnd"/>
+      <w:r>
+        <w:rPr>
+          <w:rFonts w:ascii="Consolas" w:eastAsia="Consolas" w:hAnsi="Consolas" w:cs="Consolas"/>
+          <w:sz w:val="20"/>
+          <w:szCs w:val="20"/>
+          <w:lang w:val="en-US"/>
+        </w:rPr>
+        <w:t>] prlimit64(0, RLIMIT_STACK, NULL, {</w:t>
+      </w:r>
+      <w:proofErr w:type="spellStart"/>
+      <w:r>
+        <w:rPr>
+          <w:rFonts w:ascii="Consolas" w:eastAsia="Consolas" w:hAnsi="Consolas" w:cs="Consolas"/>
+          <w:sz w:val="20"/>
+          <w:szCs w:val="20"/>
+          <w:lang w:val="en-US"/>
+        </w:rPr>
+        <w:t>rlim_cur</w:t>
+      </w:r>
+      <w:proofErr w:type="spellEnd"/>
+      <w:r>
+        <w:rPr>
+          <w:rFonts w:ascii="Consolas" w:eastAsia="Consolas" w:hAnsi="Consolas" w:cs="Consolas"/>
+          <w:sz w:val="20"/>
+          <w:szCs w:val="20"/>
+          <w:lang w:val="en-US"/>
+        </w:rPr>
+        <w:t xml:space="preserve">=8192*1024, </w:t>
+      </w:r>
+      <w:proofErr w:type="spellStart"/>
+      <w:r>
+        <w:rPr>
+          <w:rFonts w:ascii="Consolas" w:eastAsia="Consolas" w:hAnsi="Consolas" w:cs="Consolas"/>
+          <w:sz w:val="20"/>
+          <w:szCs w:val="20"/>
+          <w:lang w:val="en-US"/>
+        </w:rPr>
+        <w:t>rlim_max</w:t>
+      </w:r>
+      <w:proofErr w:type="spellEnd"/>
+      <w:r>
+        <w:rPr>
+          <w:rFonts w:ascii="Consolas" w:eastAsia="Consolas" w:hAnsi="Consolas" w:cs="Consolas"/>
+          <w:sz w:val="20"/>
+          <w:szCs w:val="20"/>
+          <w:lang w:val="en-US"/>
+        </w:rPr>
+        <w:t>=RLIM64_INFINITY}) = 0</w:t>
+      </w:r>
+    </w:p>
+    <w:p>
+      <w:pPr>
+        <w:spacing w:line="120" w:lineRule="auto"/>
+        <w:rPr>
+          <w:rFonts w:ascii="Consolas" w:eastAsia="Consolas" w:hAnsi="Consolas" w:cs="Consolas"/>
+          <w:b/>
+          <w:bCs/>
+          <w:sz w:val="20"/>
+          <w:szCs w:val="20"/>
+          <w:lang w:val="en-US"/>
+        </w:rPr>
+      </w:pPr>
+      <w:r>
+        <w:rPr>
+          <w:rFonts w:ascii="Consolas" w:eastAsia="Consolas" w:hAnsi="Consolas" w:cs="Consolas"/>
+          <w:b/>
+          <w:bCs/>
+          <w:sz w:val="20"/>
+          <w:szCs w:val="20"/>
+          <w:lang w:val="en-US"/>
+        </w:rPr>
+        <w:t>[</w:t>
+      </w:r>
+      <w:proofErr w:type="spellStart"/>
+      <w:proofErr w:type="gramStart"/>
+      <w:r>
+        <w:rPr>
+          <w:rFonts w:ascii="Consolas" w:eastAsia="Consolas" w:hAnsi="Consolas" w:cs="Consolas"/>
+          <w:b/>
+          <w:bCs/>
+          <w:sz w:val="20"/>
+          <w:szCs w:val="20"/>
+          <w:lang w:val="en-US"/>
+        </w:rPr>
+        <w:t>pid</w:t>
+      </w:r>
+      <w:proofErr w:type="spellEnd"/>
+      <w:r>
+        <w:rPr>
+          <w:rFonts w:ascii="Consolas" w:eastAsia="Consolas" w:hAnsi="Consolas" w:cs="Consolas"/>
+          <w:b/>
+          <w:bCs/>
+          <w:sz w:val="20"/>
+          <w:szCs w:val="20"/>
+          <w:lang w:val="en-US"/>
+        </w:rPr>
+        <w:t xml:space="preserve">  1683</w:t>
+      </w:r>
+      <w:proofErr w:type="gramEnd"/>
+      <w:r>
+        <w:rPr>
+          <w:rFonts w:ascii="Consolas" w:eastAsia="Consolas" w:hAnsi="Consolas" w:cs="Consolas"/>
+          <w:b/>
+          <w:bCs/>
+          <w:sz w:val="20"/>
+          <w:szCs w:val="20"/>
+          <w:lang w:val="en-US"/>
+        </w:rPr>
+        <w:t xml:space="preserve">] </w:t>
+      </w:r>
+      <w:proofErr w:type="spellStart"/>
+      <w:r>
+        <w:rPr>
+          <w:rFonts w:ascii="Consolas" w:eastAsia="Consolas" w:hAnsi="Consolas" w:cs="Consolas"/>
+          <w:b/>
+          <w:bCs/>
+          <w:sz w:val="20"/>
+          <w:szCs w:val="20"/>
+          <w:lang w:val="en-US"/>
+        </w:rPr>
+        <w:t>munmap</w:t>
+      </w:r>
+      <w:proofErr w:type="spellEnd"/>
+      <w:r>
+        <w:rPr>
+          <w:rFonts w:ascii="Consolas" w:eastAsia="Consolas" w:hAnsi="Consolas" w:cs="Consolas"/>
+          <w:b/>
+          <w:bCs/>
+          <w:sz w:val="20"/>
+          <w:szCs w:val="20"/>
+          <w:lang w:val="en-US"/>
+        </w:rPr>
+        <w:t>(0xffffa778b000, 12079) = 0</w:t>
+      </w:r>
+    </w:p>
+    <w:p>
+      <w:pPr>
+        <w:spacing w:line="120" w:lineRule="auto"/>
+        <w:rPr>
+          <w:rFonts w:ascii="Consolas" w:eastAsia="Consolas" w:hAnsi="Consolas" w:cs="Consolas"/>
+          <w:b/>
+          <w:bCs/>
+          <w:sz w:val="20"/>
+          <w:szCs w:val="20"/>
+          <w:lang w:val="en-US"/>
+        </w:rPr>
+      </w:pPr>
+      <w:r>
+        <w:rPr>
+          <w:rFonts w:ascii="Consolas" w:eastAsia="Consolas" w:hAnsi="Consolas" w:cs="Consolas"/>
+          <w:b/>
+          <w:bCs/>
+          <w:sz w:val="20"/>
+          <w:szCs w:val="20"/>
+          <w:lang w:val="en-US"/>
+        </w:rPr>
+        <w:t>[</w:t>
+      </w:r>
+      <w:proofErr w:type="spellStart"/>
+      <w:proofErr w:type="gramStart"/>
+      <w:r>
+        <w:rPr>
+          <w:rFonts w:ascii="Consolas" w:eastAsia="Consolas" w:hAnsi="Consolas" w:cs="Consolas"/>
+          <w:b/>
+          <w:bCs/>
+          <w:sz w:val="20"/>
+          <w:szCs w:val="20"/>
+          <w:lang w:val="en-US"/>
+        </w:rPr>
+        <w:t>pid</w:t>
+      </w:r>
+      <w:proofErr w:type="spellEnd"/>
+      <w:r>
+        <w:rPr>
+          <w:rFonts w:ascii="Consolas" w:eastAsia="Consolas" w:hAnsi="Consolas" w:cs="Consolas"/>
+          <w:b/>
+          <w:bCs/>
+          <w:sz w:val="20"/>
+          <w:szCs w:val="20"/>
+          <w:lang w:val="en-US"/>
+        </w:rPr>
+        <w:t xml:space="preserve">  1683</w:t>
+      </w:r>
+      <w:proofErr w:type="gramEnd"/>
+      <w:r>
+        <w:rPr>
+          <w:rFonts w:ascii="Consolas" w:eastAsia="Consolas" w:hAnsi="Consolas" w:cs="Consolas"/>
+          <w:b/>
+          <w:bCs/>
+          <w:sz w:val="20"/>
+          <w:szCs w:val="20"/>
+          <w:lang w:val="en-US"/>
+        </w:rPr>
+        <w:t xml:space="preserve">] </w:t>
+      </w:r>
+      <w:proofErr w:type="spellStart"/>
+      <w:r>
+        <w:rPr>
+          <w:rFonts w:ascii="Consolas" w:eastAsia="Consolas" w:hAnsi="Consolas" w:cs="Consolas"/>
+          <w:b/>
+          <w:bCs/>
+          <w:sz w:val="20"/>
+          <w:szCs w:val="20"/>
+          <w:lang w:val="en-US"/>
+        </w:rPr>
+        <w:t>openat</w:t>
+      </w:r>
+      <w:proofErr w:type="spellEnd"/>
+      <w:r>
+        <w:rPr>
+          <w:rFonts w:ascii="Consolas" w:eastAsia="Consolas" w:hAnsi="Consolas" w:cs="Consolas"/>
+          <w:b/>
+          <w:bCs/>
+          <w:sz w:val="20"/>
+          <w:szCs w:val="20"/>
+          <w:lang w:val="en-US"/>
+        </w:rPr>
+        <w:t>(AT_FDCWD, "/dev/</w:t>
+      </w:r>
+      <w:proofErr w:type="spellStart"/>
+      <w:r>
+        <w:rPr>
+          <w:rFonts w:ascii="Consolas" w:eastAsia="Consolas" w:hAnsi="Consolas" w:cs="Consolas"/>
+          <w:b/>
+          <w:bCs/>
+          <w:sz w:val="20"/>
+          <w:szCs w:val="20"/>
+          <w:lang w:val="en-US"/>
+        </w:rPr>
+        <w:t>shm</w:t>
+      </w:r>
+      <w:proofErr w:type="spellEnd"/>
+      <w:r>
+        <w:rPr>
+          <w:rFonts w:ascii="Consolas" w:eastAsia="Consolas" w:hAnsi="Consolas" w:cs="Consolas"/>
+          <w:b/>
+          <w:bCs/>
+          <w:sz w:val="20"/>
+          <w:szCs w:val="20"/>
+          <w:lang w:val="en-US"/>
+        </w:rPr>
+        <w:t>/</w:t>
+      </w:r>
+      <w:proofErr w:type="spellStart"/>
+      <w:r>
+        <w:rPr>
+          <w:rFonts w:ascii="Consolas" w:eastAsia="Consolas" w:hAnsi="Consolas" w:cs="Consolas"/>
+          <w:b/>
+          <w:bCs/>
+          <w:sz w:val="20"/>
+          <w:szCs w:val="20"/>
+          <w:lang w:val="en-US"/>
+        </w:rPr>
+        <w:t>my_shared_memory</w:t>
+      </w:r>
+      <w:proofErr w:type="spellEnd"/>
+      <w:r>
+        <w:rPr>
+          <w:rFonts w:ascii="Consolas" w:eastAsia="Consolas" w:hAnsi="Consolas" w:cs="Consolas"/>
+          <w:b/>
+          <w:bCs/>
+          <w:sz w:val="20"/>
+          <w:szCs w:val="20"/>
+          <w:lang w:val="en-US"/>
+        </w:rPr>
+        <w:t>", O_RDWR|O_NOFOLLOW|O_CLOEXEC) = 3</w:t>
+      </w:r>
+    </w:p>
+    <w:p>
+      <w:pPr>
+        <w:spacing w:line="120" w:lineRule="auto"/>
+        <w:rPr>
+          <w:rFonts w:ascii="Consolas" w:eastAsia="Consolas" w:hAnsi="Consolas" w:cs="Consolas"/>
+          <w:sz w:val="20"/>
+          <w:szCs w:val="20"/>
+          <w:lang w:val="en-US"/>
+        </w:rPr>
+      </w:pPr>
+      <w:r>
+        <w:rPr>
+          <w:rFonts w:ascii="Consolas" w:eastAsia="Consolas" w:hAnsi="Consolas" w:cs="Consolas"/>
+          <w:sz w:val="20"/>
+          <w:szCs w:val="20"/>
+          <w:lang w:val="en-US"/>
+        </w:rPr>
+        <w:t>[</w:t>
+      </w:r>
+      <w:proofErr w:type="spellStart"/>
+      <w:proofErr w:type="gramStart"/>
+      <w:r>
+        <w:rPr>
+          <w:rFonts w:ascii="Consolas" w:eastAsia="Consolas" w:hAnsi="Consolas" w:cs="Consolas"/>
+          <w:sz w:val="20"/>
+          <w:szCs w:val="20"/>
+          <w:lang w:val="en-US"/>
+        </w:rPr>
+        <w:t>pid</w:t>
+      </w:r>
+      <w:proofErr w:type="spellEnd"/>
+      <w:r>
+        <w:rPr>
+          <w:rFonts w:ascii="Consolas" w:eastAsia="Consolas" w:hAnsi="Consolas" w:cs="Consolas"/>
+          <w:sz w:val="20"/>
+          <w:szCs w:val="20"/>
+          <w:lang w:val="en-US"/>
+        </w:rPr>
+        <w:t xml:space="preserve">  1683</w:t>
+      </w:r>
+      <w:proofErr w:type="gramEnd"/>
+      <w:r>
+        <w:rPr>
+          <w:rFonts w:ascii="Consolas" w:eastAsia="Consolas" w:hAnsi="Consolas" w:cs="Consolas"/>
+          <w:sz w:val="20"/>
+          <w:szCs w:val="20"/>
+          <w:lang w:val="en-US"/>
+        </w:rPr>
+        <w:t xml:space="preserve">] </w:t>
+      </w:r>
+      <w:proofErr w:type="spellStart"/>
+      <w:r>
+        <w:rPr>
+          <w:rFonts w:ascii="Consolas" w:eastAsia="Consolas" w:hAnsi="Consolas" w:cs="Consolas"/>
+          <w:sz w:val="20"/>
+          <w:szCs w:val="20"/>
+          <w:lang w:val="en-US"/>
+        </w:rPr>
+        <w:t>mmap</w:t>
+      </w:r>
+      <w:proofErr w:type="spellEnd"/>
+      <w:r>
+        <w:rPr>
+          <w:rFonts w:ascii="Consolas" w:eastAsia="Consolas" w:hAnsi="Consolas" w:cs="Consolas"/>
+          <w:sz w:val="20"/>
+          <w:szCs w:val="20"/>
+          <w:lang w:val="en-US"/>
+        </w:rPr>
+        <w:t>(NULL, 1024, PROT_READ|PROT_WRITE, MAP_SHARED, 3, 0) = 0xffffa778d000</w:t>
+      </w:r>
+    </w:p>
+    <w:p>
+      <w:pPr>
+        <w:spacing w:line="120" w:lineRule="auto"/>
+        <w:rPr>
+          <w:rFonts w:ascii="Consolas" w:eastAsia="Consolas" w:hAnsi="Consolas" w:cs="Consolas"/>
+          <w:sz w:val="20"/>
+          <w:szCs w:val="20"/>
+          <w:lang w:val="en-US"/>
+        </w:rPr>
+      </w:pPr>
+      <w:r>
+        <w:rPr>
+          <w:rFonts w:ascii="Consolas" w:eastAsia="Consolas" w:hAnsi="Consolas" w:cs="Consolas"/>
+          <w:sz w:val="20"/>
+          <w:szCs w:val="20"/>
+          <w:lang w:val="en-US"/>
+        </w:rPr>
+        <w:t>[</w:t>
+      </w:r>
+      <w:proofErr w:type="spellStart"/>
+      <w:proofErr w:type="gramStart"/>
+      <w:r>
+        <w:rPr>
+          <w:rFonts w:ascii="Consolas" w:eastAsia="Consolas" w:hAnsi="Consolas" w:cs="Consolas"/>
+          <w:sz w:val="20"/>
+          <w:szCs w:val="20"/>
+          <w:lang w:val="en-US"/>
+        </w:rPr>
+        <w:t>pid</w:t>
+      </w:r>
+      <w:proofErr w:type="spellEnd"/>
+      <w:r>
+        <w:rPr>
+          <w:rFonts w:ascii="Consolas" w:eastAsia="Consolas" w:hAnsi="Consolas" w:cs="Consolas"/>
+          <w:sz w:val="20"/>
+          <w:szCs w:val="20"/>
+          <w:lang w:val="en-US"/>
+        </w:rPr>
+        <w:t xml:space="preserve">  1683</w:t>
+      </w:r>
+      <w:proofErr w:type="gramEnd"/>
+      <w:r>
+        <w:rPr>
+          <w:rFonts w:ascii="Consolas" w:eastAsia="Consolas" w:hAnsi="Consolas" w:cs="Consolas"/>
+          <w:sz w:val="20"/>
+          <w:szCs w:val="20"/>
+          <w:lang w:val="en-US"/>
+        </w:rPr>
+        <w:t xml:space="preserve">] </w:t>
+      </w:r>
+      <w:proofErr w:type="spellStart"/>
+      <w:r>
+        <w:rPr>
+          <w:rFonts w:ascii="Consolas" w:eastAsia="Consolas" w:hAnsi="Consolas" w:cs="Consolas"/>
+          <w:sz w:val="20"/>
+          <w:szCs w:val="20"/>
+          <w:lang w:val="en-US"/>
+        </w:rPr>
+        <w:t>getrandom</w:t>
+      </w:r>
+      <w:proofErr w:type="spellEnd"/>
+      <w:r>
+        <w:rPr>
+          <w:rFonts w:ascii="Consolas" w:eastAsia="Consolas" w:hAnsi="Consolas" w:cs="Consolas"/>
+          <w:sz w:val="20"/>
+          <w:szCs w:val="20"/>
+          <w:lang w:val="en-US"/>
+        </w:rPr>
+        <w:t>("\xb2\xa2\x1b\</w:t>
+      </w:r>
+      <w:proofErr w:type="spellStart"/>
+      <w:r>
+        <w:rPr>
+          <w:rFonts w:ascii="Consolas" w:eastAsia="Consolas" w:hAnsi="Consolas" w:cs="Consolas"/>
+          <w:sz w:val="20"/>
+          <w:szCs w:val="20"/>
+          <w:lang w:val="en-US"/>
+        </w:rPr>
+        <w:t>xda</w:t>
+      </w:r>
+      <w:proofErr w:type="spellEnd"/>
+      <w:r>
+        <w:rPr>
+          <w:rFonts w:ascii="Consolas" w:eastAsia="Consolas" w:hAnsi="Consolas" w:cs="Consolas"/>
+          <w:sz w:val="20"/>
+          <w:szCs w:val="20"/>
+          <w:lang w:val="en-US"/>
+        </w:rPr>
+        <w:t>\x56\</w:t>
+      </w:r>
+      <w:proofErr w:type="spellStart"/>
+      <w:r>
+        <w:rPr>
+          <w:rFonts w:ascii="Consolas" w:eastAsia="Consolas" w:hAnsi="Consolas" w:cs="Consolas"/>
+          <w:sz w:val="20"/>
+          <w:szCs w:val="20"/>
+          <w:lang w:val="en-US"/>
+        </w:rPr>
+        <w:t>xce</w:t>
+      </w:r>
+      <w:proofErr w:type="spellEnd"/>
+      <w:r>
+        <w:rPr>
+          <w:rFonts w:ascii="Consolas" w:eastAsia="Consolas" w:hAnsi="Consolas" w:cs="Consolas"/>
+          <w:sz w:val="20"/>
+          <w:szCs w:val="20"/>
+          <w:lang w:val="en-US"/>
+        </w:rPr>
+        <w:t>\x0e\</w:t>
+      </w:r>
+      <w:proofErr w:type="spellStart"/>
+      <w:r>
+        <w:rPr>
+          <w:rFonts w:ascii="Consolas" w:eastAsia="Consolas" w:hAnsi="Consolas" w:cs="Consolas"/>
+          <w:sz w:val="20"/>
+          <w:szCs w:val="20"/>
+          <w:lang w:val="en-US"/>
+        </w:rPr>
+        <w:t>xeb</w:t>
+      </w:r>
+      <w:proofErr w:type="spellEnd"/>
+      <w:r>
+        <w:rPr>
+          <w:rFonts w:ascii="Consolas" w:eastAsia="Consolas" w:hAnsi="Consolas" w:cs="Consolas"/>
+          <w:sz w:val="20"/>
+          <w:szCs w:val="20"/>
+          <w:lang w:val="en-US"/>
+        </w:rPr>
+        <w:t>", 8, GRND_NONBLOCK) = 8</w:t>
+      </w:r>
+    </w:p>
+    <w:p>
+      <w:pPr>
+        <w:spacing w:line="120" w:lineRule="auto"/>
+        <w:rPr>
+          <w:rFonts w:ascii="Consolas" w:eastAsia="Consolas" w:hAnsi="Consolas" w:cs="Consolas"/>
+          <w:sz w:val="20"/>
+          <w:szCs w:val="20"/>
+          <w:lang w:val="en-US"/>
+        </w:rPr>
+      </w:pPr>
+      <w:r>
+        <w:rPr>
+          <w:rFonts w:ascii="Consolas" w:eastAsia="Consolas" w:hAnsi="Consolas" w:cs="Consolas"/>
+          <w:sz w:val="20"/>
+          <w:szCs w:val="20"/>
+          <w:lang w:val="en-US"/>
+        </w:rPr>
+        <w:t>[</w:t>
+      </w:r>
+      <w:proofErr w:type="spellStart"/>
+      <w:proofErr w:type="gramStart"/>
+      <w:r>
+        <w:rPr>
+          <w:rFonts w:ascii="Consolas" w:eastAsia="Consolas" w:hAnsi="Consolas" w:cs="Consolas"/>
+          <w:sz w:val="20"/>
+          <w:szCs w:val="20"/>
+          <w:lang w:val="en-US"/>
+        </w:rPr>
+        <w:t>pid</w:t>
+      </w:r>
+      <w:proofErr w:type="spellEnd"/>
+      <w:r>
+        <w:rPr>
+          <w:rFonts w:ascii="Consolas" w:eastAsia="Consolas" w:hAnsi="Consolas" w:cs="Consolas"/>
+          <w:sz w:val="20"/>
+          <w:szCs w:val="20"/>
+          <w:lang w:val="en-US"/>
+        </w:rPr>
+        <w:t xml:space="preserve">  1683</w:t>
+      </w:r>
+      <w:proofErr w:type="gramEnd"/>
+      <w:r>
+        <w:rPr>
+          <w:rFonts w:ascii="Consolas" w:eastAsia="Consolas" w:hAnsi="Consolas" w:cs="Consolas"/>
+          <w:sz w:val="20"/>
+          <w:szCs w:val="20"/>
+          <w:lang w:val="en-US"/>
+        </w:rPr>
+        <w:t xml:space="preserve">] </w:t>
+      </w:r>
+      <w:proofErr w:type="spellStart"/>
+      <w:r>
+        <w:rPr>
+          <w:rFonts w:ascii="Consolas" w:eastAsia="Consolas" w:hAnsi="Consolas" w:cs="Consolas"/>
+          <w:sz w:val="20"/>
+          <w:szCs w:val="20"/>
+          <w:lang w:val="en-US"/>
+        </w:rPr>
+        <w:t>brk</w:t>
+      </w:r>
+      <w:proofErr w:type="spellEnd"/>
+      <w:r>
+        <w:rPr>
+          <w:rFonts w:ascii="Consolas" w:eastAsia="Consolas" w:hAnsi="Consolas" w:cs="Consolas"/>
+          <w:sz w:val="20"/>
+          <w:szCs w:val="20"/>
+          <w:lang w:val="en-US"/>
+        </w:rPr>
+        <w:t>(NULL)                   = 0xaaab29af7000</w:t>
+      </w:r>
+    </w:p>
+    <w:p>
+      <w:pPr>
+        <w:spacing w:line="120" w:lineRule="auto"/>
+        <w:rPr>
+          <w:rFonts w:ascii="Consolas" w:eastAsia="Consolas" w:hAnsi="Consolas" w:cs="Consolas"/>
+          <w:sz w:val="20"/>
+          <w:szCs w:val="20"/>
+          <w:lang w:val="en-US"/>
+        </w:rPr>
+      </w:pPr>
+      <w:r>
+        <w:rPr>
+          <w:rFonts w:ascii="Consolas" w:eastAsia="Consolas" w:hAnsi="Consolas" w:cs="Consolas"/>
+          <w:sz w:val="20"/>
+          <w:szCs w:val="20"/>
+          <w:lang w:val="en-US"/>
+        </w:rPr>
+        <w:t>[</w:t>
+      </w:r>
+      <w:proofErr w:type="spellStart"/>
+      <w:proofErr w:type="gramStart"/>
+      <w:r>
+        <w:rPr>
+          <w:rFonts w:ascii="Consolas" w:eastAsia="Consolas" w:hAnsi="Consolas" w:cs="Consolas"/>
+          <w:sz w:val="20"/>
+          <w:szCs w:val="20"/>
+          <w:lang w:val="en-US"/>
+        </w:rPr>
+        <w:t>pid</w:t>
+      </w:r>
+      <w:proofErr w:type="spellEnd"/>
+      <w:r>
+        <w:rPr>
+          <w:rFonts w:ascii="Consolas" w:eastAsia="Consolas" w:hAnsi="Consolas" w:cs="Consolas"/>
+          <w:sz w:val="20"/>
+          <w:szCs w:val="20"/>
+          <w:lang w:val="en-US"/>
+        </w:rPr>
+        <w:t xml:space="preserve">  1683</w:t>
+      </w:r>
+      <w:proofErr w:type="gramEnd"/>
+      <w:r>
+        <w:rPr>
+          <w:rFonts w:ascii="Consolas" w:eastAsia="Consolas" w:hAnsi="Consolas" w:cs="Consolas"/>
+          <w:sz w:val="20"/>
+          <w:szCs w:val="20"/>
+          <w:lang w:val="en-US"/>
+        </w:rPr>
+        <w:t xml:space="preserve">] </w:t>
+      </w:r>
+      <w:proofErr w:type="spellStart"/>
+      <w:r>
+        <w:rPr>
+          <w:rFonts w:ascii="Consolas" w:eastAsia="Consolas" w:hAnsi="Consolas" w:cs="Consolas"/>
+          <w:sz w:val="20"/>
+          <w:szCs w:val="20"/>
+          <w:lang w:val="en-US"/>
+        </w:rPr>
+        <w:t>brk</w:t>
+      </w:r>
+      <w:proofErr w:type="spellEnd"/>
+      <w:r>
+        <w:rPr>
+          <w:rFonts w:ascii="Consolas" w:eastAsia="Consolas" w:hAnsi="Consolas" w:cs="Consolas"/>
+          <w:sz w:val="20"/>
+          <w:szCs w:val="20"/>
+          <w:lang w:val="en-US"/>
+        </w:rPr>
+        <w:t>(0xaaab29b18000)         = 0xaaab29b18000</w:t>
+      </w:r>
+    </w:p>
+    <w:p>
+      <w:pPr>
+        <w:spacing w:line="120" w:lineRule="auto"/>
+        <w:rPr>
+          <w:rFonts w:ascii="Consolas" w:eastAsia="Consolas" w:hAnsi="Consolas" w:cs="Consolas"/>
+          <w:b/>
+          <w:bCs/>
+          <w:sz w:val="20"/>
+          <w:szCs w:val="20"/>
+          <w:lang w:val="en-US"/>
+        </w:rPr>
+      </w:pPr>
+      <w:r>
+        <w:rPr>
+          <w:rFonts w:ascii="Consolas" w:eastAsia="Consolas" w:hAnsi="Consolas" w:cs="Consolas"/>
+          <w:b/>
+          <w:bCs/>
+          <w:sz w:val="20"/>
+          <w:szCs w:val="20"/>
+          <w:lang w:val="en-US"/>
+        </w:rPr>
+        <w:t>[</w:t>
+      </w:r>
+      <w:proofErr w:type="spellStart"/>
+      <w:proofErr w:type="gramStart"/>
+      <w:r>
+        <w:rPr>
+          <w:rFonts w:ascii="Consolas" w:eastAsia="Consolas" w:hAnsi="Consolas" w:cs="Consolas"/>
+          <w:b/>
+          <w:bCs/>
+          <w:sz w:val="20"/>
+          <w:szCs w:val="20"/>
+          <w:lang w:val="en-US"/>
+        </w:rPr>
+        <w:t>pid</w:t>
+      </w:r>
+      <w:proofErr w:type="spellEnd"/>
+      <w:r>
+        <w:rPr>
+          <w:rFonts w:ascii="Consolas" w:eastAsia="Consolas" w:hAnsi="Consolas" w:cs="Consolas"/>
+          <w:b/>
+          <w:bCs/>
+          <w:sz w:val="20"/>
+          <w:szCs w:val="20"/>
+          <w:lang w:val="en-US"/>
+        </w:rPr>
+        <w:t xml:space="preserve">  1683</w:t>
+      </w:r>
+      <w:proofErr w:type="gramEnd"/>
+      <w:r>
+        <w:rPr>
+          <w:rFonts w:ascii="Consolas" w:eastAsia="Consolas" w:hAnsi="Consolas" w:cs="Consolas"/>
+          <w:b/>
+          <w:bCs/>
+          <w:sz w:val="20"/>
+          <w:szCs w:val="20"/>
+          <w:lang w:val="en-US"/>
+        </w:rPr>
+        <w:t xml:space="preserve">] </w:t>
+      </w:r>
+      <w:proofErr w:type="spellStart"/>
+      <w:r>
+        <w:rPr>
+          <w:rFonts w:ascii="Consolas" w:eastAsia="Consolas" w:hAnsi="Consolas" w:cs="Consolas"/>
+          <w:b/>
+          <w:bCs/>
+          <w:sz w:val="20"/>
+          <w:szCs w:val="20"/>
+          <w:lang w:val="en-US"/>
+        </w:rPr>
+        <w:t>openat</w:t>
+      </w:r>
+      <w:proofErr w:type="spellEnd"/>
+      <w:r>
+        <w:rPr>
+          <w:rFonts w:ascii="Consolas" w:eastAsia="Consolas" w:hAnsi="Consolas" w:cs="Consolas"/>
+          <w:b/>
+          <w:bCs/>
+          <w:sz w:val="20"/>
+          <w:szCs w:val="20"/>
+          <w:lang w:val="en-US"/>
+        </w:rPr>
+        <w:t>(AT_FDCWD, "100", O_WRONLY|O_CREAT|O_TRUNC, 0666) = 4</w:t>
+      </w:r>
+    </w:p>
+    <w:p>
+      <w:pPr>
+        <w:spacing w:line="120" w:lineRule="auto"/>
+        <w:rPr>
+          <w:rFonts w:ascii="Consolas" w:eastAsia="Consolas" w:hAnsi="Consolas" w:cs="Consolas"/>
+          <w:sz w:val="20"/>
+          <w:szCs w:val="20"/>
+          <w:lang w:val="en-US"/>
+        </w:rPr>
+      </w:pPr>
+      <w:r>
+        <w:rPr>
+          <w:rFonts w:ascii="Consolas" w:eastAsia="Consolas" w:hAnsi="Consolas" w:cs="Consolas"/>
+          <w:sz w:val="20"/>
+          <w:szCs w:val="20"/>
+          <w:lang w:val="en-US"/>
+        </w:rPr>
+        <w:t>[</w:t>
+      </w:r>
+      <w:proofErr w:type="spellStart"/>
+      <w:proofErr w:type="gramStart"/>
+      <w:r>
+        <w:rPr>
+          <w:rFonts w:ascii="Consolas" w:eastAsia="Consolas" w:hAnsi="Consolas" w:cs="Consolas"/>
+          <w:sz w:val="20"/>
+          <w:szCs w:val="20"/>
+          <w:lang w:val="en-US"/>
+        </w:rPr>
+        <w:t>pid</w:t>
+      </w:r>
+      <w:proofErr w:type="spellEnd"/>
+      <w:r>
+        <w:rPr>
+          <w:rFonts w:ascii="Consolas" w:eastAsia="Consolas" w:hAnsi="Consolas" w:cs="Consolas"/>
+          <w:sz w:val="20"/>
+          <w:szCs w:val="20"/>
+          <w:lang w:val="en-US"/>
+        </w:rPr>
+        <w:t xml:space="preserve">  1683</w:t>
+      </w:r>
+      <w:proofErr w:type="gramEnd"/>
+      <w:r>
+        <w:rPr>
+          <w:rFonts w:ascii="Consolas" w:eastAsia="Consolas" w:hAnsi="Consolas" w:cs="Consolas"/>
+          <w:sz w:val="20"/>
+          <w:szCs w:val="20"/>
+          <w:lang w:val="en-US"/>
+        </w:rPr>
+        <w:t xml:space="preserve">] </w:t>
+      </w:r>
+      <w:proofErr w:type="spellStart"/>
+      <w:r>
+        <w:rPr>
+          <w:rFonts w:ascii="Consolas" w:eastAsia="Consolas" w:hAnsi="Consolas" w:cs="Consolas"/>
+          <w:sz w:val="20"/>
+          <w:szCs w:val="20"/>
+          <w:lang w:val="en-US"/>
+        </w:rPr>
+        <w:t>newfstatat</w:t>
+      </w:r>
+      <w:proofErr w:type="spellEnd"/>
+      <w:r>
+        <w:rPr>
+          <w:rFonts w:ascii="Consolas" w:eastAsia="Consolas" w:hAnsi="Consolas" w:cs="Consolas"/>
+          <w:sz w:val="20"/>
+          <w:szCs w:val="20"/>
+          <w:lang w:val="en-US"/>
+        </w:rPr>
+        <w:t>(4, "", {</w:t>
+      </w:r>
+      <w:proofErr w:type="spellStart"/>
+      <w:r>
+        <w:rPr>
+          <w:rFonts w:ascii="Consolas" w:eastAsia="Consolas" w:hAnsi="Consolas" w:cs="Consolas"/>
+          <w:sz w:val="20"/>
+          <w:szCs w:val="20"/>
+          <w:lang w:val="en-US"/>
+        </w:rPr>
+        <w:t>st_mode</w:t>
+      </w:r>
+      <w:proofErr w:type="spellEnd"/>
+      <w:r>
+        <w:rPr>
+          <w:rFonts w:ascii="Consolas" w:eastAsia="Consolas" w:hAnsi="Consolas" w:cs="Consolas"/>
+          <w:sz w:val="20"/>
+          <w:szCs w:val="20"/>
+          <w:lang w:val="en-US"/>
+        </w:rPr>
+        <w:t xml:space="preserve">=S_IFREG|0644, </w:t>
+      </w:r>
+      <w:proofErr w:type="spellStart"/>
+      <w:r>
+        <w:rPr>
+          <w:rFonts w:ascii="Consolas" w:eastAsia="Consolas" w:hAnsi="Consolas" w:cs="Consolas"/>
+          <w:sz w:val="20"/>
+          <w:szCs w:val="20"/>
+          <w:lang w:val="en-US"/>
+        </w:rPr>
+        <w:t>st_size</w:t>
+      </w:r>
+      <w:proofErr w:type="spellEnd"/>
+      <w:r>
+        <w:rPr>
+          <w:rFonts w:ascii="Consolas" w:eastAsia="Consolas" w:hAnsi="Consolas" w:cs="Consolas"/>
+          <w:sz w:val="20"/>
+          <w:szCs w:val="20"/>
+          <w:lang w:val="en-US"/>
+        </w:rPr>
+        <w:t>=0, ...}, AT_EMPTY_PATH) = 0</w:t>
+      </w:r>
+    </w:p>
+    <w:p>
+      <w:pPr>
+        <w:spacing w:line="120" w:lineRule="auto"/>
+        <w:rPr>
+          <w:rFonts w:ascii="Consolas" w:eastAsia="Consolas" w:hAnsi="Consolas" w:cs="Consolas"/>
+          <w:sz w:val="20"/>
+          <w:szCs w:val="20"/>
+          <w:lang w:val="en-US"/>
+        </w:rPr>
+      </w:pPr>
+      <w:r>
+        <w:rPr>
+          <w:rFonts w:ascii="Consolas" w:eastAsia="Consolas" w:hAnsi="Consolas" w:cs="Consolas"/>
+          <w:sz w:val="20"/>
+          <w:szCs w:val="20"/>
+          <w:lang w:val="en-US"/>
+        </w:rPr>
+        <w:t>[</w:t>
+      </w:r>
+      <w:proofErr w:type="spellStart"/>
+      <w:proofErr w:type="gramStart"/>
+      <w:r>
+        <w:rPr>
+          <w:rFonts w:ascii="Consolas" w:eastAsia="Consolas" w:hAnsi="Consolas" w:cs="Consolas"/>
+          <w:sz w:val="20"/>
+          <w:szCs w:val="20"/>
+          <w:lang w:val="en-US"/>
+        </w:rPr>
+        <w:t>pid</w:t>
+      </w:r>
+      <w:proofErr w:type="spellEnd"/>
+      <w:r>
+        <w:rPr>
+          <w:rFonts w:ascii="Consolas" w:eastAsia="Consolas" w:hAnsi="Consolas" w:cs="Consolas"/>
+          <w:sz w:val="20"/>
+          <w:szCs w:val="20"/>
+          <w:lang w:val="en-US"/>
+        </w:rPr>
+        <w:t xml:space="preserve">  1683</w:t>
+      </w:r>
+      <w:proofErr w:type="gramEnd"/>
+      <w:r>
+        <w:rPr>
+          <w:rFonts w:ascii="Consolas" w:eastAsia="Consolas" w:hAnsi="Consolas" w:cs="Consolas"/>
+          <w:sz w:val="20"/>
+          <w:szCs w:val="20"/>
+          <w:lang w:val="en-US"/>
+        </w:rPr>
+        <w:t>] write(4, "Result: 0\n", 10) = 10</w:t>
+      </w:r>
+    </w:p>
+    <w:p>
+      <w:pPr>
+        <w:spacing w:line="120" w:lineRule="auto"/>
+        <w:rPr>
+          <w:rFonts w:ascii="Consolas" w:eastAsia="Consolas" w:hAnsi="Consolas" w:cs="Consolas"/>
+          <w:sz w:val="20"/>
+          <w:szCs w:val="20"/>
+          <w:lang w:val="en-US"/>
+        </w:rPr>
+      </w:pPr>
+      <w:r>
+        <w:rPr>
+          <w:rFonts w:ascii="Consolas" w:eastAsia="Consolas" w:hAnsi="Consolas" w:cs="Consolas"/>
+          <w:sz w:val="20"/>
+          <w:szCs w:val="20"/>
+          <w:lang w:val="en-US"/>
+        </w:rPr>
+        <w:t>[</w:t>
+      </w:r>
+      <w:proofErr w:type="spellStart"/>
+      <w:proofErr w:type="gramStart"/>
+      <w:r>
+        <w:rPr>
+          <w:rFonts w:ascii="Consolas" w:eastAsia="Consolas" w:hAnsi="Consolas" w:cs="Consolas"/>
+          <w:sz w:val="20"/>
+          <w:szCs w:val="20"/>
+          <w:lang w:val="en-US"/>
+        </w:rPr>
+        <w:t>pid</w:t>
+      </w:r>
+      <w:proofErr w:type="spellEnd"/>
+      <w:r>
+        <w:rPr>
+          <w:rFonts w:ascii="Consolas" w:eastAsia="Consolas" w:hAnsi="Consolas" w:cs="Consolas"/>
+          <w:sz w:val="20"/>
+          <w:szCs w:val="20"/>
+          <w:lang w:val="en-US"/>
+        </w:rPr>
+        <w:t xml:space="preserve">  1683</w:t>
+      </w:r>
+      <w:proofErr w:type="gramEnd"/>
+      <w:r>
+        <w:rPr>
+          <w:rFonts w:ascii="Consolas" w:eastAsia="Consolas" w:hAnsi="Consolas" w:cs="Consolas"/>
+          <w:sz w:val="20"/>
+          <w:szCs w:val="20"/>
+          <w:lang w:val="en-US"/>
+        </w:rPr>
+        <w:t>] close(4)                    = 0</w:t>
+      </w:r>
+    </w:p>
+    <w:p>
+      <w:pPr>
+        <w:spacing w:line="120" w:lineRule="auto"/>
+        <w:rPr>
+          <w:rFonts w:ascii="Consolas" w:eastAsia="Consolas" w:hAnsi="Consolas" w:cs="Consolas"/>
+          <w:b/>
+          <w:bCs/>
+          <w:sz w:val="20"/>
+          <w:szCs w:val="20"/>
+          <w:lang w:val="en-US"/>
+        </w:rPr>
+      </w:pPr>
+      <w:r>
+        <w:rPr>
+          <w:rFonts w:ascii="Consolas" w:eastAsia="Consolas" w:hAnsi="Consolas" w:cs="Consolas"/>
+          <w:b/>
+          <w:bCs/>
+          <w:sz w:val="20"/>
+          <w:szCs w:val="20"/>
+          <w:lang w:val="en-US"/>
+        </w:rPr>
+        <w:t>[</w:t>
+      </w:r>
+      <w:proofErr w:type="spellStart"/>
+      <w:proofErr w:type="gramStart"/>
+      <w:r>
+        <w:rPr>
+          <w:rFonts w:ascii="Consolas" w:eastAsia="Consolas" w:hAnsi="Consolas" w:cs="Consolas"/>
+          <w:b/>
+          <w:bCs/>
+          <w:sz w:val="20"/>
+          <w:szCs w:val="20"/>
+          <w:lang w:val="en-US"/>
+        </w:rPr>
+        <w:t>pid</w:t>
+      </w:r>
+      <w:proofErr w:type="spellEnd"/>
+      <w:r>
+        <w:rPr>
+          <w:rFonts w:ascii="Consolas" w:eastAsia="Consolas" w:hAnsi="Consolas" w:cs="Consolas"/>
+          <w:b/>
+          <w:bCs/>
+          <w:sz w:val="20"/>
+          <w:szCs w:val="20"/>
+          <w:lang w:val="en-US"/>
+        </w:rPr>
+        <w:t xml:space="preserve">  1683</w:t>
+      </w:r>
+      <w:proofErr w:type="gramEnd"/>
+      <w:r>
+        <w:rPr>
+          <w:rFonts w:ascii="Consolas" w:eastAsia="Consolas" w:hAnsi="Consolas" w:cs="Consolas"/>
+          <w:b/>
+          <w:bCs/>
+          <w:sz w:val="20"/>
+          <w:szCs w:val="20"/>
+          <w:lang w:val="en-US"/>
+        </w:rPr>
+        <w:t xml:space="preserve">] </w:t>
+      </w:r>
+      <w:proofErr w:type="spellStart"/>
+      <w:r>
+        <w:rPr>
+          <w:rFonts w:ascii="Consolas" w:eastAsia="Consolas" w:hAnsi="Consolas" w:cs="Consolas"/>
+          <w:b/>
+          <w:bCs/>
+          <w:sz w:val="20"/>
+          <w:szCs w:val="20"/>
+          <w:lang w:val="en-US"/>
+        </w:rPr>
+        <w:t>munmap</w:t>
+      </w:r>
+      <w:proofErr w:type="spellEnd"/>
+      <w:r>
+        <w:rPr>
+          <w:rFonts w:ascii="Consolas" w:eastAsia="Consolas" w:hAnsi="Consolas" w:cs="Consolas"/>
+          <w:b/>
+          <w:bCs/>
+          <w:sz w:val="20"/>
+          <w:szCs w:val="20"/>
+          <w:lang w:val="en-US"/>
+        </w:rPr>
+        <w:t>(0xffffa778d000, 1024) = 0</w:t>
+      </w:r>
+    </w:p>
+    <w:p>
+      <w:pPr>
+        <w:spacing w:line="120" w:lineRule="auto"/>
+        <w:rPr>
+          <w:rFonts w:ascii="Consolas" w:eastAsia="Consolas" w:hAnsi="Consolas" w:cs="Consolas"/>
+          <w:sz w:val="20"/>
+          <w:szCs w:val="20"/>
+          <w:lang w:val="en-US"/>
+        </w:rPr>
+      </w:pPr>
+      <w:r>
+        <w:rPr>
+          <w:rFonts w:ascii="Consolas" w:eastAsia="Consolas" w:hAnsi="Consolas" w:cs="Consolas"/>
+          <w:sz w:val="20"/>
+          <w:szCs w:val="20"/>
+          <w:lang w:val="en-US"/>
+        </w:rPr>
+        <w:t>[</w:t>
+      </w:r>
+      <w:proofErr w:type="spellStart"/>
+      <w:proofErr w:type="gramStart"/>
+      <w:r>
+        <w:rPr>
+          <w:rFonts w:ascii="Consolas" w:eastAsia="Consolas" w:hAnsi="Consolas" w:cs="Consolas"/>
+          <w:sz w:val="20"/>
+          <w:szCs w:val="20"/>
+          <w:lang w:val="en-US"/>
+        </w:rPr>
+        <w:t>pid</w:t>
+      </w:r>
+      <w:proofErr w:type="spellEnd"/>
+      <w:r>
+        <w:rPr>
+          <w:rFonts w:ascii="Consolas" w:eastAsia="Consolas" w:hAnsi="Consolas" w:cs="Consolas"/>
+          <w:sz w:val="20"/>
+          <w:szCs w:val="20"/>
+          <w:lang w:val="en-US"/>
+        </w:rPr>
+        <w:t xml:space="preserve">  1683</w:t>
+      </w:r>
+      <w:proofErr w:type="gramEnd"/>
+      <w:r>
+        <w:rPr>
+          <w:rFonts w:ascii="Consolas" w:eastAsia="Consolas" w:hAnsi="Consolas" w:cs="Consolas"/>
+          <w:sz w:val="20"/>
+          <w:szCs w:val="20"/>
+          <w:lang w:val="en-US"/>
+        </w:rPr>
+        <w:t>] close(3)                    = 0</w:t>
+      </w:r>
+    </w:p>
+    <w:p>
+      <w:pPr>
+        <w:spacing w:line="120" w:lineRule="auto"/>
+        <w:rPr>
+          <w:rFonts w:ascii="Consolas" w:eastAsia="Consolas" w:hAnsi="Consolas" w:cs="Consolas"/>
+          <w:sz w:val="20"/>
+          <w:szCs w:val="20"/>
+          <w:lang w:val="en-US"/>
+        </w:rPr>
+      </w:pPr>
+      <w:r>
+        <w:rPr>
+          <w:rFonts w:ascii="Consolas" w:eastAsia="Consolas" w:hAnsi="Consolas" w:cs="Consolas"/>
+          <w:sz w:val="20"/>
+          <w:szCs w:val="20"/>
+          <w:lang w:val="en-US"/>
+        </w:rPr>
+        <w:t>[</w:t>
+      </w:r>
+      <w:proofErr w:type="spellStart"/>
+      <w:proofErr w:type="gramStart"/>
+      <w:r>
+        <w:rPr>
+          <w:rFonts w:ascii="Consolas" w:eastAsia="Consolas" w:hAnsi="Consolas" w:cs="Consolas"/>
+          <w:sz w:val="20"/>
+          <w:szCs w:val="20"/>
+          <w:lang w:val="en-US"/>
+        </w:rPr>
+        <w:t>pid</w:t>
+      </w:r>
+      <w:proofErr w:type="spellEnd"/>
+      <w:r>
+        <w:rPr>
+          <w:rFonts w:ascii="Consolas" w:eastAsia="Consolas" w:hAnsi="Consolas" w:cs="Consolas"/>
+          <w:sz w:val="20"/>
+          <w:szCs w:val="20"/>
+          <w:lang w:val="en-US"/>
+        </w:rPr>
+        <w:t xml:space="preserve">  1683</w:t>
+      </w:r>
+      <w:proofErr w:type="gramEnd"/>
+      <w:r>
+        <w:rPr>
+          <w:rFonts w:ascii="Consolas" w:eastAsia="Consolas" w:hAnsi="Consolas" w:cs="Consolas"/>
+          <w:sz w:val="20"/>
+          <w:szCs w:val="20"/>
+          <w:lang w:val="en-US"/>
+        </w:rPr>
+        <w:t xml:space="preserve">] </w:t>
+      </w:r>
+      <w:proofErr w:type="spellStart"/>
+      <w:r>
+        <w:rPr>
+          <w:rFonts w:ascii="Consolas" w:eastAsia="Consolas" w:hAnsi="Consolas" w:cs="Consolas"/>
+          <w:sz w:val="20"/>
+          <w:szCs w:val="20"/>
+          <w:lang w:val="en-US"/>
+        </w:rPr>
+        <w:t>exit_group</w:t>
+      </w:r>
+      <w:proofErr w:type="spellEnd"/>
+      <w:r>
+        <w:rPr>
+          <w:rFonts w:ascii="Consolas" w:eastAsia="Consolas" w:hAnsi="Consolas" w:cs="Consolas"/>
+          <w:sz w:val="20"/>
+          <w:szCs w:val="20"/>
+          <w:lang w:val="en-US"/>
+        </w:rPr>
+        <w:t>(0)               = ?</w:t>
+      </w:r>
+    </w:p>
+    <w:p>
+      <w:pPr>
+        <w:spacing w:line="120" w:lineRule="auto"/>
+        <w:rPr>
+          <w:rFonts w:ascii="Consolas" w:eastAsia="Consolas" w:hAnsi="Consolas" w:cs="Consolas"/>
+          <w:sz w:val="20"/>
+          <w:szCs w:val="20"/>
+          <w:lang w:val="en-US"/>
+        </w:rPr>
+      </w:pPr>
+      <w:r>
+        <w:rPr>
+          <w:rFonts w:ascii="Consolas" w:eastAsia="Consolas" w:hAnsi="Consolas" w:cs="Consolas"/>
+          <w:sz w:val="20"/>
+          <w:szCs w:val="20"/>
+          <w:lang w:val="en-US"/>
+        </w:rPr>
+        <w:t>[</w:t>
+      </w:r>
+      <w:proofErr w:type="spellStart"/>
+      <w:proofErr w:type="gramStart"/>
+      <w:r>
+        <w:rPr>
+          <w:rFonts w:ascii="Consolas" w:eastAsia="Consolas" w:hAnsi="Consolas" w:cs="Consolas"/>
+          <w:sz w:val="20"/>
+          <w:szCs w:val="20"/>
+          <w:lang w:val="en-US"/>
+        </w:rPr>
+        <w:t>pid</w:t>
+      </w:r>
+      <w:proofErr w:type="spellEnd"/>
+      <w:r>
+        <w:rPr>
+          <w:rFonts w:ascii="Consolas" w:eastAsia="Consolas" w:hAnsi="Consolas" w:cs="Consolas"/>
+          <w:sz w:val="20"/>
+          <w:szCs w:val="20"/>
+          <w:lang w:val="en-US"/>
+        </w:rPr>
+        <w:t xml:space="preserve">  1683</w:t>
+      </w:r>
+      <w:proofErr w:type="gramEnd"/>
+      <w:r>
+        <w:rPr>
+          <w:rFonts w:ascii="Consolas" w:eastAsia="Consolas" w:hAnsi="Consolas" w:cs="Consolas"/>
+          <w:sz w:val="20"/>
+          <w:szCs w:val="20"/>
+          <w:lang w:val="en-US"/>
+        </w:rPr>
+        <w:t>] +++ exited with 0 +++</w:t>
+      </w:r>
+    </w:p>
+    <w:p>
+      <w:pPr>
+        <w:spacing w:line="120" w:lineRule="auto"/>
+        <w:rPr>
+          <w:rFonts w:ascii="Consolas" w:eastAsia="Consolas" w:hAnsi="Consolas" w:cs="Consolas"/>
+          <w:sz w:val="20"/>
+          <w:szCs w:val="20"/>
+          <w:lang w:val="en-US"/>
+        </w:rPr>
+      </w:pPr>
+      <w:r>
+        <w:rPr>
+          <w:rFonts w:ascii="Consolas" w:eastAsia="Consolas" w:hAnsi="Consolas" w:cs="Consolas"/>
+          <w:sz w:val="20"/>
+          <w:szCs w:val="20"/>
+          <w:lang w:val="en-US"/>
+        </w:rPr>
+        <w:t xml:space="preserve">&lt;... wait4 resumed&gt;NULL, 0, </w:t>
+      </w:r>
+      <w:proofErr w:type="gramStart"/>
+      <w:r>
+        <w:rPr>
+          <w:rFonts w:ascii="Consolas" w:eastAsia="Consolas" w:hAnsi="Consolas" w:cs="Consolas"/>
+          <w:sz w:val="20"/>
+          <w:szCs w:val="20"/>
+          <w:lang w:val="en-US"/>
+        </w:rPr>
+        <w:t xml:space="preserve">NULL)   </w:t>
+      </w:r>
+      <w:proofErr w:type="gramEnd"/>
+      <w:r>
+        <w:rPr>
+          <w:rFonts w:ascii="Consolas" w:eastAsia="Consolas" w:hAnsi="Consolas" w:cs="Consolas"/>
+          <w:sz w:val="20"/>
+          <w:szCs w:val="20"/>
+          <w:lang w:val="en-US"/>
+        </w:rPr>
+        <w:t xml:space="preserve">    = 1683</w:t>
+      </w:r>
+    </w:p>
+    <w:p>
+      <w:pPr>
+        <w:spacing w:line="120" w:lineRule="auto"/>
+        <w:rPr>
+          <w:rFonts w:ascii="Consolas" w:eastAsia="Consolas" w:hAnsi="Consolas" w:cs="Consolas"/>
+          <w:sz w:val="20"/>
+          <w:szCs w:val="20"/>
+          <w:lang w:val="en-US"/>
+        </w:rPr>
+      </w:pPr>
+      <w:r>
+        <w:rPr>
+          <w:rFonts w:ascii="Consolas" w:eastAsia="Consolas" w:hAnsi="Consolas" w:cs="Consolas"/>
+          <w:sz w:val="20"/>
+          <w:szCs w:val="20"/>
+          <w:lang w:val="en-US"/>
+        </w:rPr>
+        <w:lastRenderedPageBreak/>
+        <w:t>--- SIGCHLD {</w:t>
+      </w:r>
+      <w:proofErr w:type="spellStart"/>
+      <w:r>
+        <w:rPr>
+          <w:rFonts w:ascii="Consolas" w:eastAsia="Consolas" w:hAnsi="Consolas" w:cs="Consolas"/>
+          <w:sz w:val="20"/>
+          <w:szCs w:val="20"/>
+          <w:lang w:val="en-US"/>
+        </w:rPr>
+        <w:t>si_signo</w:t>
+      </w:r>
+      <w:proofErr w:type="spellEnd"/>
+      <w:r>
+        <w:rPr>
+          <w:rFonts w:ascii="Consolas" w:eastAsia="Consolas" w:hAnsi="Consolas" w:cs="Consolas"/>
+          <w:sz w:val="20"/>
+          <w:szCs w:val="20"/>
+          <w:lang w:val="en-US"/>
+        </w:rPr>
+        <w:t xml:space="preserve">=SIGCHLD, </w:t>
+      </w:r>
+      <w:proofErr w:type="spellStart"/>
+      <w:r>
+        <w:rPr>
+          <w:rFonts w:ascii="Consolas" w:eastAsia="Consolas" w:hAnsi="Consolas" w:cs="Consolas"/>
+          <w:sz w:val="20"/>
+          <w:szCs w:val="20"/>
+          <w:lang w:val="en-US"/>
+        </w:rPr>
+        <w:t>si_code</w:t>
+      </w:r>
+      <w:proofErr w:type="spellEnd"/>
+      <w:r>
+        <w:rPr>
+          <w:rFonts w:ascii="Consolas" w:eastAsia="Consolas" w:hAnsi="Consolas" w:cs="Consolas"/>
+          <w:sz w:val="20"/>
+          <w:szCs w:val="20"/>
+          <w:lang w:val="en-US"/>
+        </w:rPr>
+        <w:t xml:space="preserve">=CLD_EXITED, </w:t>
+      </w:r>
+      <w:proofErr w:type="spellStart"/>
+      <w:r>
+        <w:rPr>
+          <w:rFonts w:ascii="Consolas" w:eastAsia="Consolas" w:hAnsi="Consolas" w:cs="Consolas"/>
+          <w:sz w:val="20"/>
+          <w:szCs w:val="20"/>
+          <w:lang w:val="en-US"/>
+        </w:rPr>
+        <w:t>si_pid</w:t>
+      </w:r>
+      <w:proofErr w:type="spellEnd"/>
+      <w:r>
+        <w:rPr>
+          <w:rFonts w:ascii="Consolas" w:eastAsia="Consolas" w:hAnsi="Consolas" w:cs="Consolas"/>
+          <w:sz w:val="20"/>
+          <w:szCs w:val="20"/>
+          <w:lang w:val="en-US"/>
+        </w:rPr>
+        <w:t xml:space="preserve">=1683, </w:t>
+      </w:r>
+      <w:proofErr w:type="spellStart"/>
+      <w:r>
+        <w:rPr>
+          <w:rFonts w:ascii="Consolas" w:eastAsia="Consolas" w:hAnsi="Consolas" w:cs="Consolas"/>
+          <w:sz w:val="20"/>
+          <w:szCs w:val="20"/>
+          <w:lang w:val="en-US"/>
+        </w:rPr>
+        <w:t>si_uid</w:t>
+      </w:r>
+      <w:proofErr w:type="spellEnd"/>
+      <w:r>
+        <w:rPr>
+          <w:rFonts w:ascii="Consolas" w:eastAsia="Consolas" w:hAnsi="Consolas" w:cs="Consolas"/>
+          <w:sz w:val="20"/>
+          <w:szCs w:val="20"/>
+          <w:lang w:val="en-US"/>
+        </w:rPr>
+        <w:t xml:space="preserve">=1000, </w:t>
+      </w:r>
+      <w:proofErr w:type="spellStart"/>
+      <w:r>
+        <w:rPr>
+          <w:rFonts w:ascii="Consolas" w:eastAsia="Consolas" w:hAnsi="Consolas" w:cs="Consolas"/>
+          <w:sz w:val="20"/>
+          <w:szCs w:val="20"/>
+          <w:lang w:val="en-US"/>
+        </w:rPr>
+        <w:t>si_status</w:t>
+      </w:r>
+      <w:proofErr w:type="spellEnd"/>
+      <w:r>
+        <w:rPr>
+          <w:rFonts w:ascii="Consolas" w:eastAsia="Consolas" w:hAnsi="Consolas" w:cs="Consolas"/>
+          <w:sz w:val="20"/>
+          <w:szCs w:val="20"/>
+          <w:lang w:val="en-US"/>
+        </w:rPr>
+        <w:t xml:space="preserve">=0, </w:t>
+      </w:r>
+      <w:proofErr w:type="spellStart"/>
+      <w:r>
+        <w:rPr>
+          <w:rFonts w:ascii="Consolas" w:eastAsia="Consolas" w:hAnsi="Consolas" w:cs="Consolas"/>
+          <w:sz w:val="20"/>
+          <w:szCs w:val="20"/>
+          <w:lang w:val="en-US"/>
+        </w:rPr>
+        <w:t>si_utime</w:t>
+      </w:r>
+      <w:proofErr w:type="spellEnd"/>
+      <w:r>
+        <w:rPr>
+          <w:rFonts w:ascii="Consolas" w:eastAsia="Consolas" w:hAnsi="Consolas" w:cs="Consolas"/>
+          <w:sz w:val="20"/>
+          <w:szCs w:val="20"/>
+          <w:lang w:val="en-US"/>
+        </w:rPr>
+        <w:t xml:space="preserve">=0, </w:t>
+      </w:r>
+      <w:proofErr w:type="spellStart"/>
+      <w:r>
+        <w:rPr>
+          <w:rFonts w:ascii="Consolas" w:eastAsia="Consolas" w:hAnsi="Consolas" w:cs="Consolas"/>
+          <w:sz w:val="20"/>
+          <w:szCs w:val="20"/>
+          <w:lang w:val="en-US"/>
+        </w:rPr>
+        <w:t>si_stime</w:t>
+      </w:r>
+      <w:proofErr w:type="spellEnd"/>
+      <w:r>
+        <w:rPr>
+          <w:rFonts w:ascii="Consolas" w:eastAsia="Consolas" w:hAnsi="Consolas" w:cs="Consolas"/>
+          <w:sz w:val="20"/>
+          <w:szCs w:val="20"/>
+          <w:lang w:val="en-US"/>
+        </w:rPr>
+        <w:t>=0} ---</w:t>
+      </w:r>
+    </w:p>
+    <w:p>
+      <w:pPr>
+        <w:spacing w:line="120" w:lineRule="auto"/>
+        <w:rPr>
+          <w:rFonts w:ascii="Consolas" w:eastAsia="Consolas" w:hAnsi="Consolas" w:cs="Consolas"/>
+          <w:sz w:val="20"/>
+          <w:szCs w:val="20"/>
+          <w:lang w:val="en-US"/>
+        </w:rPr>
+      </w:pPr>
+      <w:proofErr w:type="gramStart"/>
+      <w:r>
+        <w:rPr>
+          <w:rFonts w:ascii="Consolas" w:eastAsia="Consolas" w:hAnsi="Consolas" w:cs="Consolas"/>
+          <w:sz w:val="20"/>
+          <w:szCs w:val="20"/>
+          <w:lang w:val="en-US"/>
+        </w:rPr>
+        <w:t>write(</w:t>
+      </w:r>
+      <w:proofErr w:type="gramEnd"/>
+      <w:r>
+        <w:rPr>
+          <w:rFonts w:ascii="Consolas" w:eastAsia="Consolas" w:hAnsi="Consolas" w:cs="Consolas"/>
+          <w:sz w:val="20"/>
+          <w:szCs w:val="20"/>
+          <w:lang w:val="en-US"/>
+        </w:rPr>
+        <w:t>1, "Enter the filename: Enter the co"..., 101) = 101</w:t>
+      </w:r>
+    </w:p>
+    <w:p>
+      <w:pPr>
+        <w:spacing w:line="120" w:lineRule="auto"/>
+        <w:rPr>
+          <w:rFonts w:ascii="Consolas" w:eastAsia="Consolas" w:hAnsi="Consolas" w:cs="Consolas"/>
+          <w:sz w:val="20"/>
+          <w:szCs w:val="20"/>
+          <w:lang w:val="en-US"/>
+        </w:rPr>
+      </w:pPr>
+      <w:proofErr w:type="gramStart"/>
+      <w:r>
+        <w:rPr>
+          <w:rFonts w:ascii="Consolas" w:eastAsia="Consolas" w:hAnsi="Consolas" w:cs="Consolas"/>
+          <w:sz w:val="20"/>
+          <w:szCs w:val="20"/>
+          <w:lang w:val="en-US"/>
+        </w:rPr>
+        <w:t>write(</w:t>
+      </w:r>
+      <w:proofErr w:type="gramEnd"/>
+      <w:r>
+        <w:rPr>
+          <w:rFonts w:ascii="Consolas" w:eastAsia="Consolas" w:hAnsi="Consolas" w:cs="Consolas"/>
+          <w:sz w:val="20"/>
+          <w:szCs w:val="20"/>
+          <w:lang w:val="en-US"/>
+        </w:rPr>
+        <w:t>1, "\n", 1)                       = 1</w:t>
+      </w:r>
+    </w:p>
+    <w:p>
+      <w:pPr>
+        <w:spacing w:line="120" w:lineRule="auto"/>
+        <w:rPr>
+          <w:rFonts w:ascii="Consolas" w:eastAsia="Consolas" w:hAnsi="Consolas" w:cs="Consolas"/>
+          <w:b/>
+          <w:bCs/>
+          <w:sz w:val="20"/>
+          <w:szCs w:val="20"/>
+          <w:lang w:val="en-US"/>
+        </w:rPr>
+      </w:pPr>
+      <w:proofErr w:type="spellStart"/>
+      <w:proofErr w:type="gramStart"/>
+      <w:r>
+        <w:rPr>
+          <w:rFonts w:ascii="Consolas" w:eastAsia="Consolas" w:hAnsi="Consolas" w:cs="Consolas"/>
+          <w:b/>
+          <w:bCs/>
+          <w:sz w:val="20"/>
+          <w:szCs w:val="20"/>
+          <w:lang w:val="en-US"/>
+        </w:rPr>
+        <w:t>munmap</w:t>
+      </w:r>
+      <w:proofErr w:type="spellEnd"/>
+      <w:r>
+        <w:rPr>
+          <w:rFonts w:ascii="Consolas" w:eastAsia="Consolas" w:hAnsi="Consolas" w:cs="Consolas"/>
+          <w:b/>
+          <w:bCs/>
+          <w:sz w:val="20"/>
+          <w:szCs w:val="20"/>
+          <w:lang w:val="en-US"/>
+        </w:rPr>
+        <w:t>(</w:t>
+      </w:r>
+      <w:proofErr w:type="gramEnd"/>
+      <w:r>
+        <w:rPr>
+          <w:rFonts w:ascii="Consolas" w:eastAsia="Consolas" w:hAnsi="Consolas" w:cs="Consolas"/>
+          <w:b/>
+          <w:bCs/>
+          <w:sz w:val="20"/>
+          <w:szCs w:val="20"/>
+          <w:lang w:val="en-US"/>
+        </w:rPr>
+        <w:t>0xffff8d7b4000, 1024)            = 0</w:t>
+      </w:r>
+    </w:p>
+    <w:p>
+      <w:pPr>
+        <w:spacing w:line="120" w:lineRule="auto"/>
+        <w:rPr>
+          <w:rFonts w:ascii="Consolas" w:eastAsia="Consolas" w:hAnsi="Consolas" w:cs="Consolas"/>
+          <w:sz w:val="20"/>
+          <w:szCs w:val="20"/>
+          <w:lang w:val="en-US"/>
+        </w:rPr>
+      </w:pPr>
+      <w:proofErr w:type="gramStart"/>
+      <w:r>
+        <w:rPr>
+          <w:rFonts w:ascii="Consolas" w:eastAsia="Consolas" w:hAnsi="Consolas" w:cs="Consolas"/>
+          <w:sz w:val="20"/>
+          <w:szCs w:val="20"/>
+          <w:lang w:val="en-US"/>
+        </w:rPr>
+        <w:t>close(</w:t>
+      </w:r>
+      <w:proofErr w:type="gramEnd"/>
+      <w:r>
+        <w:rPr>
+          <w:rFonts w:ascii="Consolas" w:eastAsia="Consolas" w:hAnsi="Consolas" w:cs="Consolas"/>
+          <w:sz w:val="20"/>
+          <w:szCs w:val="20"/>
+          <w:lang w:val="en-US"/>
+        </w:rPr>
+        <w:t>3)                                = 0</w:t>
+      </w:r>
+    </w:p>
+    <w:p>
+      <w:pPr>
+        <w:spacing w:line="120" w:lineRule="auto"/>
+        <w:rPr>
+          <w:rFonts w:ascii="Consolas" w:eastAsia="Consolas" w:hAnsi="Consolas" w:cs="Consolas"/>
+          <w:b/>
+          <w:bCs/>
+          <w:sz w:val="20"/>
+          <w:szCs w:val="20"/>
+          <w:lang w:val="en-US"/>
+        </w:rPr>
+      </w:pPr>
+      <w:proofErr w:type="spellStart"/>
+      <w:proofErr w:type="gramStart"/>
+      <w:r>
+        <w:rPr>
+          <w:rFonts w:ascii="Consolas" w:eastAsia="Consolas" w:hAnsi="Consolas" w:cs="Consolas"/>
+          <w:b/>
+          <w:bCs/>
+          <w:sz w:val="20"/>
+          <w:szCs w:val="20"/>
+          <w:lang w:val="en-US"/>
+        </w:rPr>
+        <w:t>unlinkat</w:t>
+      </w:r>
+      <w:proofErr w:type="spellEnd"/>
+      <w:r>
+        <w:rPr>
+          <w:rFonts w:ascii="Consolas" w:eastAsia="Consolas" w:hAnsi="Consolas" w:cs="Consolas"/>
+          <w:b/>
+          <w:bCs/>
+          <w:sz w:val="20"/>
+          <w:szCs w:val="20"/>
+          <w:lang w:val="en-US"/>
+        </w:rPr>
+        <w:t>(</w:t>
+      </w:r>
+      <w:proofErr w:type="gramEnd"/>
+      <w:r>
+        <w:rPr>
+          <w:rFonts w:ascii="Consolas" w:eastAsia="Consolas" w:hAnsi="Consolas" w:cs="Consolas"/>
+          <w:b/>
+          <w:bCs/>
+          <w:sz w:val="20"/>
+          <w:szCs w:val="20"/>
+          <w:lang w:val="en-US"/>
+        </w:rPr>
+        <w:t>AT_FDCWD, "/dev/</w:t>
+      </w:r>
+      <w:proofErr w:type="spellStart"/>
+      <w:r>
+        <w:rPr>
+          <w:rFonts w:ascii="Consolas" w:eastAsia="Consolas" w:hAnsi="Consolas" w:cs="Consolas"/>
+          <w:b/>
+          <w:bCs/>
+          <w:sz w:val="20"/>
+          <w:szCs w:val="20"/>
+          <w:lang w:val="en-US"/>
+        </w:rPr>
+        <w:t>shm</w:t>
+      </w:r>
+      <w:proofErr w:type="spellEnd"/>
+      <w:r>
+        <w:rPr>
+          <w:rFonts w:ascii="Consolas" w:eastAsia="Consolas" w:hAnsi="Consolas" w:cs="Consolas"/>
+          <w:b/>
+          <w:bCs/>
+          <w:sz w:val="20"/>
+          <w:szCs w:val="20"/>
+          <w:lang w:val="en-US"/>
+        </w:rPr>
+        <w:t>/</w:t>
+      </w:r>
+      <w:proofErr w:type="spellStart"/>
+      <w:r>
+        <w:rPr>
+          <w:rFonts w:ascii="Consolas" w:eastAsia="Consolas" w:hAnsi="Consolas" w:cs="Consolas"/>
+          <w:b/>
+          <w:bCs/>
+          <w:sz w:val="20"/>
+          <w:szCs w:val="20"/>
+          <w:lang w:val="en-US"/>
+        </w:rPr>
+        <w:t>my_shared_memory</w:t>
+      </w:r>
+      <w:proofErr w:type="spellEnd"/>
+      <w:r>
+        <w:rPr>
+          <w:rFonts w:ascii="Consolas" w:eastAsia="Consolas" w:hAnsi="Consolas" w:cs="Consolas"/>
+          <w:b/>
+          <w:bCs/>
+          <w:sz w:val="20"/>
+          <w:szCs w:val="20"/>
+          <w:lang w:val="en-US"/>
+        </w:rPr>
+        <w:t>", 0) = 0</w:t>
+      </w:r>
+    </w:p>
+    <w:p>
+      <w:pPr>
+        <w:spacing w:line="120" w:lineRule="auto"/>
+        <w:rPr>
+          <w:rFonts w:ascii="Consolas" w:eastAsia="Consolas" w:hAnsi="Consolas" w:cs="Consolas"/>
+          <w:sz w:val="20"/>
+          <w:szCs w:val="20"/>
+          <w:lang w:val="en-US"/>
+        </w:rPr>
+      </w:pPr>
+      <w:proofErr w:type="spellStart"/>
+      <w:r>
+        <w:rPr>
+          <w:rFonts w:ascii="Consolas" w:eastAsia="Consolas" w:hAnsi="Consolas" w:cs="Consolas"/>
+          <w:sz w:val="20"/>
+          <w:szCs w:val="20"/>
+          <w:lang w:val="en-US"/>
+        </w:rPr>
+        <w:t>exit_</w:t>
+      </w:r>
+      <w:proofErr w:type="gramStart"/>
+      <w:r>
+        <w:rPr>
+          <w:rFonts w:ascii="Consolas" w:eastAsia="Consolas" w:hAnsi="Consolas" w:cs="Consolas"/>
+          <w:sz w:val="20"/>
+          <w:szCs w:val="20"/>
+          <w:lang w:val="en-US"/>
+        </w:rPr>
+        <w:t>group</w:t>
+      </w:r>
+      <w:proofErr w:type="spellEnd"/>
+      <w:r>
+        <w:rPr>
+          <w:rFonts w:ascii="Consolas" w:eastAsia="Consolas" w:hAnsi="Consolas" w:cs="Consolas"/>
+          <w:sz w:val="20"/>
+          <w:szCs w:val="20"/>
+          <w:lang w:val="en-US"/>
+        </w:rPr>
+        <w:t>(</w:t>
+      </w:r>
+      <w:proofErr w:type="gramEnd"/>
+      <w:r>
+        <w:rPr>
+          <w:rFonts w:ascii="Consolas" w:eastAsia="Consolas" w:hAnsi="Consolas" w:cs="Consolas"/>
+          <w:sz w:val="20"/>
+          <w:szCs w:val="20"/>
+          <w:lang w:val="en-US"/>
+        </w:rPr>
+        <w:t>0)                           = ?</w:t>
+      </w:r>
+    </w:p>
+    <w:p>
+      <w:pPr>
+        <w:spacing w:line="120" w:lineRule="auto"/>
+        <w:rPr>
+          <w:rFonts w:ascii="Consolas" w:eastAsia="Consolas" w:hAnsi="Consolas" w:cs="Consolas"/>
+          <w:sz w:val="20"/>
+          <w:szCs w:val="20"/>
+          <w:lang w:val="en-US"/>
+        </w:rPr>
+      </w:pPr>
+      <w:r>
+        <w:rPr>
+          <w:rFonts w:ascii="Consolas" w:eastAsia="Consolas" w:hAnsi="Consolas" w:cs="Consolas"/>
+          <w:sz w:val="20"/>
+          <w:szCs w:val="20"/>
+          <w:lang w:val="en-US"/>
+        </w:rPr>
+        <w:t>+++ exited with 0 +++</w:t>
       </w:r>
     </w:p>
     <w:p>
